--- a/агс/статья.docx
+++ b/агс/статья.docx
@@ -547,6 +547,7 @@
     <w:p>
       <w:pPr>
         <w:spacing w:after="0"/>
+        <w:jc w:val="both"/>
         <w:rPr>
           <w:lang w:val="en-US"/>
         </w:rPr>
@@ -556,8 +557,15 @@
       <w:pPr>
         <w:spacing w:after="0" w:line="360" w:lineRule="auto"/>
         <w:ind w:firstLine="426"/>
-      </w:pPr>
-      <w:r>
+        <w:jc w:val="both"/>
+        <w:rPr>
+          <w:rFonts w:ascii="Times New Roman" w:hAnsi="Times New Roman" w:cs="Times New Roman"/>
+        </w:rPr>
+      </w:pPr>
+      <w:r>
+        <w:rPr>
+          <w:rFonts w:ascii="Times New Roman" w:hAnsi="Times New Roman" w:cs="Times New Roman"/>
+        </w:rPr>
         <w:t xml:space="preserve">Игровые миры требуют разнообразия и уникальности, с чем помогают различные процедурные генерации. </w:t>
       </w:r>
     </w:p>
@@ -565,11 +573,21 @@
       <w:pPr>
         <w:spacing w:after="0" w:line="360" w:lineRule="auto"/>
         <w:ind w:firstLine="426"/>
-      </w:pPr>
-      <w:r>
+        <w:jc w:val="both"/>
+        <w:rPr>
+          <w:rFonts w:ascii="Times New Roman" w:hAnsi="Times New Roman" w:cs="Times New Roman"/>
+        </w:rPr>
+      </w:pPr>
+      <w:r>
+        <w:rPr>
+          <w:rFonts w:ascii="Times New Roman" w:hAnsi="Times New Roman" w:cs="Times New Roman"/>
+        </w:rPr>
         <w:t xml:space="preserve">В данной работе описывается генерация карт при помощи </w:t>
       </w:r>
       <w:r>
+        <w:rPr>
+          <w:rFonts w:ascii="Times New Roman" w:hAnsi="Times New Roman" w:cs="Times New Roman"/>
+        </w:rPr>
         <w:t>алгоритма коллапса волновой функции.</w:t>
       </w:r>
     </w:p>
@@ -578,49 +596,85 @@
         <w:spacing w:after="0" w:line="360" w:lineRule="auto"/>
         <w:ind w:firstLine="426"/>
         <w:jc w:val="both"/>
+        <w:rPr>
+          <w:rFonts w:ascii="Times New Roman" w:hAnsi="Times New Roman" w:cs="Times New Roman"/>
+        </w:rPr>
       </w:pPr>
       <w:proofErr w:type="spellStart"/>
       <w:r>
+        <w:rPr>
+          <w:rFonts w:ascii="Times New Roman" w:hAnsi="Times New Roman" w:cs="Times New Roman"/>
+        </w:rPr>
         <w:t>Wfc</w:t>
       </w:r>
       <w:proofErr w:type="spellEnd"/>
       <w:r>
+        <w:rPr>
+          <w:rFonts w:ascii="Times New Roman" w:hAnsi="Times New Roman" w:cs="Times New Roman"/>
+        </w:rPr>
         <w:t xml:space="preserve"> (</w:t>
       </w:r>
       <w:proofErr w:type="spellStart"/>
       <w:r>
+        <w:rPr>
+          <w:rFonts w:ascii="Times New Roman" w:hAnsi="Times New Roman" w:cs="Times New Roman"/>
+        </w:rPr>
         <w:t>Wavefunction</w:t>
       </w:r>
       <w:proofErr w:type="spellEnd"/>
       <w:r>
+        <w:rPr>
+          <w:rFonts w:ascii="Times New Roman" w:hAnsi="Times New Roman" w:cs="Times New Roman"/>
+        </w:rPr>
         <w:t xml:space="preserve"> </w:t>
       </w:r>
       <w:proofErr w:type="spellStart"/>
       <w:r>
+        <w:rPr>
+          <w:rFonts w:ascii="Times New Roman" w:hAnsi="Times New Roman" w:cs="Times New Roman"/>
+        </w:rPr>
         <w:t>Collapse</w:t>
       </w:r>
       <w:proofErr w:type="spellEnd"/>
       <w:r>
+        <w:rPr>
+          <w:rFonts w:ascii="Times New Roman" w:hAnsi="Times New Roman" w:cs="Times New Roman"/>
+        </w:rPr>
         <w:t xml:space="preserve"> </w:t>
       </w:r>
       <w:proofErr w:type="spellStart"/>
       <w:r>
+        <w:rPr>
+          <w:rFonts w:ascii="Times New Roman" w:hAnsi="Times New Roman" w:cs="Times New Roman"/>
+        </w:rPr>
         <w:t>Algorithm</w:t>
       </w:r>
       <w:proofErr w:type="spellEnd"/>
       <w:r>
+        <w:rPr>
+          <w:rFonts w:ascii="Times New Roman" w:hAnsi="Times New Roman" w:cs="Times New Roman"/>
+        </w:rPr>
         <w:t xml:space="preserve">) – алгоритм коллапса волновой функции — это процесс, описывающий, как система квантовых частиц переходит из состояния суперпозиции в одно определенное состояние при измерении. В квантовой механике </w:t>
       </w:r>
       <w:r>
+        <w:rPr>
+          <w:rFonts w:ascii="Times New Roman" w:hAnsi="Times New Roman" w:cs="Times New Roman"/>
+        </w:rPr>
         <w:lastRenderedPageBreak/>
         <w:t>частицы могут находиться в множестве состояний одновременно, что выражается в виде волновой функции. Когда происходит измерение, волновая функция "</w:t>
       </w:r>
       <w:proofErr w:type="spellStart"/>
       <w:r>
+        <w:rPr>
+          <w:rFonts w:ascii="Times New Roman" w:hAnsi="Times New Roman" w:cs="Times New Roman"/>
+        </w:rPr>
         <w:t>коллапсирует</w:t>
       </w:r>
       <w:proofErr w:type="spellEnd"/>
       <w:r>
+        <w:rPr>
+          <w:rFonts w:ascii="Times New Roman" w:hAnsi="Times New Roman" w:cs="Times New Roman"/>
+        </w:rPr>
         <w:t>" в одно из возможных состояний, что приводит к наблюдаемому результату.</w:t>
       </w:r>
     </w:p>
@@ -629,24 +683,28 @@
         <w:spacing w:after="0" w:line="360" w:lineRule="auto"/>
         <w:ind w:firstLine="426"/>
         <w:jc w:val="both"/>
-      </w:pPr>
-      <w:r>
+        <w:rPr>
+          <w:rFonts w:ascii="Times New Roman" w:hAnsi="Times New Roman" w:cs="Times New Roman"/>
+        </w:rPr>
+      </w:pPr>
+      <w:r>
+        <w:rPr>
+          <w:rFonts w:ascii="Times New Roman" w:hAnsi="Times New Roman" w:cs="Times New Roman"/>
+        </w:rPr>
         <w:t xml:space="preserve">Алгоритм генерации карт с использованием </w:t>
       </w:r>
       <w:r>
         <w:rPr>
+          <w:rFonts w:ascii="Times New Roman" w:hAnsi="Times New Roman" w:cs="Times New Roman"/>
           <w:lang w:val="en-US"/>
         </w:rPr>
         <w:t>WFC</w:t>
       </w:r>
       <w:r>
-        <w:t xml:space="preserve"> </w:t>
-      </w:r>
-      <w:r>
-        <w:t>делится на 6 шагов</w:t>
-      </w:r>
-      <w:r>
-        <w:t>:</w:t>
+        <w:rPr>
+          <w:rFonts w:ascii="Times New Roman" w:hAnsi="Times New Roman" w:cs="Times New Roman"/>
+        </w:rPr>
+        <w:t xml:space="preserve"> делится на 6 шагов:</w:t>
       </w:r>
     </w:p>
     <w:p>
@@ -659,8 +717,14 @@
         <w:spacing w:after="0" w:line="360" w:lineRule="auto"/>
         <w:ind w:left="0" w:firstLine="426"/>
         <w:jc w:val="both"/>
-      </w:pPr>
-      <w:r>
+        <w:rPr>
+          <w:rFonts w:ascii="Times New Roman" w:hAnsi="Times New Roman" w:cs="Times New Roman"/>
+        </w:rPr>
+      </w:pPr>
+      <w:r>
+        <w:rPr>
+          <w:rFonts w:ascii="Times New Roman" w:hAnsi="Times New Roman" w:cs="Times New Roman"/>
+        </w:rPr>
         <w:t xml:space="preserve">Разбиение карты на части </w:t>
       </w:r>
     </w:p>
@@ -669,8 +733,14 @@
         <w:spacing w:after="0" w:line="360" w:lineRule="auto"/>
         <w:ind w:firstLine="426"/>
         <w:jc w:val="both"/>
-      </w:pPr>
-      <w:r>
+        <w:rPr>
+          <w:rFonts w:ascii="Times New Roman" w:hAnsi="Times New Roman" w:cs="Times New Roman"/>
+        </w:rPr>
+      </w:pPr>
+      <w:r>
+        <w:rPr>
+          <w:rFonts w:ascii="Times New Roman" w:hAnsi="Times New Roman" w:cs="Times New Roman"/>
+        </w:rPr>
         <w:t>Карта делится на небольшие области (регионы), каждый из которых может находиться в "суперпозиции" — иметь несколько возможных биомов.</w:t>
       </w:r>
     </w:p>
@@ -684,8 +754,14 @@
         <w:spacing w:after="0" w:line="360" w:lineRule="auto"/>
         <w:ind w:left="0" w:firstLine="426"/>
         <w:jc w:val="both"/>
-      </w:pPr>
-      <w:r>
+        <w:rPr>
+          <w:rFonts w:ascii="Times New Roman" w:hAnsi="Times New Roman" w:cs="Times New Roman"/>
+        </w:rPr>
+      </w:pPr>
+      <w:r>
+        <w:rPr>
+          <w:rFonts w:ascii="Times New Roman" w:hAnsi="Times New Roman" w:cs="Times New Roman"/>
+        </w:rPr>
         <w:t>Поиск элемента с наибольшей энтропией</w:t>
       </w:r>
     </w:p>
@@ -694,9 +770,87 @@
         <w:spacing w:after="0" w:line="360" w:lineRule="auto"/>
         <w:ind w:firstLine="426"/>
         <w:jc w:val="both"/>
-      </w:pPr>
-      <w:r>
+        <w:rPr>
+          <w:rFonts w:ascii="Times New Roman" w:hAnsi="Times New Roman" w:cs="Times New Roman"/>
+        </w:rPr>
+      </w:pPr>
+      <w:r>
+        <w:rPr>
+          <w:rFonts w:ascii="Times New Roman" w:hAnsi="Times New Roman" w:cs="Times New Roman"/>
+        </w:rPr>
         <w:t>Энтропия региона определяется количеством возможных биомов. Чем больше вариантов, тем выше энтропия. Алгоритм выбирает регион с наименьшей определенностью (наибольшей энтропией).</w:t>
+      </w:r>
+      <w:r>
+        <w:rPr>
+          <w:rFonts w:ascii="Times New Roman" w:hAnsi="Times New Roman" w:cs="Times New Roman"/>
+        </w:rPr>
+        <w:t xml:space="preserve"> Пример подобного разбиения можно увидеть на рисунке 1.</w:t>
+      </w:r>
+    </w:p>
+    <w:p>
+      <w:pPr>
+        <w:spacing w:after="0" w:line="360" w:lineRule="auto"/>
+        <w:ind w:firstLine="426"/>
+        <w:jc w:val="center"/>
+        <w:rPr>
+          <w:rFonts w:ascii="Times New Roman" w:hAnsi="Times New Roman" w:cs="Times New Roman"/>
+        </w:rPr>
+      </w:pPr>
+      <w:r>
+        <w:rPr>
+          <w:noProof/>
+        </w:rPr>
+        <w:drawing>
+          <wp:inline distT="0" distB="0" distL="0" distR="0" wp14:anchorId="3D8498E4" wp14:editId="4857C93F">
+            <wp:extent cx="2918460" cy="1761180"/>
+            <wp:effectExtent l="0" t="0" r="0" b="0"/>
+            <wp:docPr id="1" name="Рисунок 1"/>
+            <wp:cNvGraphicFramePr>
+              <a:graphicFrameLocks xmlns:a="http://schemas.openxmlformats.org/drawingml/2006/main" noChangeAspect="1"/>
+            </wp:cNvGraphicFramePr>
+            <a:graphic xmlns:a="http://schemas.openxmlformats.org/drawingml/2006/main">
+              <a:graphicData uri="http://schemas.openxmlformats.org/drawingml/2006/picture">
+                <pic:pic xmlns:pic="http://schemas.openxmlformats.org/drawingml/2006/picture">
+                  <pic:nvPicPr>
+                    <pic:cNvPr id="1" name=""/>
+                    <pic:cNvPicPr/>
+                  </pic:nvPicPr>
+                  <pic:blipFill>
+                    <a:blip r:embed="rId5"/>
+                    <a:stretch>
+                      <a:fillRect/>
+                    </a:stretch>
+                  </pic:blipFill>
+                  <pic:spPr>
+                    <a:xfrm>
+                      <a:off x="0" y="0"/>
+                      <a:ext cx="2941415" cy="1775033"/>
+                    </a:xfrm>
+                    <a:prstGeom prst="rect">
+                      <a:avLst/>
+                    </a:prstGeom>
+                  </pic:spPr>
+                </pic:pic>
+              </a:graphicData>
+            </a:graphic>
+          </wp:inline>
+        </w:drawing>
+      </w:r>
+    </w:p>
+    <w:p>
+      <w:pPr>
+        <w:spacing w:after="0" w:line="360" w:lineRule="auto"/>
+        <w:ind w:firstLine="426"/>
+        <w:jc w:val="center"/>
+        <w:rPr>
+          <w:rFonts w:ascii="Times New Roman" w:hAnsi="Times New Roman" w:cs="Times New Roman"/>
+        </w:rPr>
+      </w:pPr>
+      <w:r>
+        <w:rPr>
+          <w:rFonts w:ascii="Times New Roman" w:hAnsi="Times New Roman" w:cs="Times New Roman"/>
+        </w:rPr>
+        <w:t xml:space="preserve">Рис.1. Пример выбора региона с наибольшей энтропией. </w:t>
       </w:r>
     </w:p>
     <w:p>
@@ -709,8 +863,15 @@
         <w:spacing w:after="0" w:line="360" w:lineRule="auto"/>
         <w:ind w:left="0" w:firstLine="426"/>
         <w:jc w:val="both"/>
-      </w:pPr>
-      <w:r>
+        <w:rPr>
+          <w:rFonts w:ascii="Times New Roman" w:hAnsi="Times New Roman" w:cs="Times New Roman"/>
+        </w:rPr>
+      </w:pPr>
+      <w:r>
+        <w:rPr>
+          <w:rFonts w:ascii="Times New Roman" w:hAnsi="Times New Roman" w:cs="Times New Roman"/>
+        </w:rPr>
+        <w:lastRenderedPageBreak/>
         <w:t>Выполнение коллапса для найденного элемента</w:t>
       </w:r>
     </w:p>
@@ -719,8 +880,14 @@
         <w:spacing w:after="0" w:line="360" w:lineRule="auto"/>
         <w:ind w:firstLine="426"/>
         <w:jc w:val="both"/>
-      </w:pPr>
-      <w:r>
+        <w:rPr>
+          <w:rFonts w:ascii="Times New Roman" w:hAnsi="Times New Roman" w:cs="Times New Roman"/>
+        </w:rPr>
+      </w:pPr>
+      <w:r>
+        <w:rPr>
+          <w:rFonts w:ascii="Times New Roman" w:hAnsi="Times New Roman" w:cs="Times New Roman"/>
+        </w:rPr>
         <w:t>Для выбранного региона случайным образом выбирается один из возможных биомов, учитывая ограничения, наложенные соседними регионами.</w:t>
       </w:r>
     </w:p>
@@ -734,8 +901,14 @@
         <w:spacing w:after="0" w:line="360" w:lineRule="auto"/>
         <w:ind w:left="0" w:firstLine="426"/>
         <w:jc w:val="both"/>
-      </w:pPr>
-      <w:r>
+        <w:rPr>
+          <w:rFonts w:ascii="Times New Roman" w:hAnsi="Times New Roman" w:cs="Times New Roman"/>
+        </w:rPr>
+      </w:pPr>
+      <w:r>
+        <w:rPr>
+          <w:rFonts w:ascii="Times New Roman" w:hAnsi="Times New Roman" w:cs="Times New Roman"/>
+        </w:rPr>
         <w:t>Обновление состояний</w:t>
       </w:r>
     </w:p>
@@ -744,8 +917,14 @@
         <w:spacing w:after="0" w:line="360" w:lineRule="auto"/>
         <w:ind w:firstLine="426"/>
         <w:jc w:val="both"/>
-      </w:pPr>
-      <w:r>
+        <w:rPr>
+          <w:rFonts w:ascii="Times New Roman" w:hAnsi="Times New Roman" w:cs="Times New Roman"/>
+        </w:rPr>
+      </w:pPr>
+      <w:r>
+        <w:rPr>
+          <w:rFonts w:ascii="Times New Roman" w:hAnsi="Times New Roman" w:cs="Times New Roman"/>
+        </w:rPr>
         <w:t>После коллапса список возможных биомов для соседних регионов обновляется в соответствии с правилами совместимости.</w:t>
       </w:r>
     </w:p>
@@ -759,9 +938,14 @@
         <w:spacing w:after="0" w:line="360" w:lineRule="auto"/>
         <w:ind w:left="0" w:firstLine="426"/>
         <w:jc w:val="both"/>
-      </w:pPr>
-      <w:r>
-        <w:lastRenderedPageBreak/>
+        <w:rPr>
+          <w:rFonts w:ascii="Times New Roman" w:hAnsi="Times New Roman" w:cs="Times New Roman"/>
+        </w:rPr>
+      </w:pPr>
+      <w:r>
+        <w:rPr>
+          <w:rFonts w:ascii="Times New Roman" w:hAnsi="Times New Roman" w:cs="Times New Roman"/>
+        </w:rPr>
         <w:t>Выполнение шагов 2-4 пока есть частицы в суперпозиции</w:t>
       </w:r>
     </w:p>
@@ -770,20 +954,33 @@
         <w:spacing w:after="0" w:line="360" w:lineRule="auto"/>
         <w:ind w:firstLine="426"/>
         <w:jc w:val="both"/>
-      </w:pPr>
-      <w:r>
+        <w:rPr>
+          <w:rFonts w:ascii="Times New Roman" w:hAnsi="Times New Roman" w:cs="Times New Roman"/>
+        </w:rPr>
+      </w:pPr>
+      <w:r>
+        <w:rPr>
+          <w:rFonts w:ascii="Times New Roman" w:hAnsi="Times New Roman" w:cs="Times New Roman"/>
+        </w:rPr>
         <w:t xml:space="preserve">Для реализации данного алгоритма использовался язык программирования </w:t>
       </w:r>
       <w:r>
         <w:rPr>
+          <w:rFonts w:ascii="Times New Roman" w:hAnsi="Times New Roman" w:cs="Times New Roman"/>
           <w:lang w:val="en-US"/>
         </w:rPr>
         <w:t>C</w:t>
       </w:r>
       <w:r>
+        <w:rPr>
+          <w:rFonts w:ascii="Times New Roman" w:hAnsi="Times New Roman" w:cs="Times New Roman"/>
+        </w:rPr>
         <w:t>#</w:t>
       </w:r>
       <w:r>
+        <w:rPr>
+          <w:rFonts w:ascii="Times New Roman" w:hAnsi="Times New Roman" w:cs="Times New Roman"/>
+        </w:rPr>
         <w:t>.</w:t>
       </w:r>
     </w:p>
@@ -793,31 +990,40 @@
         <w:ind w:firstLine="426"/>
         <w:jc w:val="both"/>
         <w:rPr>
-          <w:rFonts w:ascii="Courier New" w:hAnsi="Courier New" w:cs="Courier New"/>
-          <w:sz w:val="20"/>
-          <w:szCs w:val="20"/>
-          <w:highlight w:val="white"/>
-        </w:rPr>
-      </w:pPr>
-      <w:r>
-        <w:t>Рассмотрим</w:t>
-      </w:r>
-      <w:r>
-        <w:t xml:space="preserve"> </w:t>
-      </w:r>
-      <w:r>
-        <w:t>реализацию некотор</w:t>
-      </w:r>
-      <w:r>
+          <w:rFonts w:ascii="Times New Roman" w:hAnsi="Times New Roman" w:cs="Times New Roman"/>
+          <w:sz w:val="20"/>
+          <w:szCs w:val="20"/>
+          <w:highlight w:val="white"/>
+        </w:rPr>
+      </w:pPr>
+      <w:r>
+        <w:rPr>
+          <w:rFonts w:ascii="Times New Roman" w:hAnsi="Times New Roman" w:cs="Times New Roman"/>
+        </w:rPr>
+        <w:t>Рассмотрим реализацию некотор</w:t>
+      </w:r>
+      <w:r>
+        <w:rPr>
+          <w:rFonts w:ascii="Times New Roman" w:hAnsi="Times New Roman" w:cs="Times New Roman"/>
+        </w:rPr>
         <w:t>ого</w:t>
       </w:r>
       <w:r>
+        <w:rPr>
+          <w:rFonts w:ascii="Times New Roman" w:hAnsi="Times New Roman" w:cs="Times New Roman"/>
+        </w:rPr>
         <w:t xml:space="preserve"> шаг</w:t>
       </w:r>
       <w:r>
+        <w:rPr>
+          <w:rFonts w:ascii="Times New Roman" w:hAnsi="Times New Roman" w:cs="Times New Roman"/>
+        </w:rPr>
         <w:t>а</w:t>
       </w:r>
       <w:r>
+        <w:rPr>
+          <w:rFonts w:ascii="Times New Roman" w:hAnsi="Times New Roman" w:cs="Times New Roman"/>
+        </w:rPr>
         <w:t xml:space="preserve"> алгоритма в коде.</w:t>
       </w:r>
     </w:p>
@@ -839,14 +1045,7 @@
           <w:rFonts w:ascii="Times New Roman" w:hAnsi="Times New Roman" w:cs="Times New Roman"/>
           <w:highlight w:val="white"/>
         </w:rPr>
-        <w:t>Коллапс для найденного элемента осуществляется так</w:t>
-      </w:r>
-      <w:r>
-        <w:rPr>
-          <w:rFonts w:ascii="Times New Roman" w:hAnsi="Times New Roman" w:cs="Times New Roman"/>
-          <w:highlight w:val="white"/>
-        </w:rPr>
-        <w:t>:</w:t>
+        <w:t>Коллапс для найденного элемента осуществляется так:</w:t>
       </w:r>
     </w:p>
     <w:p>
@@ -856,6 +1055,7 @@
         <w:adjustRightInd w:val="0"/>
         <w:spacing w:after="0" w:line="360" w:lineRule="auto"/>
         <w:ind w:firstLine="426"/>
+        <w:jc w:val="both"/>
         <w:rPr>
           <w:rFonts w:ascii="Courier New" w:hAnsi="Courier New" w:cs="Courier New"/>
           <w:sz w:val="20"/>
@@ -880,6 +1080,7 @@
         <w:adjustRightInd w:val="0"/>
         <w:spacing w:after="0" w:line="360" w:lineRule="auto"/>
         <w:ind w:firstLine="426"/>
+        <w:jc w:val="both"/>
         <w:rPr>
           <w:rFonts w:ascii="Courier New" w:hAnsi="Courier New" w:cs="Courier New"/>
           <w:sz w:val="20"/>
@@ -921,7 +1122,6 @@
         <w:t xml:space="preserve"> = </w:t>
       </w:r>
       <w:proofErr w:type="spellStart"/>
-      <w:proofErr w:type="gramStart"/>
       <w:r>
         <w:rPr>
           <w:rFonts w:ascii="Courier New" w:hAnsi="Courier New" w:cs="Courier New"/>
@@ -933,7 +1133,6 @@
         <w:t>regions.Max</w:t>
       </w:r>
       <w:proofErr w:type="spellEnd"/>
-      <w:proofErr w:type="gramEnd"/>
       <w:r>
         <w:rPr>
           <w:rFonts w:ascii="Courier New" w:hAnsi="Courier New" w:cs="Courier New"/>
@@ -952,6 +1151,7 @@
         <w:adjustRightInd w:val="0"/>
         <w:spacing w:after="0" w:line="360" w:lineRule="auto"/>
         <w:ind w:firstLine="426"/>
+        <w:jc w:val="both"/>
         <w:rPr>
           <w:rFonts w:ascii="Courier New" w:hAnsi="Courier New" w:cs="Courier New"/>
           <w:sz w:val="20"/>
@@ -971,7 +1171,6 @@
         <w:t xml:space="preserve">    </w:t>
       </w:r>
       <w:proofErr w:type="spellStart"/>
-      <w:proofErr w:type="gramStart"/>
       <w:r>
         <w:rPr>
           <w:rFonts w:ascii="Courier New" w:hAnsi="Courier New" w:cs="Courier New"/>
@@ -983,7 +1182,6 @@
         <w:t>region.Biome</w:t>
       </w:r>
       <w:proofErr w:type="spellEnd"/>
-      <w:proofErr w:type="gramEnd"/>
       <w:r>
         <w:rPr>
           <w:rFonts w:ascii="Courier New" w:hAnsi="Courier New" w:cs="Courier New"/>
@@ -1046,6 +1244,7 @@
         <w:adjustRightInd w:val="0"/>
         <w:spacing w:after="0" w:line="360" w:lineRule="auto"/>
         <w:ind w:firstLine="426"/>
+        <w:jc w:val="both"/>
         <w:rPr>
           <w:rFonts w:ascii="Courier New" w:hAnsi="Courier New" w:cs="Courier New"/>
           <w:sz w:val="20"/>
@@ -1087,7 +1286,6 @@
         <w:t xml:space="preserve"> == 0 &amp;&amp; </w:t>
       </w:r>
       <w:proofErr w:type="spellStart"/>
-      <w:proofErr w:type="gramStart"/>
       <w:r>
         <w:rPr>
           <w:rFonts w:ascii="Courier New" w:hAnsi="Courier New" w:cs="Courier New"/>
@@ -1099,7 +1297,6 @@
         <w:t>regions.All</w:t>
       </w:r>
       <w:proofErr w:type="spellEnd"/>
-      <w:proofErr w:type="gramEnd"/>
       <w:r>
         <w:rPr>
           <w:rFonts w:ascii="Courier New" w:hAnsi="Courier New" w:cs="Courier New"/>
@@ -1263,6 +1460,7 @@
         <w:adjustRightInd w:val="0"/>
         <w:spacing w:after="0" w:line="360" w:lineRule="auto"/>
         <w:ind w:firstLine="426"/>
+        <w:jc w:val="both"/>
         <w:rPr>
           <w:rFonts w:ascii="Courier New" w:hAnsi="Courier New" w:cs="Courier New"/>
           <w:sz w:val="20"/>
@@ -1311,6 +1509,7 @@
         <w:adjustRightInd w:val="0"/>
         <w:spacing w:after="0" w:line="360" w:lineRule="auto"/>
         <w:ind w:firstLine="426"/>
+        <w:jc w:val="both"/>
         <w:rPr>
           <w:rFonts w:ascii="Courier New" w:hAnsi="Courier New" w:cs="Courier New"/>
           <w:sz w:val="20"/>
@@ -1337,6 +1536,7 @@
         <w:adjustRightInd w:val="0"/>
         <w:spacing w:after="0" w:line="360" w:lineRule="auto"/>
         <w:ind w:firstLine="426"/>
+        <w:jc w:val="both"/>
         <w:rPr>
           <w:rFonts w:ascii="Courier New" w:hAnsi="Courier New" w:cs="Courier New"/>
           <w:sz w:val="20"/>
@@ -1356,7 +1556,6 @@
         <w:t xml:space="preserve">    var region = </w:t>
       </w:r>
       <w:proofErr w:type="spellStart"/>
-      <w:proofErr w:type="gramStart"/>
       <w:r>
         <w:rPr>
           <w:rFonts w:ascii="Courier New" w:hAnsi="Courier New" w:cs="Courier New"/>
@@ -1368,7 +1567,6 @@
         <w:t>regions.FirstOrDefault</w:t>
       </w:r>
       <w:proofErr w:type="spellEnd"/>
-      <w:proofErr w:type="gramEnd"/>
       <w:r>
         <w:rPr>
           <w:rFonts w:ascii="Courier New" w:hAnsi="Courier New" w:cs="Courier New"/>
@@ -1409,26 +1607,27 @@
         <w:adjustRightInd w:val="0"/>
         <w:spacing w:after="0" w:line="360" w:lineRule="auto"/>
         <w:ind w:firstLine="426"/>
-        <w:rPr>
-          <w:rFonts w:ascii="Courier New" w:hAnsi="Courier New" w:cs="Courier New"/>
-          <w:sz w:val="20"/>
-          <w:szCs w:val="20"/>
-          <w:highlight w:val="white"/>
-          <w:lang w:val="en-US"/>
-        </w:rPr>
-      </w:pPr>
-      <w:r>
-        <w:rPr>
-          <w:rFonts w:ascii="Courier New" w:hAnsi="Courier New" w:cs="Courier New"/>
-          <w:sz w:val="20"/>
-          <w:szCs w:val="20"/>
-          <w:highlight w:val="white"/>
-          <w:lang w:val="en-US"/>
-        </w:rPr>
+        <w:jc w:val="both"/>
+        <w:rPr>
+          <w:rFonts w:ascii="Courier New" w:hAnsi="Courier New" w:cs="Courier New"/>
+          <w:sz w:val="20"/>
+          <w:szCs w:val="20"/>
+          <w:highlight w:val="white"/>
+          <w:lang w:val="en-US"/>
+        </w:rPr>
+      </w:pPr>
+      <w:r>
+        <w:rPr>
+          <w:rFonts w:ascii="Courier New" w:hAnsi="Courier New" w:cs="Courier New"/>
+          <w:sz w:val="20"/>
+          <w:szCs w:val="20"/>
+          <w:highlight w:val="white"/>
+          <w:lang w:val="en-US"/>
+        </w:rPr>
+        <w:lastRenderedPageBreak/>
         <w:t xml:space="preserve">    </w:t>
       </w:r>
       <w:proofErr w:type="spellStart"/>
-      <w:proofErr w:type="gramStart"/>
       <w:r>
         <w:rPr>
           <w:rFonts w:ascii="Courier New" w:hAnsi="Courier New" w:cs="Courier New"/>
@@ -1440,7 +1639,6 @@
         <w:t>region.Biome</w:t>
       </w:r>
       <w:proofErr w:type="spellEnd"/>
-      <w:proofErr w:type="gramEnd"/>
       <w:r>
         <w:rPr>
           <w:rFonts w:ascii="Courier New" w:hAnsi="Courier New" w:cs="Courier New"/>
@@ -1481,6 +1679,7 @@
         <w:adjustRightInd w:val="0"/>
         <w:spacing w:after="0" w:line="360" w:lineRule="auto"/>
         <w:ind w:firstLine="426"/>
+        <w:jc w:val="both"/>
         <w:rPr>
           <w:rFonts w:ascii="Courier New" w:hAnsi="Courier New" w:cs="Courier New"/>
           <w:sz w:val="20"/>
@@ -1526,6 +1725,7 @@
         <w:adjustRightInd w:val="0"/>
         <w:spacing w:after="0" w:line="360" w:lineRule="auto"/>
         <w:ind w:firstLine="426"/>
+        <w:jc w:val="both"/>
         <w:rPr>
           <w:rFonts w:ascii="Courier New" w:hAnsi="Courier New" w:cs="Courier New"/>
           <w:sz w:val="20"/>
@@ -1550,6 +1750,7 @@
         <w:adjustRightInd w:val="0"/>
         <w:spacing w:after="0" w:line="360" w:lineRule="auto"/>
         <w:ind w:firstLine="426"/>
+        <w:jc w:val="both"/>
         <w:rPr>
           <w:rFonts w:ascii="Courier New" w:hAnsi="Courier New" w:cs="Courier New"/>
           <w:sz w:val="20"/>
@@ -1594,6 +1795,7 @@
         <w:adjustRightInd w:val="0"/>
         <w:spacing w:after="0" w:line="360" w:lineRule="auto"/>
         <w:ind w:firstLine="426"/>
+        <w:jc w:val="both"/>
         <w:rPr>
           <w:rFonts w:ascii="Courier New" w:hAnsi="Courier New" w:cs="Courier New"/>
           <w:sz w:val="20"/>
@@ -1618,6 +1820,7 @@
         <w:adjustRightInd w:val="0"/>
         <w:spacing w:after="0" w:line="360" w:lineRule="auto"/>
         <w:ind w:firstLine="426"/>
+        <w:jc w:val="both"/>
         <w:rPr>
           <w:rFonts w:ascii="Times New Roman" w:hAnsi="Times New Roman" w:cs="Times New Roman"/>
           <w:highlight w:val="white"/>
@@ -1649,14 +1852,7 @@
           <w:rFonts w:ascii="Times New Roman" w:hAnsi="Times New Roman" w:cs="Times New Roman"/>
           <w:highlight w:val="white"/>
         </w:rPr>
-        <w:t xml:space="preserve">создается картинка формата </w:t>
-      </w:r>
-      <w:r>
-        <w:rPr>
-          <w:rFonts w:ascii="Times New Roman" w:hAnsi="Times New Roman" w:cs="Times New Roman"/>
-          <w:highlight w:val="white"/>
-        </w:rPr>
-        <w:t>.</w:t>
+        <w:t>создается картинка формата .</w:t>
       </w:r>
       <w:proofErr w:type="spellStart"/>
       <w:r>
@@ -1683,25 +1879,46 @@
         <w:adjustRightInd w:val="0"/>
         <w:spacing w:after="0" w:line="360" w:lineRule="auto"/>
         <w:ind w:firstLine="426"/>
-        <w:rPr>
-          <w:rFonts w:ascii="Times New Roman" w:hAnsi="Times New Roman" w:cs="Times New Roman"/>
-          <w:highlight w:val="white"/>
-        </w:rPr>
-      </w:pPr>
-      <w:r>
-        <w:rPr>
-          <w:rFonts w:ascii="Times New Roman" w:hAnsi="Times New Roman" w:cs="Times New Roman"/>
-          <w:highlight w:val="white"/>
-        </w:rPr>
-        <w:lastRenderedPageBreak/>
-        <w:t>Пример сгенерированной карты можно увидеть на рис</w:t>
-      </w:r>
-      <w:r>
-        <w:rPr>
-          <w:rFonts w:ascii="Times New Roman" w:hAnsi="Times New Roman" w:cs="Times New Roman"/>
-          <w:highlight w:val="white"/>
-        </w:rPr>
-        <w:t>.1.</w:t>
+        <w:jc w:val="both"/>
+        <w:rPr>
+          <w:rFonts w:ascii="Times New Roman" w:hAnsi="Times New Roman" w:cs="Times New Roman"/>
+          <w:highlight w:val="white"/>
+        </w:rPr>
+      </w:pPr>
+      <w:r>
+        <w:rPr>
+          <w:rFonts w:ascii="Times New Roman" w:hAnsi="Times New Roman" w:cs="Times New Roman"/>
+          <w:highlight w:val="white"/>
+        </w:rPr>
+        <w:t xml:space="preserve">Пример сгенерированной карты </w:t>
+      </w:r>
+      <w:r>
+        <w:rPr>
+          <w:rFonts w:ascii="Times New Roman" w:hAnsi="Times New Roman" w:cs="Times New Roman"/>
+          <w:highlight w:val="white"/>
+        </w:rPr>
+        <w:t>показан</w:t>
+      </w:r>
+      <w:r>
+        <w:rPr>
+          <w:rFonts w:ascii="Times New Roman" w:hAnsi="Times New Roman" w:cs="Times New Roman"/>
+          <w:highlight w:val="white"/>
+        </w:rPr>
+        <w:t xml:space="preserve"> на рис.</w:t>
+      </w:r>
+      <w:r>
+        <w:rPr>
+          <w:rFonts w:ascii="Times New Roman" w:hAnsi="Times New Roman" w:cs="Times New Roman"/>
+          <w:highlight w:val="white"/>
+        </w:rPr>
+        <w:t>2</w:t>
+      </w:r>
+      <w:r>
+        <w:rPr>
+          <w:rFonts w:ascii="Times New Roman" w:hAnsi="Times New Roman" w:cs="Times New Roman"/>
+          <w:highlight w:val="white"/>
+        </w:rPr>
+        <w:t>.</w:t>
       </w:r>
     </w:p>
     <w:p>
@@ -1753,7 +1970,7 @@
                     </pic:cNvPicPr>
                   </pic:nvPicPr>
                   <pic:blipFill rotWithShape="1">
-                    <a:blip r:embed="rId5">
+                    <a:blip r:embed="rId6">
                       <a:extLst>
                         <a:ext uri="{28A0092B-C50C-407E-A947-70E740481C1C}">
                           <a14:useLocalDpi xmlns:a14="http://schemas.microsoft.com/office/drawing/2010/main" val="0"/>
@@ -1805,7 +2022,25 @@
           <w:szCs w:val="20"/>
           <w:highlight w:val="white"/>
         </w:rPr>
-        <w:t>Рис.1. Пример сгенерированной карты</w:t>
+        <w:t>Рис.</w:t>
+      </w:r>
+      <w:r>
+        <w:rPr>
+          <w:rFonts w:ascii="Times New Roman" w:hAnsi="Times New Roman" w:cs="Times New Roman"/>
+          <w:sz w:val="20"/>
+          <w:szCs w:val="20"/>
+          <w:highlight w:val="white"/>
+        </w:rPr>
+        <w:t>2</w:t>
+      </w:r>
+      <w:r>
+        <w:rPr>
+          <w:rFonts w:ascii="Times New Roman" w:hAnsi="Times New Roman" w:cs="Times New Roman"/>
+          <w:sz w:val="20"/>
+          <w:szCs w:val="20"/>
+          <w:highlight w:val="white"/>
+        </w:rPr>
+        <w:t>. Пример сгенерированной карты</w:t>
       </w:r>
       <w:r>
         <w:rPr>
@@ -1833,16 +2068,208 @@
         <w:adjustRightInd w:val="0"/>
         <w:spacing w:after="0" w:line="360" w:lineRule="auto"/>
         <w:ind w:firstLine="426"/>
-        <w:rPr>
-          <w:rFonts w:ascii="Times New Roman" w:hAnsi="Times New Roman" w:cs="Times New Roman"/>
-          <w:highlight w:val="white"/>
-        </w:rPr>
-      </w:pPr>
-      <w:r>
-        <w:rPr>
-          <w:rFonts w:ascii="Times New Roman" w:hAnsi="Times New Roman" w:cs="Times New Roman"/>
-        </w:rPr>
-        <w:t>Разработанный алгоритм позволяет значительно ускорить процесс создания игровых карт, снижая затраты на ручную работу. Его можно адаптировать для различных типов игр — от стратегий до RPG. Дальнейшие исследования могут быть направлены на оптимизацию алгоритма для трехмерных ландшафтов или динамического изменения карт в реальном времени.</w:t>
+        <w:jc w:val="both"/>
+        <w:rPr>
+          <w:rFonts w:ascii="Times New Roman" w:hAnsi="Times New Roman" w:cs="Times New Roman"/>
+        </w:rPr>
+      </w:pPr>
+      <w:r>
+        <w:rPr>
+          <w:rFonts w:ascii="Times New Roman" w:hAnsi="Times New Roman" w:cs="Times New Roman"/>
+        </w:rPr>
+        <w:t xml:space="preserve">Разработанный алгоритм позволяет значительно ускорить процесс создания игровых карт, снижая затраты на ручную работу. Его можно адаптировать для различных типов игр — от стратегий до RPG. Дальнейшие исследования могут быть </w:t>
+      </w:r>
+      <w:r>
+        <w:rPr>
+          <w:rFonts w:ascii="Times New Roman" w:hAnsi="Times New Roman" w:cs="Times New Roman"/>
+        </w:rPr>
+        <w:lastRenderedPageBreak/>
+        <w:t>направлены на оптимизацию алгоритма для трехмерных ландшафтов или динамического изменения карт в реальном времени.</w:t>
+      </w:r>
+    </w:p>
+    <w:p>
+      <w:pPr>
+        <w:autoSpaceDE w:val="0"/>
+        <w:autoSpaceDN w:val="0"/>
+        <w:adjustRightInd w:val="0"/>
+        <w:spacing w:after="0" w:line="360" w:lineRule="auto"/>
+        <w:ind w:firstLine="426"/>
+        <w:jc w:val="both"/>
+        <w:rPr>
+          <w:rFonts w:ascii="Times New Roman" w:hAnsi="Times New Roman" w:cs="Times New Roman"/>
+          <w:sz w:val="20"/>
+          <w:szCs w:val="20"/>
+        </w:rPr>
+      </w:pPr>
+      <w:r>
+        <w:rPr>
+          <w:rFonts w:ascii="Times New Roman" w:hAnsi="Times New Roman" w:cs="Times New Roman"/>
+          <w:sz w:val="20"/>
+          <w:szCs w:val="20"/>
+        </w:rPr>
+        <w:t>Литература</w:t>
+      </w:r>
+    </w:p>
+    <w:p>
+      <w:pPr>
+        <w:pStyle w:val="a3"/>
+        <w:numPr>
+          <w:ilvl w:val="0"/>
+          <w:numId w:val="4"/>
+        </w:numPr>
+        <w:autoSpaceDE w:val="0"/>
+        <w:autoSpaceDN w:val="0"/>
+        <w:adjustRightInd w:val="0"/>
+        <w:spacing w:after="0" w:line="360" w:lineRule="auto"/>
+        <w:ind w:left="0" w:firstLine="426"/>
+        <w:jc w:val="both"/>
+        <w:rPr>
+          <w:rFonts w:ascii="Times New Roman" w:hAnsi="Times New Roman" w:cs="Times New Roman"/>
+          <w:sz w:val="20"/>
+          <w:szCs w:val="20"/>
+        </w:rPr>
+      </w:pPr>
+      <w:r>
+        <w:rPr>
+          <w:rFonts w:ascii="Times New Roman" w:hAnsi="Times New Roman" w:cs="Times New Roman"/>
+          <w:sz w:val="20"/>
+          <w:szCs w:val="20"/>
+        </w:rPr>
+        <w:t xml:space="preserve">Таня. Х. Шорт, </w:t>
+      </w:r>
+      <w:proofErr w:type="spellStart"/>
+      <w:r>
+        <w:rPr>
+          <w:rFonts w:ascii="Times New Roman" w:hAnsi="Times New Roman" w:cs="Times New Roman"/>
+          <w:sz w:val="20"/>
+          <w:szCs w:val="20"/>
+        </w:rPr>
+        <w:t>Тарн</w:t>
+      </w:r>
+      <w:proofErr w:type="spellEnd"/>
+      <w:r>
+        <w:rPr>
+          <w:rFonts w:ascii="Times New Roman" w:hAnsi="Times New Roman" w:cs="Times New Roman"/>
+          <w:sz w:val="20"/>
+          <w:szCs w:val="20"/>
+        </w:rPr>
+        <w:t xml:space="preserve"> Адамс Процедурная генерация в гейм-дизайне. - Москва: ДМК Пресс, 2020. - 344 с.</w:t>
+      </w:r>
+    </w:p>
+    <w:p>
+      <w:pPr>
+        <w:pStyle w:val="a3"/>
+        <w:numPr>
+          <w:ilvl w:val="0"/>
+          <w:numId w:val="4"/>
+        </w:numPr>
+        <w:autoSpaceDE w:val="0"/>
+        <w:autoSpaceDN w:val="0"/>
+        <w:adjustRightInd w:val="0"/>
+        <w:spacing w:after="0" w:line="360" w:lineRule="auto"/>
+        <w:ind w:left="0" w:firstLine="426"/>
+        <w:jc w:val="both"/>
+        <w:rPr>
+          <w:rFonts w:ascii="Times New Roman" w:hAnsi="Times New Roman" w:cs="Times New Roman"/>
+          <w:sz w:val="20"/>
+          <w:szCs w:val="20"/>
+        </w:rPr>
+      </w:pPr>
+      <w:r>
+        <w:rPr>
+          <w:rFonts w:ascii="Times New Roman" w:hAnsi="Times New Roman" w:cs="Times New Roman"/>
+          <w:sz w:val="20"/>
+          <w:szCs w:val="20"/>
+        </w:rPr>
+        <w:t xml:space="preserve">Советы по использованию алгоритма коллапса волновой функции // </w:t>
+      </w:r>
+      <w:proofErr w:type="spellStart"/>
+      <w:r>
+        <w:rPr>
+          <w:rFonts w:ascii="Times New Roman" w:hAnsi="Times New Roman" w:cs="Times New Roman"/>
+          <w:sz w:val="20"/>
+          <w:szCs w:val="20"/>
+        </w:rPr>
+        <w:t>Хабр</w:t>
+      </w:r>
+      <w:proofErr w:type="spellEnd"/>
+      <w:r>
+        <w:rPr>
+          <w:rFonts w:ascii="Times New Roman" w:hAnsi="Times New Roman" w:cs="Times New Roman"/>
+          <w:sz w:val="20"/>
+          <w:szCs w:val="20"/>
+        </w:rPr>
+        <w:t xml:space="preserve"> URL: https://habr.com/ru/articles/488336/ (дата обращения: 10.03.2025).</w:t>
+      </w:r>
+    </w:p>
+    <w:p>
+      <w:pPr>
+        <w:pStyle w:val="a3"/>
+        <w:numPr>
+          <w:ilvl w:val="0"/>
+          <w:numId w:val="4"/>
+        </w:numPr>
+        <w:autoSpaceDE w:val="0"/>
+        <w:autoSpaceDN w:val="0"/>
+        <w:adjustRightInd w:val="0"/>
+        <w:spacing w:after="0" w:line="360" w:lineRule="auto"/>
+        <w:ind w:left="0" w:firstLine="426"/>
+        <w:jc w:val="both"/>
+        <w:rPr>
+          <w:rFonts w:ascii="Times New Roman" w:hAnsi="Times New Roman" w:cs="Times New Roman"/>
+          <w:sz w:val="20"/>
+          <w:szCs w:val="20"/>
+          <w:lang w:val="en-US"/>
+        </w:rPr>
+      </w:pPr>
+      <w:r>
+        <w:rPr>
+          <w:rFonts w:ascii="Times New Roman" w:hAnsi="Times New Roman" w:cs="Times New Roman"/>
+          <w:sz w:val="20"/>
+          <w:szCs w:val="20"/>
+          <w:lang w:val="en-US"/>
+        </w:rPr>
+        <w:t>Wave Function Collapse Explained // BorisTheBrave.Com URL: https://www.boristhebrave.com/2020/04/13/wave-function-collapse-explained/ (</w:t>
+      </w:r>
+      <w:proofErr w:type="spellStart"/>
+      <w:r>
+        <w:rPr>
+          <w:rFonts w:ascii="Times New Roman" w:hAnsi="Times New Roman" w:cs="Times New Roman"/>
+          <w:sz w:val="20"/>
+          <w:szCs w:val="20"/>
+          <w:lang w:val="en-US"/>
+        </w:rPr>
+        <w:t>дата</w:t>
+      </w:r>
+      <w:proofErr w:type="spellEnd"/>
+      <w:r>
+        <w:rPr>
+          <w:rFonts w:ascii="Times New Roman" w:hAnsi="Times New Roman" w:cs="Times New Roman"/>
+          <w:sz w:val="20"/>
+          <w:szCs w:val="20"/>
+          <w:lang w:val="en-US"/>
+        </w:rPr>
+        <w:t xml:space="preserve"> </w:t>
+      </w:r>
+      <w:proofErr w:type="spellStart"/>
+      <w:r>
+        <w:rPr>
+          <w:rFonts w:ascii="Times New Roman" w:hAnsi="Times New Roman" w:cs="Times New Roman"/>
+          <w:sz w:val="20"/>
+          <w:szCs w:val="20"/>
+          <w:lang w:val="en-US"/>
+        </w:rPr>
+        <w:t>обращения</w:t>
+      </w:r>
+      <w:proofErr w:type="spellEnd"/>
+      <w:r>
+        <w:rPr>
+          <w:rFonts w:ascii="Times New Roman" w:hAnsi="Times New Roman" w:cs="Times New Roman"/>
+          <w:sz w:val="20"/>
+          <w:szCs w:val="20"/>
+          <w:lang w:val="en-US"/>
+        </w:rPr>
+        <w:t>: 10.03.2025).</w:t>
       </w:r>
     </w:p>
     <w:sectPr>
@@ -1947,6 +2374,92 @@
     </w:lvl>
   </w:abstractNum>
   <w:abstractNum w:abstractNumId="1" w15:restartNumberingAfterBreak="0">
+    <w:nsid w:val="23760DDF"/>
+    <w:multiLevelType w:val="hybridMultilevel"/>
+    <w:tmpl w:val="B686D786"/>
+    <w:lvl w:ilvl="0" w:tplc="0419000F">
+      <w:start w:val="1"/>
+      <w:numFmt w:val="decimal"/>
+      <w:lvlText w:val="%1."/>
+      <w:lvlJc w:val="left"/>
+      <w:pPr>
+        <w:ind w:left="1146" w:hanging="360"/>
+      </w:pPr>
+    </w:lvl>
+    <w:lvl w:ilvl="1" w:tplc="04190019" w:tentative="1">
+      <w:start w:val="1"/>
+      <w:numFmt w:val="lowerLetter"/>
+      <w:lvlText w:val="%2."/>
+      <w:lvlJc w:val="left"/>
+      <w:pPr>
+        <w:ind w:left="1866" w:hanging="360"/>
+      </w:pPr>
+    </w:lvl>
+    <w:lvl w:ilvl="2" w:tplc="0419001B" w:tentative="1">
+      <w:start w:val="1"/>
+      <w:numFmt w:val="lowerRoman"/>
+      <w:lvlText w:val="%3."/>
+      <w:lvlJc w:val="right"/>
+      <w:pPr>
+        <w:ind w:left="2586" w:hanging="180"/>
+      </w:pPr>
+    </w:lvl>
+    <w:lvl w:ilvl="3" w:tplc="0419000F" w:tentative="1">
+      <w:start w:val="1"/>
+      <w:numFmt w:val="decimal"/>
+      <w:lvlText w:val="%4."/>
+      <w:lvlJc w:val="left"/>
+      <w:pPr>
+        <w:ind w:left="3306" w:hanging="360"/>
+      </w:pPr>
+    </w:lvl>
+    <w:lvl w:ilvl="4" w:tplc="04190019" w:tentative="1">
+      <w:start w:val="1"/>
+      <w:numFmt w:val="lowerLetter"/>
+      <w:lvlText w:val="%5."/>
+      <w:lvlJc w:val="left"/>
+      <w:pPr>
+        <w:ind w:left="4026" w:hanging="360"/>
+      </w:pPr>
+    </w:lvl>
+    <w:lvl w:ilvl="5" w:tplc="0419001B" w:tentative="1">
+      <w:start w:val="1"/>
+      <w:numFmt w:val="lowerRoman"/>
+      <w:lvlText w:val="%6."/>
+      <w:lvlJc w:val="right"/>
+      <w:pPr>
+        <w:ind w:left="4746" w:hanging="180"/>
+      </w:pPr>
+    </w:lvl>
+    <w:lvl w:ilvl="6" w:tplc="0419000F" w:tentative="1">
+      <w:start w:val="1"/>
+      <w:numFmt w:val="decimal"/>
+      <w:lvlText w:val="%7."/>
+      <w:lvlJc w:val="left"/>
+      <w:pPr>
+        <w:ind w:left="5466" w:hanging="360"/>
+      </w:pPr>
+    </w:lvl>
+    <w:lvl w:ilvl="7" w:tplc="04190019" w:tentative="1">
+      <w:start w:val="1"/>
+      <w:numFmt w:val="lowerLetter"/>
+      <w:lvlText w:val="%8."/>
+      <w:lvlJc w:val="left"/>
+      <w:pPr>
+        <w:ind w:left="6186" w:hanging="360"/>
+      </w:pPr>
+    </w:lvl>
+    <w:lvl w:ilvl="8" w:tplc="0419001B" w:tentative="1">
+      <w:start w:val="1"/>
+      <w:numFmt w:val="lowerRoman"/>
+      <w:lvlText w:val="%9."/>
+      <w:lvlJc w:val="right"/>
+      <w:pPr>
+        <w:ind w:left="6906" w:hanging="180"/>
+      </w:pPr>
+    </w:lvl>
+  </w:abstractNum>
+  <w:abstractNum w:abstractNumId="2" w15:restartNumberingAfterBreak="0">
     <w:nsid w:val="4AF00DE9"/>
     <w:multiLevelType w:val="hybridMultilevel"/>
     <w:tmpl w:val="9C04BD38"/>
@@ -2035,7 +2548,7 @@
       </w:pPr>
     </w:lvl>
   </w:abstractNum>
-  <w:abstractNum w:abstractNumId="2" w15:restartNumberingAfterBreak="0">
+  <w:abstractNum w:abstractNumId="3" w15:restartNumberingAfterBreak="0">
     <w:nsid w:val="63626346"/>
     <w:multiLevelType w:val="hybridMultilevel"/>
     <w:tmpl w:val="86608A08"/>
@@ -2128,9 +2641,12 @@
     <w:abstractNumId w:val="0"/>
   </w:num>
   <w:num w:numId="2">
+    <w:abstractNumId w:val="3"/>
+  </w:num>
+  <w:num w:numId="3">
     <w:abstractNumId w:val="2"/>
   </w:num>
-  <w:num w:numId="3">
+  <w:num w:numId="4">
     <w:abstractNumId w:val="1"/>
   </w:num>
 </w:numbering>
@@ -2539,7 +3055,6 @@
   <w:style w:type="character" w:default="1" w:styleId="a0">
     <w:name w:val="Default Paragraph Font"/>
     <w:uiPriority w:val="1"/>
-    <w:semiHidden/>
     <w:unhideWhenUsed/>
   </w:style>
   <w:style w:type="table" w:default="1" w:styleId="a1">

--- a/агс/статья.docx
+++ b/агс/статья.docx
@@ -4,8 +4,728 @@
   <w:body>
     <w:p>
       <w:pPr>
-        <w:spacing w:after="120" w:line="360" w:lineRule="auto"/>
-        <w:ind w:right="28" w:firstLine="426"/>
+        <w:jc w:val="center"/>
+        <w:rPr>
+          <w:sz w:val="20"/>
+          <w:szCs w:val="20"/>
+        </w:rPr>
+      </w:pPr>
+      <w:r>
+        <w:rPr>
+          <w:b/>
+          <w:spacing w:val="40"/>
+        </w:rPr>
+        <w:t>АВТОРСКАЯ СПРАВКА</w:t>
+      </w:r>
+    </w:p>
+    <w:p>
+      <w:pPr>
+        <w:spacing w:line="312" w:lineRule="auto"/>
+        <w:ind w:firstLine="540"/>
+        <w:jc w:val="both"/>
+        <w:rPr>
+          <w:rFonts w:ascii="Times New Roman" w:hAnsi="Times New Roman" w:cs="Times New Roman"/>
+          <w:sz w:val="18"/>
+          <w:szCs w:val="18"/>
+        </w:rPr>
+      </w:pPr>
+      <w:r>
+        <w:rPr>
+          <w:rFonts w:ascii="Times New Roman" w:hAnsi="Times New Roman" w:cs="Times New Roman"/>
+          <w:sz w:val="18"/>
+          <w:szCs w:val="18"/>
+        </w:rPr>
+        <w:t xml:space="preserve">Мы, </w:t>
+      </w:r>
+      <w:r>
+        <w:rPr>
+          <w:rFonts w:ascii="Times New Roman" w:hAnsi="Times New Roman" w:cs="Times New Roman"/>
+          <w:sz w:val="18"/>
+          <w:szCs w:val="18"/>
+        </w:rPr>
+        <w:t>Иванов Владимир Сергеевич</w:t>
+      </w:r>
+      <w:r>
+        <w:rPr>
+          <w:rFonts w:ascii="Times New Roman" w:hAnsi="Times New Roman" w:cs="Times New Roman"/>
+          <w:sz w:val="18"/>
+          <w:szCs w:val="18"/>
+        </w:rPr>
+        <w:t>, студент факультета ИВТ, гр. ИВТ-4</w:t>
+      </w:r>
+      <w:r>
+        <w:rPr>
+          <w:rFonts w:ascii="Times New Roman" w:hAnsi="Times New Roman" w:cs="Times New Roman"/>
+          <w:sz w:val="18"/>
+          <w:szCs w:val="18"/>
+        </w:rPr>
+        <w:t>1</w:t>
+      </w:r>
+      <w:r>
+        <w:rPr>
+          <w:rFonts w:ascii="Times New Roman" w:hAnsi="Times New Roman" w:cs="Times New Roman"/>
+          <w:sz w:val="18"/>
+          <w:szCs w:val="18"/>
+        </w:rPr>
+        <w:t>-2</w:t>
+      </w:r>
+      <w:r>
+        <w:rPr>
+          <w:rFonts w:ascii="Times New Roman" w:hAnsi="Times New Roman" w:cs="Times New Roman"/>
+          <w:sz w:val="18"/>
+          <w:szCs w:val="18"/>
+        </w:rPr>
+        <w:t>2</w:t>
+      </w:r>
+      <w:r>
+        <w:rPr>
+          <w:rFonts w:ascii="Times New Roman" w:hAnsi="Times New Roman" w:cs="Times New Roman"/>
+          <w:sz w:val="18"/>
+          <w:szCs w:val="18"/>
+        </w:rPr>
+        <w:t xml:space="preserve">, </w:t>
+      </w:r>
+      <w:r>
+        <w:rPr>
+          <w:rFonts w:ascii="Times New Roman" w:hAnsi="Times New Roman" w:cs="Times New Roman"/>
+          <w:sz w:val="18"/>
+          <w:szCs w:val="18"/>
+        </w:rPr>
+        <w:t xml:space="preserve">Паршиков Илья Николаевич, </w:t>
+      </w:r>
+      <w:r>
+        <w:rPr>
+          <w:rFonts w:ascii="Times New Roman" w:hAnsi="Times New Roman" w:cs="Times New Roman"/>
+          <w:sz w:val="18"/>
+          <w:szCs w:val="18"/>
+        </w:rPr>
+        <w:t>студент факультета ИВТ, гр. ИВТ-4</w:t>
+      </w:r>
+      <w:r>
+        <w:rPr>
+          <w:rFonts w:ascii="Times New Roman" w:hAnsi="Times New Roman" w:cs="Times New Roman"/>
+          <w:sz w:val="18"/>
+          <w:szCs w:val="18"/>
+        </w:rPr>
+        <w:t>1</w:t>
+      </w:r>
+      <w:r>
+        <w:rPr>
+          <w:rFonts w:ascii="Times New Roman" w:hAnsi="Times New Roman" w:cs="Times New Roman"/>
+          <w:sz w:val="18"/>
+          <w:szCs w:val="18"/>
+        </w:rPr>
+        <w:t>-2</w:t>
+      </w:r>
+      <w:r>
+        <w:rPr>
+          <w:rFonts w:ascii="Times New Roman" w:hAnsi="Times New Roman" w:cs="Times New Roman"/>
+          <w:sz w:val="18"/>
+          <w:szCs w:val="18"/>
+        </w:rPr>
+        <w:t>2</w:t>
+      </w:r>
+      <w:r>
+        <w:rPr>
+          <w:rFonts w:ascii="Times New Roman" w:hAnsi="Times New Roman" w:cs="Times New Roman"/>
+          <w:sz w:val="18"/>
+          <w:szCs w:val="18"/>
+        </w:rPr>
+        <w:t xml:space="preserve">, </w:t>
+      </w:r>
+      <w:r>
+        <w:rPr>
+          <w:rFonts w:ascii="Times New Roman" w:hAnsi="Times New Roman" w:cs="Times New Roman"/>
+          <w:sz w:val="18"/>
+          <w:szCs w:val="18"/>
+        </w:rPr>
+        <w:t>Васильев Никита Сергеевич, ассистент</w:t>
+      </w:r>
+      <w:r>
+        <w:rPr>
+          <w:rFonts w:ascii="Times New Roman" w:hAnsi="Times New Roman" w:cs="Times New Roman"/>
+          <w:sz w:val="18"/>
+          <w:szCs w:val="18"/>
+        </w:rPr>
+        <w:t xml:space="preserve"> кафедры </w:t>
+      </w:r>
+      <w:r>
+        <w:rPr>
+          <w:rFonts w:ascii="Times New Roman" w:hAnsi="Times New Roman" w:cs="Times New Roman"/>
+          <w:sz w:val="18"/>
+          <w:szCs w:val="18"/>
+        </w:rPr>
+        <w:t>Вычислительной техники</w:t>
+      </w:r>
+      <w:r>
+        <w:rPr>
+          <w:rFonts w:ascii="Times New Roman" w:hAnsi="Times New Roman" w:cs="Times New Roman"/>
+          <w:sz w:val="18"/>
+          <w:szCs w:val="18"/>
+        </w:rPr>
+        <w:t xml:space="preserve"> факультета ИВТ ФГБОУ ВО «Чувашский государственный университет им. </w:t>
+      </w:r>
+      <w:proofErr w:type="spellStart"/>
+      <w:r>
+        <w:rPr>
+          <w:rFonts w:ascii="Times New Roman" w:hAnsi="Times New Roman" w:cs="Times New Roman"/>
+          <w:sz w:val="18"/>
+          <w:szCs w:val="18"/>
+        </w:rPr>
+        <w:t>И.Н.Ульянова</w:t>
+      </w:r>
+      <w:proofErr w:type="spellEnd"/>
+      <w:r>
+        <w:rPr>
+          <w:rFonts w:ascii="Times New Roman" w:hAnsi="Times New Roman" w:cs="Times New Roman"/>
+          <w:sz w:val="18"/>
+          <w:szCs w:val="18"/>
+        </w:rPr>
+        <w:t>», настоящим сообщаем, что при подготовке к публикации нашей работы «</w:t>
+      </w:r>
+      <w:r>
+        <w:rPr>
+          <w:rFonts w:ascii="Times New Roman" w:hAnsi="Times New Roman" w:cs="Times New Roman"/>
+          <w:sz w:val="18"/>
+          <w:szCs w:val="18"/>
+        </w:rPr>
+        <w:t xml:space="preserve">Генерация карт с использованием </w:t>
+      </w:r>
+      <w:r>
+        <w:rPr>
+          <w:rFonts w:ascii="Times New Roman" w:hAnsi="Times New Roman" w:cs="Times New Roman"/>
+          <w:sz w:val="18"/>
+          <w:szCs w:val="18"/>
+          <w:lang w:val="en-US"/>
+        </w:rPr>
+        <w:t>WFC</w:t>
+      </w:r>
+      <w:r>
+        <w:rPr>
+          <w:rFonts w:ascii="Times New Roman" w:hAnsi="Times New Roman" w:cs="Times New Roman"/>
+          <w:sz w:val="18"/>
+          <w:szCs w:val="18"/>
+        </w:rPr>
+        <w:t xml:space="preserve">» в объёме </w:t>
+      </w:r>
+      <w:r>
+        <w:rPr>
+          <w:rFonts w:ascii="Times New Roman" w:hAnsi="Times New Roman" w:cs="Times New Roman"/>
+          <w:sz w:val="18"/>
+          <w:szCs w:val="18"/>
+        </w:rPr>
+        <w:t>5</w:t>
+      </w:r>
+      <w:r>
+        <w:rPr>
+          <w:rFonts w:ascii="Times New Roman" w:hAnsi="Times New Roman" w:cs="Times New Roman"/>
+          <w:sz w:val="18"/>
+          <w:szCs w:val="18"/>
+        </w:rPr>
+        <w:t xml:space="preserve"> стр., </w:t>
+      </w:r>
+      <w:r>
+        <w:rPr>
+          <w:rFonts w:ascii="Times New Roman" w:hAnsi="Times New Roman" w:cs="Times New Roman"/>
+          <w:sz w:val="18"/>
+          <w:szCs w:val="18"/>
+        </w:rPr>
+        <w:t>2</w:t>
+      </w:r>
+      <w:r>
+        <w:rPr>
+          <w:rFonts w:ascii="Times New Roman" w:hAnsi="Times New Roman" w:cs="Times New Roman"/>
+          <w:sz w:val="18"/>
+          <w:szCs w:val="18"/>
+        </w:rPr>
+        <w:t xml:space="preserve"> </w:t>
+      </w:r>
+      <w:proofErr w:type="spellStart"/>
+      <w:r>
+        <w:rPr>
+          <w:rFonts w:ascii="Times New Roman" w:hAnsi="Times New Roman" w:cs="Times New Roman"/>
+          <w:sz w:val="18"/>
+          <w:szCs w:val="18"/>
+        </w:rPr>
+        <w:t>илл</w:t>
+      </w:r>
+      <w:proofErr w:type="spellEnd"/>
+      <w:r>
+        <w:rPr>
+          <w:rFonts w:ascii="Times New Roman" w:hAnsi="Times New Roman" w:cs="Times New Roman"/>
+          <w:sz w:val="18"/>
+          <w:szCs w:val="18"/>
+        </w:rPr>
+        <w:t xml:space="preserve">. </w:t>
+      </w:r>
+      <w:r>
+        <w:rPr>
+          <w:rFonts w:ascii="Times New Roman" w:hAnsi="Times New Roman" w:cs="Times New Roman"/>
+          <w:b/>
+          <w:sz w:val="18"/>
+          <w:szCs w:val="18"/>
+        </w:rPr>
+        <w:t>не использовались</w:t>
+      </w:r>
+      <w:r>
+        <w:rPr>
+          <w:rFonts w:ascii="Times New Roman" w:hAnsi="Times New Roman" w:cs="Times New Roman"/>
+          <w:sz w:val="18"/>
+          <w:szCs w:val="18"/>
+        </w:rPr>
+        <w:t xml:space="preserve"> литературные источники и документы, имеющие гриф, а также служебные материалы других организаций;</w:t>
+      </w:r>
+    </w:p>
+    <w:p>
+      <w:pPr>
+        <w:spacing w:line="312" w:lineRule="auto"/>
+        <w:ind w:firstLine="540"/>
+        <w:jc w:val="both"/>
+        <w:rPr>
+          <w:rFonts w:ascii="Times New Roman" w:hAnsi="Times New Roman" w:cs="Times New Roman"/>
+          <w:b/>
+          <w:sz w:val="18"/>
+          <w:szCs w:val="18"/>
+        </w:rPr>
+      </w:pPr>
+      <w:r>
+        <w:rPr>
+          <w:rFonts w:ascii="Times New Roman" w:hAnsi="Times New Roman" w:cs="Times New Roman"/>
+          <w:sz w:val="18"/>
+          <w:szCs w:val="18"/>
+        </w:rPr>
+        <w:t xml:space="preserve">в работе </w:t>
+      </w:r>
+      <w:r>
+        <w:rPr>
+          <w:rFonts w:ascii="Times New Roman" w:hAnsi="Times New Roman" w:cs="Times New Roman"/>
+          <w:b/>
+          <w:sz w:val="18"/>
+          <w:szCs w:val="18"/>
+        </w:rPr>
+        <w:t>не содержатся</w:t>
+      </w:r>
+      <w:r>
+        <w:rPr>
+          <w:rFonts w:ascii="Times New Roman" w:hAnsi="Times New Roman" w:cs="Times New Roman"/>
+          <w:sz w:val="18"/>
+          <w:szCs w:val="18"/>
+        </w:rPr>
+        <w:t xml:space="preserve"> сведения, которые могли бы составить предмет изобретения, но не оформлены заявками в Роспатент;</w:t>
+      </w:r>
+    </w:p>
+    <w:p>
+      <w:pPr>
+        <w:spacing w:line="312" w:lineRule="auto"/>
+        <w:ind w:firstLine="540"/>
+        <w:jc w:val="both"/>
+        <w:rPr>
+          <w:rFonts w:ascii="Times New Roman" w:hAnsi="Times New Roman" w:cs="Times New Roman"/>
+          <w:b/>
+          <w:color w:val="000000"/>
+          <w:sz w:val="18"/>
+          <w:szCs w:val="18"/>
+        </w:rPr>
+      </w:pPr>
+      <w:r>
+        <w:rPr>
+          <w:rFonts w:ascii="Times New Roman" w:hAnsi="Times New Roman" w:cs="Times New Roman"/>
+          <w:b/>
+          <w:sz w:val="18"/>
+          <w:szCs w:val="18"/>
+        </w:rPr>
+        <w:t>не</w:t>
+      </w:r>
+      <w:r>
+        <w:rPr>
+          <w:rFonts w:ascii="Times New Roman" w:hAnsi="Times New Roman" w:cs="Times New Roman"/>
+          <w:b/>
+          <w:color w:val="000000"/>
+          <w:sz w:val="18"/>
+          <w:szCs w:val="18"/>
+        </w:rPr>
+        <w:t xml:space="preserve"> имеются</w:t>
+      </w:r>
+      <w:r>
+        <w:rPr>
+          <w:rFonts w:ascii="Times New Roman" w:hAnsi="Times New Roman" w:cs="Times New Roman"/>
+          <w:color w:val="000000"/>
+          <w:sz w:val="18"/>
+          <w:szCs w:val="18"/>
+        </w:rPr>
+        <w:t xml:space="preserve"> сведения об изобретениях, защищённых авторскими свидетельствами или патентами, опубликованными в Бюллетене изобретений, </w:t>
+      </w:r>
+    </w:p>
+    <w:p>
+      <w:pPr>
+        <w:spacing w:line="312" w:lineRule="auto"/>
+        <w:ind w:firstLine="540"/>
+        <w:jc w:val="both"/>
+        <w:rPr>
+          <w:rFonts w:ascii="Times New Roman" w:hAnsi="Times New Roman" w:cs="Times New Roman"/>
+          <w:color w:val="000000"/>
+          <w:sz w:val="18"/>
+          <w:szCs w:val="18"/>
+        </w:rPr>
+      </w:pPr>
+      <w:r>
+        <w:rPr>
+          <w:rFonts w:ascii="Times New Roman" w:hAnsi="Times New Roman" w:cs="Times New Roman"/>
+          <w:b/>
+          <w:color w:val="000000"/>
+          <w:sz w:val="18"/>
+          <w:szCs w:val="18"/>
+        </w:rPr>
+        <w:t>нет</w:t>
+      </w:r>
+      <w:r>
+        <w:rPr>
+          <w:rFonts w:ascii="Times New Roman" w:hAnsi="Times New Roman" w:cs="Times New Roman"/>
+          <w:color w:val="000000"/>
+          <w:sz w:val="18"/>
+          <w:szCs w:val="18"/>
+        </w:rPr>
+        <w:t xml:space="preserve"> запрета Роспатента на публикацию в открытой печати;</w:t>
+      </w:r>
+    </w:p>
+    <w:p>
+      <w:pPr>
+        <w:spacing w:line="312" w:lineRule="auto"/>
+        <w:ind w:firstLine="540"/>
+        <w:jc w:val="both"/>
+        <w:rPr>
+          <w:rFonts w:ascii="Times New Roman" w:hAnsi="Times New Roman" w:cs="Times New Roman"/>
+          <w:color w:val="000000"/>
+          <w:sz w:val="18"/>
+          <w:szCs w:val="18"/>
+        </w:rPr>
+      </w:pPr>
+      <w:r>
+        <w:rPr>
+          <w:rFonts w:ascii="Times New Roman" w:hAnsi="Times New Roman" w:cs="Times New Roman"/>
+          <w:color w:val="000000"/>
+          <w:sz w:val="18"/>
+          <w:szCs w:val="18"/>
+        </w:rPr>
+        <w:t>работа является инициативной, имеется разрешение на публикацию;</w:t>
+      </w:r>
+    </w:p>
+    <w:p>
+      <w:pPr>
+        <w:spacing w:line="312" w:lineRule="auto"/>
+        <w:ind w:firstLine="540"/>
+        <w:jc w:val="both"/>
+        <w:rPr>
+          <w:rFonts w:ascii="Times New Roman" w:hAnsi="Times New Roman" w:cs="Times New Roman"/>
+          <w:color w:val="000000"/>
+          <w:sz w:val="18"/>
+          <w:szCs w:val="18"/>
+        </w:rPr>
+      </w:pPr>
+      <w:r>
+        <w:rPr>
+          <w:rFonts w:ascii="Times New Roman" w:hAnsi="Times New Roman" w:cs="Times New Roman"/>
+          <w:color w:val="000000"/>
+          <w:sz w:val="18"/>
+          <w:szCs w:val="18"/>
+        </w:rPr>
+        <w:t xml:space="preserve">материал обсуждён на заседании кафедры </w:t>
+      </w:r>
+      <w:r>
+        <w:rPr>
+          <w:rFonts w:ascii="Times New Roman" w:hAnsi="Times New Roman" w:cs="Times New Roman"/>
+          <w:sz w:val="18"/>
+          <w:szCs w:val="18"/>
+        </w:rPr>
+        <w:t>Вычислительной техники</w:t>
+      </w:r>
+      <w:r>
+        <w:rPr>
+          <w:rFonts w:ascii="Times New Roman" w:hAnsi="Times New Roman" w:cs="Times New Roman"/>
+          <w:color w:val="000000"/>
+          <w:sz w:val="18"/>
+          <w:szCs w:val="18"/>
+        </w:rPr>
+        <w:t xml:space="preserve"> (протокол </w:t>
+      </w:r>
+      <w:r>
+        <w:rPr>
+          <w:rFonts w:ascii="Times New Roman" w:hAnsi="Times New Roman" w:cs="Times New Roman"/>
+          <w:color w:val="000000"/>
+          <w:sz w:val="18"/>
+          <w:szCs w:val="18"/>
+        </w:rPr>
+        <w:br/>
+        <w:t>№___ от «___» _______</w:t>
+      </w:r>
+      <w:proofErr w:type="gramStart"/>
+      <w:r>
+        <w:rPr>
+          <w:rFonts w:ascii="Times New Roman" w:hAnsi="Times New Roman" w:cs="Times New Roman"/>
+          <w:color w:val="000000"/>
+          <w:sz w:val="18"/>
+          <w:szCs w:val="18"/>
+        </w:rPr>
+        <w:t>_  г.</w:t>
+      </w:r>
+      <w:proofErr w:type="gramEnd"/>
+      <w:r>
+        <w:rPr>
+          <w:rFonts w:ascii="Times New Roman" w:hAnsi="Times New Roman" w:cs="Times New Roman"/>
+          <w:color w:val="000000"/>
+          <w:sz w:val="18"/>
+          <w:szCs w:val="18"/>
+        </w:rPr>
+        <w:t xml:space="preserve">) и рекомендован к опубликованию в сборнике научных трудов «Информатика и Вычислительная техника» Чувашского государственного университета им. </w:t>
+      </w:r>
+      <w:proofErr w:type="spellStart"/>
+      <w:r>
+        <w:rPr>
+          <w:rFonts w:ascii="Times New Roman" w:hAnsi="Times New Roman" w:cs="Times New Roman"/>
+          <w:color w:val="000000"/>
+          <w:sz w:val="18"/>
+          <w:szCs w:val="18"/>
+        </w:rPr>
+        <w:t>И.Н.Ульянова</w:t>
+      </w:r>
+      <w:proofErr w:type="spellEnd"/>
+    </w:p>
+    <w:p>
+      <w:pPr>
+        <w:tabs>
+          <w:tab w:val="left" w:pos="1980"/>
+          <w:tab w:val="left" w:pos="6300"/>
+        </w:tabs>
+        <w:spacing w:line="312" w:lineRule="auto"/>
+        <w:jc w:val="both"/>
+        <w:rPr>
+          <w:rFonts w:ascii="Times New Roman" w:hAnsi="Times New Roman" w:cs="Times New Roman"/>
+          <w:color w:val="000000"/>
+          <w:sz w:val="18"/>
+          <w:szCs w:val="18"/>
+        </w:rPr>
+      </w:pPr>
+      <w:r>
+        <w:rPr>
+          <w:rFonts w:ascii="Times New Roman" w:hAnsi="Times New Roman" w:cs="Times New Roman"/>
+          <w:color w:val="000000"/>
+          <w:sz w:val="18"/>
+          <w:szCs w:val="18"/>
+        </w:rPr>
+        <w:t xml:space="preserve">Авторы: </w:t>
+      </w:r>
+      <w:r>
+        <w:rPr>
+          <w:rFonts w:ascii="Times New Roman" w:hAnsi="Times New Roman" w:cs="Times New Roman"/>
+          <w:color w:val="000000"/>
+          <w:sz w:val="18"/>
+          <w:szCs w:val="18"/>
+        </w:rPr>
+        <w:tab/>
+        <w:t xml:space="preserve">студент </w:t>
+      </w:r>
+      <w:r>
+        <w:rPr>
+          <w:rFonts w:ascii="Times New Roman" w:hAnsi="Times New Roman" w:cs="Times New Roman"/>
+          <w:color w:val="000000"/>
+          <w:sz w:val="18"/>
+          <w:szCs w:val="18"/>
+        </w:rPr>
+        <w:t>Иванов В.С.</w:t>
+      </w:r>
+      <w:r>
+        <w:rPr>
+          <w:rFonts w:ascii="Times New Roman" w:hAnsi="Times New Roman" w:cs="Times New Roman"/>
+          <w:color w:val="000000"/>
+          <w:sz w:val="18"/>
+          <w:szCs w:val="18"/>
+        </w:rPr>
+        <w:t xml:space="preserve"> </w:t>
+      </w:r>
+      <w:r>
+        <w:rPr>
+          <w:rFonts w:ascii="Times New Roman" w:hAnsi="Times New Roman" w:cs="Times New Roman"/>
+          <w:color w:val="000000"/>
+          <w:sz w:val="18"/>
+          <w:szCs w:val="18"/>
+        </w:rPr>
+        <w:t xml:space="preserve">                                      </w:t>
+      </w:r>
+    </w:p>
+    <w:p>
+      <w:pPr>
+        <w:tabs>
+          <w:tab w:val="left" w:pos="1980"/>
+          <w:tab w:val="left" w:pos="6300"/>
+        </w:tabs>
+        <w:spacing w:line="312" w:lineRule="auto"/>
+        <w:jc w:val="both"/>
+        <w:rPr>
+          <w:rFonts w:ascii="Times New Roman" w:hAnsi="Times New Roman" w:cs="Times New Roman"/>
+          <w:color w:val="000000"/>
+          <w:sz w:val="18"/>
+          <w:szCs w:val="18"/>
+        </w:rPr>
+      </w:pPr>
+      <w:r>
+        <w:rPr>
+          <w:rFonts w:ascii="Times New Roman" w:hAnsi="Times New Roman" w:cs="Times New Roman"/>
+          <w:color w:val="000000"/>
+          <w:sz w:val="18"/>
+          <w:szCs w:val="18"/>
+        </w:rPr>
+        <w:tab/>
+      </w:r>
+      <w:r>
+        <w:rPr>
+          <w:rFonts w:ascii="Times New Roman" w:hAnsi="Times New Roman" w:cs="Times New Roman"/>
+          <w:color w:val="000000"/>
+          <w:sz w:val="18"/>
+          <w:szCs w:val="18"/>
+        </w:rPr>
+        <w:t>студент Паршиков И.Н.</w:t>
+      </w:r>
+    </w:p>
+    <w:p>
+      <w:pPr>
+        <w:tabs>
+          <w:tab w:val="left" w:pos="1980"/>
+          <w:tab w:val="left" w:pos="6300"/>
+        </w:tabs>
+        <w:spacing w:line="312" w:lineRule="auto"/>
+        <w:jc w:val="both"/>
+        <w:rPr>
+          <w:rFonts w:ascii="Times New Roman" w:hAnsi="Times New Roman" w:cs="Times New Roman"/>
+          <w:color w:val="000000"/>
+          <w:sz w:val="18"/>
+          <w:szCs w:val="18"/>
+        </w:rPr>
+      </w:pPr>
+      <w:r>
+        <w:rPr>
+          <w:rFonts w:ascii="Times New Roman" w:hAnsi="Times New Roman" w:cs="Times New Roman"/>
+          <w:color w:val="000000"/>
+          <w:sz w:val="18"/>
+          <w:szCs w:val="18"/>
+        </w:rPr>
+        <w:tab/>
+      </w:r>
+      <w:r>
+        <w:rPr>
+          <w:rFonts w:ascii="Times New Roman" w:hAnsi="Times New Roman" w:cs="Times New Roman"/>
+          <w:color w:val="000000"/>
+          <w:sz w:val="18"/>
+          <w:szCs w:val="18"/>
+        </w:rPr>
+        <w:t>ассистент кафедры ВТ Васильев Н.С.</w:t>
+      </w:r>
+    </w:p>
+    <w:p>
+      <w:pPr>
+        <w:tabs>
+          <w:tab w:val="left" w:pos="1980"/>
+          <w:tab w:val="left" w:pos="6300"/>
+        </w:tabs>
+        <w:spacing w:line="312" w:lineRule="auto"/>
+        <w:jc w:val="both"/>
+        <w:rPr>
+          <w:rFonts w:ascii="Times New Roman" w:hAnsi="Times New Roman" w:cs="Times New Roman"/>
+          <w:color w:val="000000"/>
+          <w:sz w:val="18"/>
+          <w:szCs w:val="18"/>
+        </w:rPr>
+      </w:pPr>
+      <w:r>
+        <w:rPr>
+          <w:rFonts w:ascii="Times New Roman" w:hAnsi="Times New Roman" w:cs="Times New Roman"/>
+          <w:color w:val="000000"/>
+          <w:sz w:val="18"/>
+          <w:szCs w:val="18"/>
+        </w:rPr>
+        <w:t xml:space="preserve">Зав. кафедрой ВТ: доцент </w:t>
+      </w:r>
+      <w:proofErr w:type="spellStart"/>
+      <w:r>
+        <w:rPr>
+          <w:rFonts w:ascii="Times New Roman" w:hAnsi="Times New Roman" w:cs="Times New Roman"/>
+          <w:color w:val="000000"/>
+          <w:sz w:val="18"/>
+          <w:szCs w:val="18"/>
+        </w:rPr>
+        <w:t>Щипцова</w:t>
+      </w:r>
+      <w:proofErr w:type="spellEnd"/>
+      <w:r>
+        <w:rPr>
+          <w:rFonts w:ascii="Times New Roman" w:hAnsi="Times New Roman" w:cs="Times New Roman"/>
+          <w:color w:val="000000"/>
+          <w:sz w:val="18"/>
+          <w:szCs w:val="18"/>
+        </w:rPr>
+        <w:t xml:space="preserve"> А.В.</w:t>
+      </w:r>
+    </w:p>
+    <w:p>
+      <w:pPr>
+        <w:tabs>
+          <w:tab w:val="left" w:pos="1980"/>
+          <w:tab w:val="left" w:pos="6300"/>
+        </w:tabs>
+        <w:spacing w:line="312" w:lineRule="auto"/>
+        <w:jc w:val="both"/>
+        <w:rPr>
+          <w:rFonts w:ascii="Times New Roman" w:hAnsi="Times New Roman" w:cs="Times New Roman"/>
+          <w:color w:val="000000"/>
+          <w:sz w:val="18"/>
+          <w:szCs w:val="18"/>
+        </w:rPr>
+      </w:pPr>
+      <w:r>
+        <w:rPr>
+          <w:rFonts w:ascii="Times New Roman" w:hAnsi="Times New Roman" w:cs="Times New Roman"/>
+          <w:color w:val="000000"/>
+          <w:sz w:val="18"/>
+          <w:szCs w:val="18"/>
+        </w:rPr>
+        <w:t xml:space="preserve">Начальник ОПОРИД: </w:t>
+      </w:r>
+    </w:p>
+    <w:p>
+      <w:pPr>
+        <w:tabs>
+          <w:tab w:val="left" w:pos="1980"/>
+          <w:tab w:val="left" w:pos="6300"/>
+        </w:tabs>
+        <w:spacing w:line="312" w:lineRule="auto"/>
+        <w:jc w:val="both"/>
+        <w:rPr>
+          <w:rFonts w:ascii="Times New Roman" w:hAnsi="Times New Roman" w:cs="Times New Roman"/>
+          <w:color w:val="000000"/>
+          <w:sz w:val="18"/>
+          <w:szCs w:val="18"/>
+        </w:rPr>
+      </w:pPr>
+    </w:p>
+    <w:p>
+      <w:pPr>
+        <w:tabs>
+          <w:tab w:val="left" w:pos="1980"/>
+          <w:tab w:val="left" w:pos="6300"/>
+        </w:tabs>
+        <w:spacing w:line="312" w:lineRule="auto"/>
+        <w:jc w:val="both"/>
+        <w:rPr>
+          <w:rFonts w:ascii="Times New Roman" w:hAnsi="Times New Roman" w:cs="Times New Roman"/>
+          <w:color w:val="000000"/>
+          <w:sz w:val="18"/>
+          <w:szCs w:val="18"/>
+        </w:rPr>
+      </w:pPr>
+    </w:p>
+    <w:p>
+      <w:pPr>
+        <w:spacing w:after="120" w:line="240" w:lineRule="auto"/>
+        <w:ind w:right="28" w:firstLine="397"/>
         <w:jc w:val="right"/>
         <w:rPr>
           <w:rFonts w:ascii="Times New Roman" w:hAnsi="Times New Roman" w:cs="Times New Roman"/>
@@ -23,6 +743,7 @@
           <w:i/>
           <w:iCs/>
         </w:rPr>
+        <w:lastRenderedPageBreak/>
         <w:t>И.Н. Паршиков,</w:t>
       </w:r>
       <w:r>
@@ -78,8 +799,8 @@
     </w:p>
     <w:p>
       <w:pPr>
-        <w:spacing w:line="360" w:lineRule="auto"/>
-        <w:ind w:firstLine="426"/>
+        <w:spacing w:line="240" w:lineRule="auto"/>
+        <w:ind w:firstLine="397"/>
         <w:jc w:val="center"/>
         <w:rPr>
           <w:rFonts w:ascii="Times New Roman" w:hAnsi="Times New Roman" w:cs="Times New Roman"/>
@@ -107,7 +828,7 @@
     </w:p>
     <w:p>
       <w:pPr>
-        <w:spacing w:after="0" w:line="360" w:lineRule="auto"/>
+        <w:spacing w:after="0" w:line="240" w:lineRule="auto"/>
         <w:ind w:firstLine="397"/>
         <w:jc w:val="both"/>
         <w:rPr>
@@ -150,7 +871,7 @@
     </w:p>
     <w:p>
       <w:pPr>
-        <w:spacing w:after="0" w:line="360" w:lineRule="auto"/>
+        <w:spacing w:after="0" w:line="240" w:lineRule="auto"/>
         <w:ind w:firstLine="397"/>
         <w:jc w:val="both"/>
         <w:rPr>
@@ -193,14 +914,14 @@
     </w:p>
     <w:p>
       <w:pPr>
-        <w:spacing w:after="0" w:line="360" w:lineRule="auto"/>
-        <w:ind w:firstLine="426"/>
-      </w:pPr>
-    </w:p>
-    <w:p>
-      <w:pPr>
-        <w:spacing w:after="120" w:line="360" w:lineRule="auto"/>
-        <w:ind w:right="28" w:firstLine="426"/>
+        <w:spacing w:after="0" w:line="240" w:lineRule="auto"/>
+        <w:ind w:firstLine="397"/>
+      </w:pPr>
+    </w:p>
+    <w:p>
+      <w:pPr>
+        <w:spacing w:after="120" w:line="240" w:lineRule="auto"/>
+        <w:ind w:right="28" w:firstLine="397"/>
         <w:jc w:val="right"/>
         <w:rPr>
           <w:rFonts w:ascii="Times New Roman" w:hAnsi="Times New Roman" w:cs="Times New Roman"/>
@@ -348,8 +1069,8 @@
     </w:p>
     <w:p>
       <w:pPr>
-        <w:spacing w:after="120" w:line="360" w:lineRule="auto"/>
-        <w:ind w:right="28" w:firstLine="426"/>
+        <w:spacing w:after="120" w:line="240" w:lineRule="auto"/>
+        <w:ind w:right="28" w:firstLine="397"/>
         <w:jc w:val="right"/>
         <w:rPr>
           <w:rFonts w:ascii="Times New Roman" w:hAnsi="Times New Roman" w:cs="Times New Roman"/>
@@ -442,7 +1163,7 @@
     </w:p>
     <w:p>
       <w:pPr>
-        <w:spacing w:after="0" w:line="360" w:lineRule="auto"/>
+        <w:spacing w:after="0" w:line="240" w:lineRule="auto"/>
         <w:ind w:firstLine="397"/>
         <w:jc w:val="center"/>
         <w:rPr>
@@ -464,7 +1185,20 @@
     </w:p>
     <w:p>
       <w:pPr>
-        <w:spacing w:after="0" w:line="360" w:lineRule="auto"/>
+        <w:spacing w:after="0" w:line="240" w:lineRule="auto"/>
+        <w:ind w:firstLine="397"/>
+        <w:jc w:val="center"/>
+        <w:rPr>
+          <w:rFonts w:ascii="Times New Roman" w:hAnsi="Times New Roman" w:cs="Times New Roman"/>
+          <w:b/>
+          <w:bCs/>
+          <w:lang w:val="en-US"/>
+        </w:rPr>
+      </w:pPr>
+    </w:p>
+    <w:p>
+      <w:pPr>
+        <w:spacing w:after="0" w:line="240" w:lineRule="auto"/>
         <w:ind w:right="27" w:firstLine="397"/>
         <w:jc w:val="both"/>
         <w:rPr>
@@ -505,7 +1239,7 @@
     </w:p>
     <w:p>
       <w:pPr>
-        <w:spacing w:after="0" w:line="360" w:lineRule="auto"/>
+        <w:spacing w:after="0" w:line="240" w:lineRule="auto"/>
         <w:ind w:right="27" w:firstLine="397"/>
         <w:jc w:val="both"/>
         <w:rPr>
@@ -546,17 +1280,18 @@
     </w:p>
     <w:p>
       <w:pPr>
-        <w:spacing w:after="0"/>
-        <w:jc w:val="both"/>
-        <w:rPr>
-          <w:lang w:val="en-US"/>
-        </w:rPr>
-      </w:pPr>
-    </w:p>
-    <w:p>
-      <w:pPr>
-        <w:spacing w:after="0" w:line="360" w:lineRule="auto"/>
-        <w:ind w:firstLine="426"/>
+        <w:spacing w:after="0" w:line="240" w:lineRule="auto"/>
+        <w:ind w:firstLine="397"/>
+        <w:jc w:val="both"/>
+        <w:rPr>
+          <w:lang w:val="en-US"/>
+        </w:rPr>
+      </w:pPr>
+    </w:p>
+    <w:p>
+      <w:pPr>
+        <w:spacing w:after="0" w:line="240" w:lineRule="auto"/>
+        <w:ind w:firstLine="397"/>
         <w:jc w:val="both"/>
         <w:rPr>
           <w:rFonts w:ascii="Times New Roman" w:hAnsi="Times New Roman" w:cs="Times New Roman"/>
@@ -571,8 +1306,8 @@
     </w:p>
     <w:p>
       <w:pPr>
-        <w:spacing w:after="0" w:line="360" w:lineRule="auto"/>
-        <w:ind w:firstLine="426"/>
+        <w:spacing w:after="0" w:line="240" w:lineRule="auto"/>
+        <w:ind w:firstLine="397"/>
         <w:jc w:val="both"/>
         <w:rPr>
           <w:rFonts w:ascii="Times New Roman" w:hAnsi="Times New Roman" w:cs="Times New Roman"/>
@@ -593,8 +1328,8 @@
     </w:p>
     <w:p>
       <w:pPr>
-        <w:spacing w:after="0" w:line="360" w:lineRule="auto"/>
-        <w:ind w:firstLine="426"/>
+        <w:spacing w:after="0" w:line="240" w:lineRule="auto"/>
+        <w:ind w:firstLine="397"/>
         <w:jc w:val="both"/>
         <w:rPr>
           <w:rFonts w:ascii="Times New Roman" w:hAnsi="Times New Roman" w:cs="Times New Roman"/>
@@ -654,14 +1389,7 @@
         <w:rPr>
           <w:rFonts w:ascii="Times New Roman" w:hAnsi="Times New Roman" w:cs="Times New Roman"/>
         </w:rPr>
-        <w:t xml:space="preserve">) – алгоритм коллапса волновой функции — это процесс, описывающий, как система квантовых частиц переходит из состояния суперпозиции в одно определенное состояние при измерении. В квантовой механике </w:t>
-      </w:r>
-      <w:r>
-        <w:rPr>
-          <w:rFonts w:ascii="Times New Roman" w:hAnsi="Times New Roman" w:cs="Times New Roman"/>
-        </w:rPr>
-        <w:lastRenderedPageBreak/>
-        <w:t>частицы могут находиться в множестве состояний одновременно, что выражается в виде волновой функции. Когда происходит измерение, волновая функция "</w:t>
+        <w:t>) – алгоритм коллапса волновой функции — это процесс, описывающий, как система квантовых частиц переходит из состояния суперпозиции в одно определенное состояние при измерении. В квантовой механике частицы могут находиться в множестве состояний одновременно, что выражается в виде волновой функции. Когда происходит измерение, волновая функция "</w:t>
       </w:r>
       <w:proofErr w:type="spellStart"/>
       <w:r>
@@ -680,8 +1408,8 @@
     </w:p>
     <w:p>
       <w:pPr>
-        <w:spacing w:after="0" w:line="360" w:lineRule="auto"/>
-        <w:ind w:firstLine="426"/>
+        <w:spacing w:after="0" w:line="240" w:lineRule="auto"/>
+        <w:ind w:firstLine="397"/>
         <w:jc w:val="both"/>
         <w:rPr>
           <w:rFonts w:ascii="Times New Roman" w:hAnsi="Times New Roman" w:cs="Times New Roman"/>
@@ -714,8 +1442,8 @@
           <w:ilvl w:val="0"/>
           <w:numId w:val="3"/>
         </w:numPr>
-        <w:spacing w:after="0" w:line="360" w:lineRule="auto"/>
-        <w:ind w:left="0" w:firstLine="426"/>
+        <w:spacing w:after="0" w:line="240" w:lineRule="auto"/>
+        <w:ind w:left="0" w:firstLine="397"/>
         <w:jc w:val="both"/>
         <w:rPr>
           <w:rFonts w:ascii="Times New Roman" w:hAnsi="Times New Roman" w:cs="Times New Roman"/>
@@ -730,17 +1458,18 @@
     </w:p>
     <w:p>
       <w:pPr>
-        <w:spacing w:after="0" w:line="360" w:lineRule="auto"/>
-        <w:ind w:firstLine="426"/>
-        <w:jc w:val="both"/>
-        <w:rPr>
-          <w:rFonts w:ascii="Times New Roman" w:hAnsi="Times New Roman" w:cs="Times New Roman"/>
-        </w:rPr>
-      </w:pPr>
-      <w:r>
-        <w:rPr>
-          <w:rFonts w:ascii="Times New Roman" w:hAnsi="Times New Roman" w:cs="Times New Roman"/>
-        </w:rPr>
+        <w:spacing w:after="0" w:line="240" w:lineRule="auto"/>
+        <w:ind w:firstLine="397"/>
+        <w:jc w:val="both"/>
+        <w:rPr>
+          <w:rFonts w:ascii="Times New Roman" w:hAnsi="Times New Roman" w:cs="Times New Roman"/>
+        </w:rPr>
+      </w:pPr>
+      <w:r>
+        <w:rPr>
+          <w:rFonts w:ascii="Times New Roman" w:hAnsi="Times New Roman" w:cs="Times New Roman"/>
+        </w:rPr>
+        <w:lastRenderedPageBreak/>
         <w:t>Карта делится на небольшие области (регионы), каждый из которых может находиться в "суперпозиции" — иметь несколько возможных биомов.</w:t>
       </w:r>
     </w:p>
@@ -751,8 +1480,8 @@
           <w:ilvl w:val="0"/>
           <w:numId w:val="3"/>
         </w:numPr>
-        <w:spacing w:after="0" w:line="360" w:lineRule="auto"/>
-        <w:ind w:left="0" w:firstLine="426"/>
+        <w:spacing w:after="0" w:line="240" w:lineRule="auto"/>
+        <w:ind w:left="0" w:firstLine="397"/>
         <w:jc w:val="both"/>
         <w:rPr>
           <w:rFonts w:ascii="Times New Roman" w:hAnsi="Times New Roman" w:cs="Times New Roman"/>
@@ -767,8 +1496,8 @@
     </w:p>
     <w:p>
       <w:pPr>
-        <w:spacing w:after="0" w:line="360" w:lineRule="auto"/>
-        <w:ind w:firstLine="426"/>
+        <w:spacing w:after="0" w:line="240" w:lineRule="auto"/>
+        <w:ind w:firstLine="397"/>
         <w:jc w:val="both"/>
         <w:rPr>
           <w:rFonts w:ascii="Times New Roman" w:hAnsi="Times New Roman" w:cs="Times New Roman"/>
@@ -789,8 +1518,7 @@
     </w:p>
     <w:p>
       <w:pPr>
-        <w:spacing w:after="0" w:line="360" w:lineRule="auto"/>
-        <w:ind w:firstLine="426"/>
+        <w:spacing w:after="0" w:line="240" w:lineRule="auto"/>
         <w:jc w:val="center"/>
         <w:rPr>
           <w:rFonts w:ascii="Times New Roman" w:hAnsi="Times New Roman" w:cs="Times New Roman"/>
@@ -839,8 +1567,7 @@
     </w:p>
     <w:p>
       <w:pPr>
-        <w:spacing w:after="0" w:line="360" w:lineRule="auto"/>
-        <w:ind w:firstLine="426"/>
+        <w:spacing w:after="0" w:line="240" w:lineRule="auto"/>
         <w:jc w:val="center"/>
         <w:rPr>
           <w:rFonts w:ascii="Times New Roman" w:hAnsi="Times New Roman" w:cs="Times New Roman"/>
@@ -860,25 +1587,24 @@
           <w:ilvl w:val="0"/>
           <w:numId w:val="3"/>
         </w:numPr>
-        <w:spacing w:after="0" w:line="360" w:lineRule="auto"/>
-        <w:ind w:left="0" w:firstLine="426"/>
-        <w:jc w:val="both"/>
-        <w:rPr>
-          <w:rFonts w:ascii="Times New Roman" w:hAnsi="Times New Roman" w:cs="Times New Roman"/>
-        </w:rPr>
-      </w:pPr>
-      <w:r>
-        <w:rPr>
-          <w:rFonts w:ascii="Times New Roman" w:hAnsi="Times New Roman" w:cs="Times New Roman"/>
-        </w:rPr>
-        <w:lastRenderedPageBreak/>
+        <w:spacing w:after="0" w:line="240" w:lineRule="auto"/>
+        <w:ind w:left="0" w:firstLine="397"/>
+        <w:jc w:val="both"/>
+        <w:rPr>
+          <w:rFonts w:ascii="Times New Roman" w:hAnsi="Times New Roman" w:cs="Times New Roman"/>
+        </w:rPr>
+      </w:pPr>
+      <w:r>
+        <w:rPr>
+          <w:rFonts w:ascii="Times New Roman" w:hAnsi="Times New Roman" w:cs="Times New Roman"/>
+        </w:rPr>
         <w:t>Выполнение коллапса для найденного элемента</w:t>
       </w:r>
     </w:p>
     <w:p>
       <w:pPr>
-        <w:spacing w:after="0" w:line="360" w:lineRule="auto"/>
-        <w:ind w:firstLine="426"/>
+        <w:spacing w:after="0" w:line="240" w:lineRule="auto"/>
+        <w:ind w:firstLine="397"/>
         <w:jc w:val="both"/>
         <w:rPr>
           <w:rFonts w:ascii="Times New Roman" w:hAnsi="Times New Roman" w:cs="Times New Roman"/>
@@ -898,8 +1624,8 @@
           <w:ilvl w:val="0"/>
           <w:numId w:val="3"/>
         </w:numPr>
-        <w:spacing w:after="0" w:line="360" w:lineRule="auto"/>
-        <w:ind w:left="0" w:firstLine="426"/>
+        <w:spacing w:after="0" w:line="240" w:lineRule="auto"/>
+        <w:ind w:left="0" w:firstLine="397"/>
         <w:jc w:val="both"/>
         <w:rPr>
           <w:rFonts w:ascii="Times New Roman" w:hAnsi="Times New Roman" w:cs="Times New Roman"/>
@@ -914,8 +1640,8 @@
     </w:p>
     <w:p>
       <w:pPr>
-        <w:spacing w:after="0" w:line="360" w:lineRule="auto"/>
-        <w:ind w:firstLine="426"/>
+        <w:spacing w:after="0" w:line="240" w:lineRule="auto"/>
+        <w:ind w:firstLine="397"/>
         <w:jc w:val="both"/>
         <w:rPr>
           <w:rFonts w:ascii="Times New Roman" w:hAnsi="Times New Roman" w:cs="Times New Roman"/>
@@ -935,8 +1661,8 @@
           <w:ilvl w:val="0"/>
           <w:numId w:val="3"/>
         </w:numPr>
-        <w:spacing w:after="0" w:line="360" w:lineRule="auto"/>
-        <w:ind w:left="0" w:firstLine="426"/>
+        <w:spacing w:after="0" w:line="240" w:lineRule="auto"/>
+        <w:ind w:left="0" w:firstLine="397"/>
         <w:jc w:val="both"/>
         <w:rPr>
           <w:rFonts w:ascii="Times New Roman" w:hAnsi="Times New Roman" w:cs="Times New Roman"/>
@@ -951,8 +1677,8 @@
     </w:p>
     <w:p>
       <w:pPr>
-        <w:spacing w:after="0" w:line="360" w:lineRule="auto"/>
-        <w:ind w:firstLine="426"/>
+        <w:spacing w:after="0" w:line="240" w:lineRule="auto"/>
+        <w:ind w:firstLine="397"/>
         <w:jc w:val="both"/>
         <w:rPr>
           <w:rFonts w:ascii="Times New Roman" w:hAnsi="Times New Roman" w:cs="Times New Roman"/>
@@ -986,8 +1712,8 @@
     </w:p>
     <w:p>
       <w:pPr>
-        <w:spacing w:after="0" w:line="360" w:lineRule="auto"/>
-        <w:ind w:firstLine="426"/>
+        <w:spacing w:after="0" w:line="240" w:lineRule="auto"/>
+        <w:ind w:firstLine="397"/>
         <w:jc w:val="both"/>
         <w:rPr>
           <w:rFonts w:ascii="Times New Roman" w:hAnsi="Times New Roman" w:cs="Times New Roman"/>
@@ -1032,8 +1758,8 @@
         <w:autoSpaceDE w:val="0"/>
         <w:autoSpaceDN w:val="0"/>
         <w:adjustRightInd w:val="0"/>
-        <w:spacing w:after="0" w:line="360" w:lineRule="auto"/>
-        <w:ind w:firstLine="426"/>
+        <w:spacing w:after="0" w:line="240" w:lineRule="auto"/>
+        <w:ind w:firstLine="397"/>
         <w:jc w:val="both"/>
         <w:rPr>
           <w:rFonts w:ascii="Times New Roman" w:hAnsi="Times New Roman" w:cs="Times New Roman"/>
@@ -1053,8 +1779,8 @@
         <w:autoSpaceDE w:val="0"/>
         <w:autoSpaceDN w:val="0"/>
         <w:adjustRightInd w:val="0"/>
-        <w:spacing w:after="0" w:line="360" w:lineRule="auto"/>
-        <w:ind w:firstLine="426"/>
+        <w:spacing w:after="0" w:line="240" w:lineRule="auto"/>
+        <w:ind w:firstLine="397"/>
         <w:jc w:val="both"/>
         <w:rPr>
           <w:rFonts w:ascii="Courier New" w:hAnsi="Courier New" w:cs="Courier New"/>
@@ -1078,8 +1804,8 @@
         <w:autoSpaceDE w:val="0"/>
         <w:autoSpaceDN w:val="0"/>
         <w:adjustRightInd w:val="0"/>
-        <w:spacing w:after="0" w:line="360" w:lineRule="auto"/>
-        <w:ind w:firstLine="426"/>
+        <w:spacing w:after="0" w:line="240" w:lineRule="auto"/>
+        <w:ind w:firstLine="397"/>
         <w:jc w:val="both"/>
         <w:rPr>
           <w:rFonts w:ascii="Courier New" w:hAnsi="Courier New" w:cs="Courier New"/>
@@ -1122,6 +1848,7 @@
         <w:t xml:space="preserve"> = </w:t>
       </w:r>
       <w:proofErr w:type="spellStart"/>
+      <w:proofErr w:type="gramStart"/>
       <w:r>
         <w:rPr>
           <w:rFonts w:ascii="Courier New" w:hAnsi="Courier New" w:cs="Courier New"/>
@@ -1133,6 +1860,7 @@
         <w:t>regions.Max</w:t>
       </w:r>
       <w:proofErr w:type="spellEnd"/>
+      <w:proofErr w:type="gramEnd"/>
       <w:r>
         <w:rPr>
           <w:rFonts w:ascii="Courier New" w:hAnsi="Courier New" w:cs="Courier New"/>
@@ -1149,28 +1877,30 @@
         <w:autoSpaceDE w:val="0"/>
         <w:autoSpaceDN w:val="0"/>
         <w:adjustRightInd w:val="0"/>
-        <w:spacing w:after="0" w:line="360" w:lineRule="auto"/>
-        <w:ind w:firstLine="426"/>
-        <w:jc w:val="both"/>
-        <w:rPr>
-          <w:rFonts w:ascii="Courier New" w:hAnsi="Courier New" w:cs="Courier New"/>
-          <w:sz w:val="20"/>
-          <w:szCs w:val="20"/>
-          <w:highlight w:val="white"/>
-          <w:lang w:val="en-US"/>
-        </w:rPr>
-      </w:pPr>
-      <w:r>
-        <w:rPr>
-          <w:rFonts w:ascii="Courier New" w:hAnsi="Courier New" w:cs="Courier New"/>
-          <w:sz w:val="20"/>
-          <w:szCs w:val="20"/>
-          <w:highlight w:val="white"/>
-          <w:lang w:val="en-US"/>
-        </w:rPr>
+        <w:spacing w:after="0" w:line="240" w:lineRule="auto"/>
+        <w:ind w:firstLine="397"/>
+        <w:jc w:val="both"/>
+        <w:rPr>
+          <w:rFonts w:ascii="Courier New" w:hAnsi="Courier New" w:cs="Courier New"/>
+          <w:sz w:val="20"/>
+          <w:szCs w:val="20"/>
+          <w:highlight w:val="white"/>
+          <w:lang w:val="en-US"/>
+        </w:rPr>
+      </w:pPr>
+      <w:r>
+        <w:rPr>
+          <w:rFonts w:ascii="Courier New" w:hAnsi="Courier New" w:cs="Courier New"/>
+          <w:sz w:val="20"/>
+          <w:szCs w:val="20"/>
+          <w:highlight w:val="white"/>
+          <w:lang w:val="en-US"/>
+        </w:rPr>
+        <w:lastRenderedPageBreak/>
         <w:t xml:space="preserve">    </w:t>
       </w:r>
       <w:proofErr w:type="spellStart"/>
+      <w:proofErr w:type="gramStart"/>
       <w:r>
         <w:rPr>
           <w:rFonts w:ascii="Courier New" w:hAnsi="Courier New" w:cs="Courier New"/>
@@ -1182,6 +1912,7 @@
         <w:t>region.Biome</w:t>
       </w:r>
       <w:proofErr w:type="spellEnd"/>
+      <w:proofErr w:type="gramEnd"/>
       <w:r>
         <w:rPr>
           <w:rFonts w:ascii="Courier New" w:hAnsi="Courier New" w:cs="Courier New"/>
@@ -1242,8 +1973,8 @@
         <w:autoSpaceDE w:val="0"/>
         <w:autoSpaceDN w:val="0"/>
         <w:adjustRightInd w:val="0"/>
-        <w:spacing w:after="0" w:line="360" w:lineRule="auto"/>
-        <w:ind w:firstLine="426"/>
+        <w:spacing w:after="0" w:line="240" w:lineRule="auto"/>
+        <w:ind w:firstLine="397"/>
         <w:jc w:val="both"/>
         <w:rPr>
           <w:rFonts w:ascii="Courier New" w:hAnsi="Courier New" w:cs="Courier New"/>
@@ -1286,6 +2017,7 @@
         <w:t xml:space="preserve"> == 0 &amp;&amp; </w:t>
       </w:r>
       <w:proofErr w:type="spellStart"/>
+      <w:proofErr w:type="gramStart"/>
       <w:r>
         <w:rPr>
           <w:rFonts w:ascii="Courier New" w:hAnsi="Courier New" w:cs="Courier New"/>
@@ -1297,6 +2029,7 @@
         <w:t>regions.All</w:t>
       </w:r>
       <w:proofErr w:type="spellEnd"/>
+      <w:proofErr w:type="gramEnd"/>
       <w:r>
         <w:rPr>
           <w:rFonts w:ascii="Courier New" w:hAnsi="Courier New" w:cs="Courier New"/>
@@ -1458,8 +2191,8 @@
         <w:autoSpaceDE w:val="0"/>
         <w:autoSpaceDN w:val="0"/>
         <w:adjustRightInd w:val="0"/>
-        <w:spacing w:after="0" w:line="360" w:lineRule="auto"/>
-        <w:ind w:firstLine="426"/>
+        <w:spacing w:after="0" w:line="240" w:lineRule="auto"/>
+        <w:ind w:firstLine="397"/>
         <w:jc w:val="both"/>
         <w:rPr>
           <w:rFonts w:ascii="Courier New" w:hAnsi="Courier New" w:cs="Courier New"/>
@@ -1507,8 +2240,8 @@
         <w:autoSpaceDE w:val="0"/>
         <w:autoSpaceDN w:val="0"/>
         <w:adjustRightInd w:val="0"/>
-        <w:spacing w:after="0" w:line="360" w:lineRule="auto"/>
-        <w:ind w:firstLine="426"/>
+        <w:spacing w:after="0" w:line="240" w:lineRule="auto"/>
+        <w:ind w:firstLine="397"/>
         <w:jc w:val="both"/>
         <w:rPr>
           <w:rFonts w:ascii="Courier New" w:hAnsi="Courier New" w:cs="Courier New"/>
@@ -1534,8 +2267,8 @@
         <w:autoSpaceDE w:val="0"/>
         <w:autoSpaceDN w:val="0"/>
         <w:adjustRightInd w:val="0"/>
-        <w:spacing w:after="0" w:line="360" w:lineRule="auto"/>
-        <w:ind w:firstLine="426"/>
+        <w:spacing w:after="0" w:line="240" w:lineRule="auto"/>
+        <w:ind w:firstLine="397"/>
         <w:jc w:val="both"/>
         <w:rPr>
           <w:rFonts w:ascii="Courier New" w:hAnsi="Courier New" w:cs="Courier New"/>
@@ -1556,6 +2289,7 @@
         <w:t xml:space="preserve">    var region = </w:t>
       </w:r>
       <w:proofErr w:type="spellStart"/>
+      <w:proofErr w:type="gramStart"/>
       <w:r>
         <w:rPr>
           <w:rFonts w:ascii="Courier New" w:hAnsi="Courier New" w:cs="Courier New"/>
@@ -1567,6 +2301,7 @@
         <w:t>regions.FirstOrDefault</w:t>
       </w:r>
       <w:proofErr w:type="spellEnd"/>
+      <w:proofErr w:type="gramEnd"/>
       <w:r>
         <w:rPr>
           <w:rFonts w:ascii="Courier New" w:hAnsi="Courier New" w:cs="Courier New"/>
@@ -1605,29 +2340,29 @@
         <w:autoSpaceDE w:val="0"/>
         <w:autoSpaceDN w:val="0"/>
         <w:adjustRightInd w:val="0"/>
-        <w:spacing w:after="0" w:line="360" w:lineRule="auto"/>
-        <w:ind w:firstLine="426"/>
-        <w:jc w:val="both"/>
-        <w:rPr>
-          <w:rFonts w:ascii="Courier New" w:hAnsi="Courier New" w:cs="Courier New"/>
-          <w:sz w:val="20"/>
-          <w:szCs w:val="20"/>
-          <w:highlight w:val="white"/>
-          <w:lang w:val="en-US"/>
-        </w:rPr>
-      </w:pPr>
-      <w:r>
-        <w:rPr>
-          <w:rFonts w:ascii="Courier New" w:hAnsi="Courier New" w:cs="Courier New"/>
-          <w:sz w:val="20"/>
-          <w:szCs w:val="20"/>
-          <w:highlight w:val="white"/>
-          <w:lang w:val="en-US"/>
-        </w:rPr>
-        <w:lastRenderedPageBreak/>
+        <w:spacing w:after="0" w:line="240" w:lineRule="auto"/>
+        <w:ind w:firstLine="397"/>
+        <w:jc w:val="both"/>
+        <w:rPr>
+          <w:rFonts w:ascii="Courier New" w:hAnsi="Courier New" w:cs="Courier New"/>
+          <w:sz w:val="20"/>
+          <w:szCs w:val="20"/>
+          <w:highlight w:val="white"/>
+          <w:lang w:val="en-US"/>
+        </w:rPr>
+      </w:pPr>
+      <w:r>
+        <w:rPr>
+          <w:rFonts w:ascii="Courier New" w:hAnsi="Courier New" w:cs="Courier New"/>
+          <w:sz w:val="20"/>
+          <w:szCs w:val="20"/>
+          <w:highlight w:val="white"/>
+          <w:lang w:val="en-US"/>
+        </w:rPr>
         <w:t xml:space="preserve">    </w:t>
       </w:r>
       <w:proofErr w:type="spellStart"/>
+      <w:proofErr w:type="gramStart"/>
       <w:r>
         <w:rPr>
           <w:rFonts w:ascii="Courier New" w:hAnsi="Courier New" w:cs="Courier New"/>
@@ -1639,6 +2374,7 @@
         <w:t>region.Biome</w:t>
       </w:r>
       <w:proofErr w:type="spellEnd"/>
+      <w:proofErr w:type="gramEnd"/>
       <w:r>
         <w:rPr>
           <w:rFonts w:ascii="Courier New" w:hAnsi="Courier New" w:cs="Courier New"/>
@@ -1677,8 +2413,8 @@
         <w:autoSpaceDE w:val="0"/>
         <w:autoSpaceDN w:val="0"/>
         <w:adjustRightInd w:val="0"/>
-        <w:spacing w:after="0" w:line="360" w:lineRule="auto"/>
-        <w:ind w:firstLine="426"/>
+        <w:spacing w:after="0" w:line="240" w:lineRule="auto"/>
+        <w:ind w:firstLine="397"/>
         <w:jc w:val="both"/>
         <w:rPr>
           <w:rFonts w:ascii="Courier New" w:hAnsi="Courier New" w:cs="Courier New"/>
@@ -1723,8 +2459,8 @@
         <w:autoSpaceDE w:val="0"/>
         <w:autoSpaceDN w:val="0"/>
         <w:adjustRightInd w:val="0"/>
-        <w:spacing w:after="0" w:line="360" w:lineRule="auto"/>
-        <w:ind w:firstLine="426"/>
+        <w:spacing w:after="0" w:line="240" w:lineRule="auto"/>
+        <w:ind w:firstLine="397"/>
         <w:jc w:val="both"/>
         <w:rPr>
           <w:rFonts w:ascii="Courier New" w:hAnsi="Courier New" w:cs="Courier New"/>
@@ -1748,8 +2484,8 @@
         <w:autoSpaceDE w:val="0"/>
         <w:autoSpaceDN w:val="0"/>
         <w:adjustRightInd w:val="0"/>
-        <w:spacing w:after="0" w:line="360" w:lineRule="auto"/>
-        <w:ind w:firstLine="426"/>
+        <w:spacing w:after="0" w:line="240" w:lineRule="auto"/>
+        <w:ind w:firstLine="397"/>
         <w:jc w:val="both"/>
         <w:rPr>
           <w:rFonts w:ascii="Courier New" w:hAnsi="Courier New" w:cs="Courier New"/>
@@ -1793,8 +2529,8 @@
         <w:autoSpaceDE w:val="0"/>
         <w:autoSpaceDN w:val="0"/>
         <w:adjustRightInd w:val="0"/>
-        <w:spacing w:after="0" w:line="360" w:lineRule="auto"/>
-        <w:ind w:firstLine="426"/>
+        <w:spacing w:after="0" w:line="240" w:lineRule="auto"/>
+        <w:ind w:firstLine="397"/>
         <w:jc w:val="both"/>
         <w:rPr>
           <w:rFonts w:ascii="Courier New" w:hAnsi="Courier New" w:cs="Courier New"/>
@@ -1818,8 +2554,8 @@
         <w:autoSpaceDE w:val="0"/>
         <w:autoSpaceDN w:val="0"/>
         <w:adjustRightInd w:val="0"/>
-        <w:spacing w:after="0" w:line="360" w:lineRule="auto"/>
-        <w:ind w:firstLine="426"/>
+        <w:spacing w:after="0" w:line="240" w:lineRule="auto"/>
+        <w:ind w:firstLine="397"/>
         <w:jc w:val="both"/>
         <w:rPr>
           <w:rFonts w:ascii="Times New Roman" w:hAnsi="Times New Roman" w:cs="Times New Roman"/>
@@ -1877,8 +2613,8 @@
         <w:autoSpaceDE w:val="0"/>
         <w:autoSpaceDN w:val="0"/>
         <w:adjustRightInd w:val="0"/>
-        <w:spacing w:after="0" w:line="360" w:lineRule="auto"/>
-        <w:ind w:firstLine="426"/>
+        <w:spacing w:after="0" w:line="240" w:lineRule="auto"/>
+        <w:ind w:firstLine="397"/>
         <w:jc w:val="both"/>
         <w:rPr>
           <w:rFonts w:ascii="Times New Roman" w:hAnsi="Times New Roman" w:cs="Times New Roman"/>
@@ -1926,8 +2662,7 @@
         <w:autoSpaceDE w:val="0"/>
         <w:autoSpaceDN w:val="0"/>
         <w:adjustRightInd w:val="0"/>
-        <w:spacing w:after="0" w:line="360" w:lineRule="auto"/>
-        <w:ind w:firstLine="426"/>
+        <w:spacing w:after="0" w:line="240" w:lineRule="auto"/>
         <w:jc w:val="center"/>
         <w:rPr>
           <w:rFonts w:ascii="Times New Roman" w:hAnsi="Times New Roman" w:cs="Times New Roman"/>
@@ -2005,8 +2740,7 @@
         <w:autoSpaceDE w:val="0"/>
         <w:autoSpaceDN w:val="0"/>
         <w:adjustRightInd w:val="0"/>
-        <w:spacing w:after="0" w:line="360" w:lineRule="auto"/>
-        <w:ind w:firstLine="426"/>
+        <w:spacing w:after="0" w:line="240" w:lineRule="auto"/>
         <w:jc w:val="center"/>
         <w:rPr>
           <w:rFonts w:ascii="Times New Roman" w:hAnsi="Times New Roman" w:cs="Times New Roman"/>
@@ -2066,25 +2800,25 @@
         <w:autoSpaceDE w:val="0"/>
         <w:autoSpaceDN w:val="0"/>
         <w:adjustRightInd w:val="0"/>
-        <w:spacing w:after="0" w:line="360" w:lineRule="auto"/>
-        <w:ind w:firstLine="426"/>
-        <w:jc w:val="both"/>
-        <w:rPr>
-          <w:rFonts w:ascii="Times New Roman" w:hAnsi="Times New Roman" w:cs="Times New Roman"/>
-        </w:rPr>
-      </w:pPr>
-      <w:r>
-        <w:rPr>
-          <w:rFonts w:ascii="Times New Roman" w:hAnsi="Times New Roman" w:cs="Times New Roman"/>
-        </w:rPr>
-        <w:t xml:space="preserve">Разработанный алгоритм позволяет значительно ускорить процесс создания игровых карт, снижая затраты на ручную работу. Его можно адаптировать для различных типов игр — от стратегий до RPG. Дальнейшие исследования могут быть </w:t>
+        <w:spacing w:after="0" w:line="240" w:lineRule="auto"/>
+        <w:ind w:firstLine="397"/>
+        <w:jc w:val="both"/>
+        <w:rPr>
+          <w:rFonts w:ascii="Times New Roman" w:hAnsi="Times New Roman" w:cs="Times New Roman"/>
+        </w:rPr>
+      </w:pPr>
+      <w:r>
+        <w:rPr>
+          <w:rFonts w:ascii="Times New Roman" w:hAnsi="Times New Roman" w:cs="Times New Roman"/>
+        </w:rPr>
+        <w:t xml:space="preserve">Разработанный алгоритм позволяет значительно ускорить процесс создания игровых карт, снижая затраты на ручную работу. Его можно адаптировать для различных типов игр — от </w:t>
       </w:r>
       <w:r>
         <w:rPr>
           <w:rFonts w:ascii="Times New Roman" w:hAnsi="Times New Roman" w:cs="Times New Roman"/>
         </w:rPr>
         <w:lastRenderedPageBreak/>
-        <w:t>направлены на оптимизацию алгоритма для трехмерных ландшафтов или динамического изменения карт в реальном времени.</w:t>
+        <w:t>стратегий до RPG. Дальнейшие исследования могут быть направлены на оптимизацию алгоритма для трехмерных ландшафтов или динамического изменения карт в реальном времени.</w:t>
       </w:r>
     </w:p>
     <w:p>
@@ -2092,8 +2826,8 @@
         <w:autoSpaceDE w:val="0"/>
         <w:autoSpaceDN w:val="0"/>
         <w:adjustRightInd w:val="0"/>
-        <w:spacing w:after="0" w:line="360" w:lineRule="auto"/>
-        <w:ind w:firstLine="426"/>
+        <w:spacing w:after="0" w:line="240" w:lineRule="auto"/>
+        <w:ind w:firstLine="397"/>
         <w:jc w:val="both"/>
         <w:rPr>
           <w:rFonts w:ascii="Times New Roman" w:hAnsi="Times New Roman" w:cs="Times New Roman"/>
@@ -2120,8 +2854,8 @@
         <w:autoSpaceDE w:val="0"/>
         <w:autoSpaceDN w:val="0"/>
         <w:adjustRightInd w:val="0"/>
-        <w:spacing w:after="0" w:line="360" w:lineRule="auto"/>
-        <w:ind w:left="0" w:firstLine="426"/>
+        <w:spacing w:after="0" w:line="240" w:lineRule="auto"/>
+        <w:ind w:left="0" w:firstLine="397"/>
         <w:jc w:val="both"/>
         <w:rPr>
           <w:rFonts w:ascii="Times New Roman" w:hAnsi="Times New Roman" w:cs="Times New Roman"/>
@@ -2166,8 +2900,8 @@
         <w:autoSpaceDE w:val="0"/>
         <w:autoSpaceDN w:val="0"/>
         <w:adjustRightInd w:val="0"/>
-        <w:spacing w:after="0" w:line="360" w:lineRule="auto"/>
-        <w:ind w:left="0" w:firstLine="426"/>
+        <w:spacing w:after="0" w:line="240" w:lineRule="auto"/>
+        <w:ind w:left="0" w:firstLine="397"/>
         <w:jc w:val="both"/>
         <w:rPr>
           <w:rFonts w:ascii="Times New Roman" w:hAnsi="Times New Roman" w:cs="Times New Roman"/>
@@ -2212,8 +2946,8 @@
         <w:autoSpaceDE w:val="0"/>
         <w:autoSpaceDN w:val="0"/>
         <w:adjustRightInd w:val="0"/>
-        <w:spacing w:after="0" w:line="360" w:lineRule="auto"/>
-        <w:ind w:left="0" w:firstLine="426"/>
+        <w:spacing w:after="0" w:line="240" w:lineRule="auto"/>
+        <w:ind w:left="0" w:firstLine="397"/>
         <w:jc w:val="both"/>
         <w:rPr>
           <w:rFonts w:ascii="Times New Roman" w:hAnsi="Times New Roman" w:cs="Times New Roman"/>
@@ -3055,6 +3789,7 @@
   <w:style w:type="character" w:default="1" w:styleId="a0">
     <w:name w:val="Default Paragraph Font"/>
     <w:uiPriority w:val="1"/>
+    <w:semiHidden/>
     <w:unhideWhenUsed/>
   </w:style>
   <w:style w:type="table" w:default="1" w:styleId="a1">

--- a/агс/статья.docx
+++ b/агс/статья.docx
@@ -1,6 +1,6 @@
 
 <file path=word/document.xml><?xml version="1.0" encoding="utf-8"?>
-<w:document xmlns:wpc="http://schemas.microsoft.com/office/word/2010/wordprocessingCanvas" xmlns:cx="http://schemas.microsoft.com/office/drawing/2014/chartex" xmlns:cx1="http://schemas.microsoft.com/office/drawing/2015/9/8/chartex" xmlns:cx2="http://schemas.microsoft.com/office/drawing/2015/10/21/chartex" xmlns:cx3="http://schemas.microsoft.com/office/drawing/2016/5/9/chartex" xmlns:cx4="http://schemas.microsoft.com/office/drawing/2016/5/10/chartex" xmlns:cx5="http://schemas.microsoft.com/office/drawing/2016/5/11/chartex" xmlns:cx6="http://schemas.microsoft.com/office/drawing/2016/5/12/chartex" xmlns:cx7="http://schemas.microsoft.com/office/drawing/2016/5/13/chartex" xmlns:cx8="http://schemas.microsoft.com/office/drawing/2016/5/14/chartex" xmlns:mc="http://schemas.openxmlformats.org/markup-compatibility/2006" xmlns:aink="http://schemas.microsoft.com/office/drawing/2016/ink" xmlns:am3d="http://schemas.microsoft.com/office/drawing/2017/model3d" xmlns:o="urn:schemas-microsoft-com:office:office" xmlns:r="http://schemas.openxmlformats.org/officeDocument/2006/relationships" xmlns:m="http://schemas.openxmlformats.org/officeDocument/2006/math" xmlns:v="urn:schemas-microsoft-com:vml" xmlns:wp14="http://schemas.microsoft.com/office/word/2010/wordprocessingDrawing" xmlns:wp="http://schemas.openxmlformats.org/drawingml/2006/wordprocessingDrawing" xmlns:w10="urn:schemas-microsoft-com:office:word" xmlns:w="http://schemas.openxmlformats.org/wordprocessingml/2006/main" xmlns:w14="http://schemas.microsoft.com/office/word/2010/wordml" xmlns:w15="http://schemas.microsoft.com/office/word/2012/wordml" xmlns:w16cex="http://schemas.microsoft.com/office/word/2018/wordml/cex" xmlns:w16cid="http://schemas.microsoft.com/office/word/2016/wordml/cid" xmlns:w16="http://schemas.microsoft.com/office/word/2018/wordml" xmlns:w16sdtdh="http://schemas.microsoft.com/office/word/2020/wordml/sdtdatahash" xmlns:w16se="http://schemas.microsoft.com/office/word/2015/wordml/symex" xmlns:wpg="http://schemas.microsoft.com/office/word/2010/wordprocessingGroup" xmlns:wpi="http://schemas.microsoft.com/office/word/2010/wordprocessingInk" xmlns:wne="http://schemas.microsoft.com/office/word/2006/wordml" xmlns:wps="http://schemas.microsoft.com/office/word/2010/wordprocessingShape" mc:Ignorable="w14 w15 w16se w16cid w16 w16cex w16sdtdh wp14">
+<w:document xmlns:wpc="http://schemas.microsoft.com/office/word/2010/wordprocessingCanvas" xmlns:cx="http://schemas.microsoft.com/office/drawing/2014/chartex" xmlns:cx1="http://schemas.microsoft.com/office/drawing/2015/9/8/chartex" xmlns:cx2="http://schemas.microsoft.com/office/drawing/2015/10/21/chartex" xmlns:cx3="http://schemas.microsoft.com/office/drawing/2016/5/9/chartex" xmlns:cx4="http://schemas.microsoft.com/office/drawing/2016/5/10/chartex" xmlns:cx5="http://schemas.microsoft.com/office/drawing/2016/5/11/chartex" xmlns:cx6="http://schemas.microsoft.com/office/drawing/2016/5/12/chartex" xmlns:cx7="http://schemas.microsoft.com/office/drawing/2016/5/13/chartex" xmlns:cx8="http://schemas.microsoft.com/office/drawing/2016/5/14/chartex" xmlns:mc="http://schemas.openxmlformats.org/markup-compatibility/2006" xmlns:aink="http://schemas.microsoft.com/office/drawing/2016/ink" xmlns:am3d="http://schemas.microsoft.com/office/drawing/2017/model3d" xmlns:o="urn:schemas-microsoft-com:office:office" xmlns:oel="http://schemas.microsoft.com/office/2019/extlst" xmlns:r="http://schemas.openxmlformats.org/officeDocument/2006/relationships" xmlns:m="http://schemas.openxmlformats.org/officeDocument/2006/math" xmlns:v="urn:schemas-microsoft-com:vml" xmlns:wp14="http://schemas.microsoft.com/office/word/2010/wordprocessingDrawing" xmlns:wp="http://schemas.openxmlformats.org/drawingml/2006/wordprocessingDrawing" xmlns:w10="urn:schemas-microsoft-com:office:word" xmlns:w="http://schemas.openxmlformats.org/wordprocessingml/2006/main" xmlns:w14="http://schemas.microsoft.com/office/word/2010/wordml" xmlns:w15="http://schemas.microsoft.com/office/word/2012/wordml" xmlns:w16cex="http://schemas.microsoft.com/office/word/2018/wordml/cex" xmlns:w16cid="http://schemas.microsoft.com/office/word/2016/wordml/cid" xmlns:w16="http://schemas.microsoft.com/office/word/2018/wordml" xmlns:w16du="http://schemas.microsoft.com/office/word/2023/wordml/word16du" xmlns:w16sdtdh="http://schemas.microsoft.com/office/word/2020/wordml/sdtdatahash" xmlns:w16sdtfl="http://schemas.microsoft.com/office/word/2024/wordml/sdtformatlock" xmlns:w16se="http://schemas.microsoft.com/office/word/2015/wordml/symex" xmlns:wpg="http://schemas.microsoft.com/office/word/2010/wordprocessingGroup" xmlns:wpi="http://schemas.microsoft.com/office/word/2010/wordprocessingInk" xmlns:wne="http://schemas.microsoft.com/office/word/2006/wordml" xmlns:wps="http://schemas.microsoft.com/office/word/2010/wordprocessingShape" mc:Ignorable="w14 w15 w16se w16cid w16 w16cex w16sdtdh w16sdtfl w16du wp14">
   <w:body>
     <w:p>
       <w:pPr>
@@ -941,7 +941,7 @@
           <w:iCs/>
           <w:lang w:val="en-US"/>
         </w:rPr>
-        <w:t>I</w:t>
+        <w:t>I.N. Parshikov, V.S. Ivanov,</w:t>
       </w:r>
       <w:r>
         <w:rPr>
@@ -952,7 +952,7 @@
           <w:iCs/>
           <w:lang w:val="en-US"/>
         </w:rPr>
-        <w:t>.</w:t>
+        <w:t xml:space="preserve"> </w:t>
       </w:r>
       <w:r>
         <w:rPr>
@@ -963,7 +963,7 @@
           <w:iCs/>
           <w:lang w:val="en-US"/>
         </w:rPr>
-        <w:t>N</w:t>
+        <w:br/>
       </w:r>
       <w:r>
         <w:rPr>
@@ -974,9 +974,8 @@
           <w:iCs/>
           <w:lang w:val="en-US"/>
         </w:rPr>
-        <w:t xml:space="preserve">. </w:t>
-      </w:r>
-      <w:proofErr w:type="spellStart"/>
+        <w:t>assistant</w:t>
+      </w:r>
       <w:r>
         <w:rPr>
           <w:rFonts w:ascii="Times New Roman" w:hAnsi="Times New Roman" w:cs="Times New Roman"/>
@@ -986,424 +985,238 @@
           <w:iCs/>
           <w:lang w:val="en-US"/>
         </w:rPr>
-        <w:t>Parshikov</w:t>
-      </w:r>
-      <w:proofErr w:type="spellEnd"/>
-      <w:r>
+        <w:t xml:space="preserve"> N.S. Vasiliev</w:t>
+      </w:r>
+    </w:p>
+    <w:p>
+      <w:pPr>
+        <w:spacing w:after="0" w:line="240" w:lineRule="auto"/>
+        <w:ind w:firstLine="397"/>
+        <w:jc w:val="center"/>
         <w:rPr>
           <w:rFonts w:ascii="Times New Roman" w:hAnsi="Times New Roman" w:cs="Times New Roman"/>
           <w:b/>
           <w:bCs/>
-          <w:i/>
-          <w:iCs/>
-          <w:lang w:val="en-US"/>
-        </w:rPr>
-        <w:t xml:space="preserve">, </w:t>
-      </w:r>
+          <w:lang w:val="en-US"/>
+        </w:rPr>
+      </w:pPr>
       <w:r>
         <w:rPr>
           <w:rFonts w:ascii="Times New Roman" w:hAnsi="Times New Roman" w:cs="Times New Roman"/>
           <w:b/>
           <w:bCs/>
-          <w:i/>
-          <w:iCs/>
-          <w:lang w:val="en-US"/>
-        </w:rPr>
-        <w:t>V</w:t>
-      </w:r>
-      <w:r>
+          <w:lang w:val="en-US"/>
+        </w:rPr>
+        <w:t>Generating maps using WFC</w:t>
+      </w:r>
+    </w:p>
+    <w:p>
+      <w:pPr>
+        <w:spacing w:after="0" w:line="240" w:lineRule="auto"/>
+        <w:ind w:firstLine="397"/>
+        <w:jc w:val="center"/>
         <w:rPr>
           <w:rFonts w:ascii="Times New Roman" w:hAnsi="Times New Roman" w:cs="Times New Roman"/>
           <w:b/>
           <w:bCs/>
-          <w:i/>
-          <w:iCs/>
-          <w:lang w:val="en-US"/>
-        </w:rPr>
-        <w:t>.</w:t>
-      </w:r>
+          <w:lang w:val="en-US"/>
+        </w:rPr>
+      </w:pPr>
+    </w:p>
+    <w:p>
+      <w:pPr>
+        <w:spacing w:after="0" w:line="240" w:lineRule="auto"/>
+        <w:ind w:right="27" w:firstLine="397"/>
+        <w:jc w:val="both"/>
+        <w:rPr>
+          <w:rFonts w:ascii="Times New Roman" w:hAnsi="Times New Roman" w:cs="Times New Roman"/>
+          <w:lang w:val="en-US"/>
+        </w:rPr>
+      </w:pPr>
       <w:r>
         <w:rPr>
           <w:rFonts w:ascii="Times New Roman" w:hAnsi="Times New Roman" w:cs="Times New Roman"/>
           <w:b/>
           <w:bCs/>
-          <w:i/>
-          <w:iCs/>
-          <w:lang w:val="en-US"/>
-        </w:rPr>
-        <w:t>S</w:t>
-      </w:r>
+          <w:lang w:val="en-US"/>
+        </w:rPr>
+        <w:t xml:space="preserve">Annotation. </w:t>
+      </w:r>
+      <w:r>
+        <w:rPr>
+          <w:rFonts w:ascii="Times New Roman" w:hAnsi="Times New Roman" w:cs="Times New Roman"/>
+          <w:lang w:val="en-US"/>
+        </w:rPr>
+        <w:t xml:space="preserve"> T</w:t>
+      </w:r>
+      <w:r>
+        <w:rPr>
+          <w:rFonts w:ascii="Times New Roman" w:hAnsi="Times New Roman" w:cs="Times New Roman"/>
+          <w:lang w:val="en-US"/>
+        </w:rPr>
+        <w:t>he use of the Wave Function Collapse algorithm for generating game maps in C#</w:t>
+      </w:r>
+      <w:r>
+        <w:rPr>
+          <w:rFonts w:ascii="Times New Roman" w:hAnsi="Times New Roman" w:cs="Times New Roman"/>
+          <w:lang w:val="en-US"/>
+        </w:rPr>
+        <w:t xml:space="preserve"> is demonstrated.</w:t>
+      </w:r>
+    </w:p>
+    <w:p>
+      <w:pPr>
+        <w:spacing w:after="0" w:line="240" w:lineRule="auto"/>
+        <w:ind w:right="27" w:firstLine="397"/>
+        <w:jc w:val="both"/>
+        <w:rPr>
+          <w:rFonts w:ascii="Times New Roman" w:hAnsi="Times New Roman" w:cs="Times New Roman"/>
+          <w:lang w:val="en-US"/>
+        </w:rPr>
+      </w:pPr>
       <w:r>
         <w:rPr>
           <w:rFonts w:ascii="Times New Roman" w:hAnsi="Times New Roman" w:cs="Times New Roman"/>
           <w:b/>
           <w:bCs/>
-          <w:i/>
-          <w:iCs/>
-          <w:lang w:val="en-US"/>
-        </w:rPr>
-        <w:t xml:space="preserve">. </w:t>
-      </w:r>
-      <w:r>
-        <w:rPr>
-          <w:rFonts w:ascii="Times New Roman" w:hAnsi="Times New Roman" w:cs="Times New Roman"/>
-          <w:b/>
-          <w:bCs/>
-          <w:i/>
-          <w:iCs/>
-          <w:lang w:val="en-US"/>
-        </w:rPr>
-        <w:t>Ivanov</w:t>
-      </w:r>
-      <w:r>
-        <w:rPr>
-          <w:rFonts w:ascii="Times New Roman" w:hAnsi="Times New Roman" w:cs="Times New Roman"/>
-          <w:b/>
-          <w:bCs/>
-          <w:i/>
-          <w:iCs/>
-          <w:lang w:val="en-US"/>
-        </w:rPr>
-        <w:t>,</w:t>
-      </w:r>
-    </w:p>
-    <w:p>
-      <w:pPr>
-        <w:spacing w:after="120" w:line="240" w:lineRule="auto"/>
-        <w:ind w:right="28" w:firstLine="397"/>
-        <w:jc w:val="right"/>
-        <w:rPr>
-          <w:rFonts w:ascii="Times New Roman" w:hAnsi="Times New Roman" w:cs="Times New Roman"/>
-          <w:b/>
-          <w:bCs/>
-          <w:i/>
-          <w:iCs/>
-          <w:lang w:val="en-US"/>
-        </w:rPr>
-      </w:pPr>
-      <w:r>
-        <w:rPr>
-          <w:rFonts w:ascii="Times New Roman" w:hAnsi="Times New Roman" w:cs="Times New Roman"/>
-          <w:b/>
-          <w:bCs/>
-          <w:i/>
-          <w:iCs/>
-          <w:lang w:val="en-US"/>
-        </w:rPr>
-        <w:t>assistant</w:t>
-      </w:r>
-      <w:r>
-        <w:rPr>
-          <w:rFonts w:ascii="Times New Roman" w:hAnsi="Times New Roman" w:cs="Times New Roman"/>
-          <w:b/>
-          <w:bCs/>
-          <w:i/>
-          <w:iCs/>
-          <w:lang w:val="en-US"/>
+          <w:lang w:val="en-US"/>
+        </w:rPr>
+        <w:t xml:space="preserve">Keywords: </w:t>
+      </w:r>
+      <w:r>
+        <w:rPr>
+          <w:rFonts w:ascii="Times New Roman" w:hAnsi="Times New Roman" w:cs="Times New Roman"/>
+          <w:lang w:val="en-US"/>
+        </w:rPr>
+        <w:t xml:space="preserve">Wave Function Collapse algorithm, C#, generation, </w:t>
+      </w:r>
+      <w:r>
+        <w:rPr>
+          <w:rFonts w:ascii="Times New Roman" w:hAnsi="Times New Roman" w:cs="Times New Roman"/>
+          <w:lang w:val="en-US"/>
+        </w:rPr>
+        <w:t>game world</w:t>
+      </w:r>
+      <w:r>
+        <w:rPr>
+          <w:rFonts w:ascii="Times New Roman" w:hAnsi="Times New Roman" w:cs="Times New Roman"/>
+          <w:lang w:val="en-US"/>
+        </w:rPr>
+        <w:t>.</w:t>
+      </w:r>
+    </w:p>
+    <w:p>
+      <w:pPr>
+        <w:spacing w:after="0" w:line="240" w:lineRule="auto"/>
+        <w:ind w:firstLine="397"/>
+        <w:jc w:val="both"/>
+        <w:rPr>
+          <w:lang w:val="en-US"/>
+        </w:rPr>
+      </w:pPr>
+    </w:p>
+    <w:p>
+      <w:pPr>
+        <w:spacing w:after="0" w:line="240" w:lineRule="auto"/>
+        <w:ind w:firstLine="397"/>
+        <w:jc w:val="both"/>
+        <w:rPr>
+          <w:rFonts w:ascii="Times New Roman" w:hAnsi="Times New Roman" w:cs="Times New Roman"/>
+        </w:rPr>
+      </w:pPr>
+      <w:r>
+        <w:rPr>
+          <w:rFonts w:ascii="Times New Roman" w:hAnsi="Times New Roman" w:cs="Times New Roman"/>
+        </w:rPr>
+        <w:t xml:space="preserve">Игровые миры требуют разнообразия и уникальности, с чем помогают различные процедурные генерации. </w:t>
+      </w:r>
+    </w:p>
+    <w:p>
+      <w:pPr>
+        <w:spacing w:after="0" w:line="240" w:lineRule="auto"/>
+        <w:ind w:firstLine="397"/>
+        <w:jc w:val="both"/>
+        <w:rPr>
+          <w:rFonts w:ascii="Times New Roman" w:hAnsi="Times New Roman" w:cs="Times New Roman"/>
+        </w:rPr>
+      </w:pPr>
+      <w:r>
+        <w:rPr>
+          <w:rFonts w:ascii="Times New Roman" w:hAnsi="Times New Roman" w:cs="Times New Roman"/>
+        </w:rPr>
+        <w:t xml:space="preserve">В данной работе описывается генерация карт при помощи </w:t>
+      </w:r>
+      <w:r>
+        <w:rPr>
+          <w:rFonts w:ascii="Times New Roman" w:hAnsi="Times New Roman" w:cs="Times New Roman"/>
+        </w:rPr>
+        <w:t>алгоритма коллапса волновой функции.</w:t>
+      </w:r>
+    </w:p>
+    <w:p>
+      <w:pPr>
+        <w:spacing w:after="0" w:line="240" w:lineRule="auto"/>
+        <w:ind w:firstLine="397"/>
+        <w:jc w:val="both"/>
+        <w:rPr>
+          <w:rFonts w:ascii="Times New Roman" w:hAnsi="Times New Roman" w:cs="Times New Roman"/>
+        </w:rPr>
+      </w:pPr>
+      <w:proofErr w:type="spellStart"/>
+      <w:r>
+        <w:rPr>
+          <w:rFonts w:ascii="Times New Roman" w:hAnsi="Times New Roman" w:cs="Times New Roman"/>
+        </w:rPr>
+        <w:t>Wfc</w:t>
+      </w:r>
+      <w:proofErr w:type="spellEnd"/>
+      <w:r>
+        <w:rPr>
+          <w:rFonts w:ascii="Times New Roman" w:hAnsi="Times New Roman" w:cs="Times New Roman"/>
+        </w:rPr>
+        <w:t xml:space="preserve"> (</w:t>
+      </w:r>
+      <w:proofErr w:type="spellStart"/>
+      <w:r>
+        <w:rPr>
+          <w:rFonts w:ascii="Times New Roman" w:hAnsi="Times New Roman" w:cs="Times New Roman"/>
+        </w:rPr>
+        <w:t>Wavefunction</w:t>
+      </w:r>
+      <w:proofErr w:type="spellEnd"/>
+      <w:r>
+        <w:rPr>
+          <w:rFonts w:ascii="Times New Roman" w:hAnsi="Times New Roman" w:cs="Times New Roman"/>
         </w:rPr>
         <w:t xml:space="preserve"> </w:t>
       </w:r>
-      <w:r>
-        <w:rPr>
-          <w:rFonts w:ascii="Times New Roman" w:hAnsi="Times New Roman" w:cs="Times New Roman"/>
-          <w:b/>
-          <w:bCs/>
-          <w:i/>
-          <w:iCs/>
-          <w:lang w:val="en-US"/>
-        </w:rPr>
-        <w:t>N</w:t>
-      </w:r>
-      <w:r>
-        <w:rPr>
-          <w:rFonts w:ascii="Times New Roman" w:hAnsi="Times New Roman" w:cs="Times New Roman"/>
-          <w:b/>
-          <w:bCs/>
-          <w:i/>
-          <w:iCs/>
-          <w:lang w:val="en-US"/>
-        </w:rPr>
-        <w:t>.</w:t>
-      </w:r>
-      <w:r>
-        <w:rPr>
-          <w:rFonts w:ascii="Times New Roman" w:hAnsi="Times New Roman" w:cs="Times New Roman"/>
-          <w:b/>
-          <w:bCs/>
-          <w:i/>
-          <w:iCs/>
-          <w:lang w:val="en-US"/>
-        </w:rPr>
-        <w:t>S</w:t>
-      </w:r>
-      <w:r>
-        <w:rPr>
-          <w:rFonts w:ascii="Times New Roman" w:hAnsi="Times New Roman" w:cs="Times New Roman"/>
-          <w:b/>
-          <w:bCs/>
-          <w:i/>
-          <w:iCs/>
-          <w:lang w:val="en-US"/>
-        </w:rPr>
-        <w:t xml:space="preserve">. </w:t>
-      </w:r>
       <w:proofErr w:type="spellStart"/>
       <w:r>
         <w:rPr>
           <w:rFonts w:ascii="Times New Roman" w:hAnsi="Times New Roman" w:cs="Times New Roman"/>
-          <w:b/>
-          <w:bCs/>
-          <w:i/>
-          <w:iCs/>
-          <w:lang w:val="en-US"/>
-        </w:rPr>
-        <w:t>Vasiliev</w:t>
+        </w:rPr>
+        <w:t>Collapse</w:t>
       </w:r>
       <w:proofErr w:type="spellEnd"/>
-    </w:p>
-    <w:p>
-      <w:pPr>
-        <w:spacing w:after="0" w:line="240" w:lineRule="auto"/>
-        <w:ind w:firstLine="397"/>
-        <w:jc w:val="center"/>
-        <w:rPr>
-          <w:rFonts w:ascii="Times New Roman" w:hAnsi="Times New Roman" w:cs="Times New Roman"/>
-          <w:b/>
-          <w:bCs/>
-          <w:lang w:val="en-US"/>
-        </w:rPr>
-      </w:pPr>
-      <w:r>
-        <w:rPr>
-          <w:rFonts w:ascii="Times New Roman" w:hAnsi="Times New Roman" w:cs="Times New Roman"/>
-          <w:b/>
-          <w:bCs/>
-          <w:lang w:val="en-US"/>
-        </w:rPr>
-        <w:t>Generating maps using WFC</w:t>
-      </w:r>
-    </w:p>
-    <w:p>
-      <w:pPr>
-        <w:spacing w:after="0" w:line="240" w:lineRule="auto"/>
-        <w:ind w:firstLine="397"/>
-        <w:jc w:val="center"/>
-        <w:rPr>
-          <w:rFonts w:ascii="Times New Roman" w:hAnsi="Times New Roman" w:cs="Times New Roman"/>
-          <w:b/>
-          <w:bCs/>
-          <w:lang w:val="en-US"/>
-        </w:rPr>
-      </w:pPr>
-    </w:p>
-    <w:p>
-      <w:pPr>
-        <w:spacing w:after="0" w:line="240" w:lineRule="auto"/>
-        <w:ind w:right="27" w:firstLine="397"/>
-        <w:jc w:val="both"/>
-        <w:rPr>
-          <w:rFonts w:ascii="Times New Roman" w:hAnsi="Times New Roman" w:cs="Times New Roman"/>
-          <w:lang w:val="en-US"/>
-        </w:rPr>
-      </w:pPr>
-      <w:r>
-        <w:rPr>
-          <w:rFonts w:ascii="Times New Roman" w:hAnsi="Times New Roman" w:cs="Times New Roman"/>
-          <w:b/>
-          <w:bCs/>
-          <w:lang w:val="en-US"/>
-        </w:rPr>
-        <w:t xml:space="preserve">Annotation. </w:t>
-      </w:r>
-      <w:r>
-        <w:rPr>
-          <w:rFonts w:ascii="Times New Roman" w:hAnsi="Times New Roman" w:cs="Times New Roman"/>
-          <w:lang w:val="en-US"/>
-        </w:rPr>
-        <w:t xml:space="preserve"> T</w:t>
-      </w:r>
-      <w:r>
-        <w:rPr>
-          <w:rFonts w:ascii="Times New Roman" w:hAnsi="Times New Roman" w:cs="Times New Roman"/>
-          <w:lang w:val="en-US"/>
-        </w:rPr>
-        <w:t>he use of the Wave Function Collapse algorithm for generating game maps in C#</w:t>
-      </w:r>
-      <w:r>
-        <w:rPr>
-          <w:rFonts w:ascii="Times New Roman" w:hAnsi="Times New Roman" w:cs="Times New Roman"/>
-          <w:lang w:val="en-US"/>
-        </w:rPr>
-        <w:t xml:space="preserve"> is demonstrated.</w:t>
-      </w:r>
-    </w:p>
-    <w:p>
-      <w:pPr>
-        <w:spacing w:after="0" w:line="240" w:lineRule="auto"/>
-        <w:ind w:right="27" w:firstLine="397"/>
-        <w:jc w:val="both"/>
-        <w:rPr>
-          <w:rFonts w:ascii="Times New Roman" w:hAnsi="Times New Roman" w:cs="Times New Roman"/>
-          <w:lang w:val="en-US"/>
-        </w:rPr>
-      </w:pPr>
-      <w:r>
-        <w:rPr>
-          <w:rFonts w:ascii="Times New Roman" w:hAnsi="Times New Roman" w:cs="Times New Roman"/>
-          <w:b/>
-          <w:bCs/>
-          <w:lang w:val="en-US"/>
-        </w:rPr>
-        <w:t xml:space="preserve">Keywords: </w:t>
-      </w:r>
-      <w:r>
-        <w:rPr>
-          <w:rFonts w:ascii="Times New Roman" w:hAnsi="Times New Roman" w:cs="Times New Roman"/>
-          <w:lang w:val="en-US"/>
-        </w:rPr>
-        <w:t xml:space="preserve">Wave Function Collapse algorithm, C#, generation, </w:t>
-      </w:r>
-      <w:r>
-        <w:rPr>
-          <w:rFonts w:ascii="Times New Roman" w:hAnsi="Times New Roman" w:cs="Times New Roman"/>
-          <w:lang w:val="en-US"/>
-        </w:rPr>
-        <w:t>game world</w:t>
-      </w:r>
-      <w:r>
-        <w:rPr>
-          <w:rFonts w:ascii="Times New Roman" w:hAnsi="Times New Roman" w:cs="Times New Roman"/>
-          <w:lang w:val="en-US"/>
-        </w:rPr>
-        <w:t>.</w:t>
-      </w:r>
-    </w:p>
-    <w:p>
-      <w:pPr>
-        <w:spacing w:after="0" w:line="240" w:lineRule="auto"/>
-        <w:ind w:firstLine="397"/>
-        <w:jc w:val="both"/>
-        <w:rPr>
-          <w:lang w:val="en-US"/>
-        </w:rPr>
-      </w:pPr>
-    </w:p>
-    <w:p>
-      <w:pPr>
-        <w:spacing w:after="0" w:line="240" w:lineRule="auto"/>
-        <w:ind w:firstLine="397"/>
-        <w:jc w:val="both"/>
-        <w:rPr>
-          <w:rFonts w:ascii="Times New Roman" w:hAnsi="Times New Roman" w:cs="Times New Roman"/>
-        </w:rPr>
-      </w:pPr>
-      <w:r>
-        <w:rPr>
-          <w:rFonts w:ascii="Times New Roman" w:hAnsi="Times New Roman" w:cs="Times New Roman"/>
-        </w:rPr>
-        <w:t xml:space="preserve">Игровые миры требуют разнообразия и уникальности, с чем помогают различные процедурные генерации. </w:t>
-      </w:r>
-    </w:p>
-    <w:p>
-      <w:pPr>
-        <w:spacing w:after="0" w:line="240" w:lineRule="auto"/>
-        <w:ind w:firstLine="397"/>
-        <w:jc w:val="both"/>
-        <w:rPr>
-          <w:rFonts w:ascii="Times New Roman" w:hAnsi="Times New Roman" w:cs="Times New Roman"/>
-        </w:rPr>
-      </w:pPr>
-      <w:r>
-        <w:rPr>
-          <w:rFonts w:ascii="Times New Roman" w:hAnsi="Times New Roman" w:cs="Times New Roman"/>
-        </w:rPr>
-        <w:t xml:space="preserve">В данной работе описывается генерация карт при помощи </w:t>
-      </w:r>
-      <w:r>
-        <w:rPr>
-          <w:rFonts w:ascii="Times New Roman" w:hAnsi="Times New Roman" w:cs="Times New Roman"/>
-        </w:rPr>
-        <w:t>алгоритма коллапса волновой функции.</w:t>
-      </w:r>
-    </w:p>
-    <w:p>
-      <w:pPr>
-        <w:spacing w:after="0" w:line="240" w:lineRule="auto"/>
-        <w:ind w:firstLine="397"/>
-        <w:jc w:val="both"/>
-        <w:rPr>
-          <w:rFonts w:ascii="Times New Roman" w:hAnsi="Times New Roman" w:cs="Times New Roman"/>
-        </w:rPr>
-      </w:pPr>
+      <w:r>
+        <w:rPr>
+          <w:rFonts w:ascii="Times New Roman" w:hAnsi="Times New Roman" w:cs="Times New Roman"/>
+        </w:rPr>
+        <w:t xml:space="preserve"> </w:t>
+      </w:r>
       <w:proofErr w:type="spellStart"/>
       <w:r>
         <w:rPr>
           <w:rFonts w:ascii="Times New Roman" w:hAnsi="Times New Roman" w:cs="Times New Roman"/>
         </w:rPr>
-        <w:t>Wfc</w:t>
+        <w:t>Algorithm</w:t>
       </w:r>
       <w:proofErr w:type="spellEnd"/>
       <w:r>
         <w:rPr>
           <w:rFonts w:ascii="Times New Roman" w:hAnsi="Times New Roman" w:cs="Times New Roman"/>
         </w:rPr>
-        <w:t xml:space="preserve"> (</w:t>
-      </w:r>
-      <w:proofErr w:type="spellStart"/>
-      <w:r>
-        <w:rPr>
-          <w:rFonts w:ascii="Times New Roman" w:hAnsi="Times New Roman" w:cs="Times New Roman"/>
-        </w:rPr>
-        <w:t>Wavefunction</w:t>
-      </w:r>
-      <w:proofErr w:type="spellEnd"/>
-      <w:r>
-        <w:rPr>
-          <w:rFonts w:ascii="Times New Roman" w:hAnsi="Times New Roman" w:cs="Times New Roman"/>
-        </w:rPr>
-        <w:t xml:space="preserve"> </w:t>
-      </w:r>
-      <w:proofErr w:type="spellStart"/>
-      <w:r>
-        <w:rPr>
-          <w:rFonts w:ascii="Times New Roman" w:hAnsi="Times New Roman" w:cs="Times New Roman"/>
-        </w:rPr>
-        <w:t>Collapse</w:t>
-      </w:r>
-      <w:proofErr w:type="spellEnd"/>
-      <w:r>
-        <w:rPr>
-          <w:rFonts w:ascii="Times New Roman" w:hAnsi="Times New Roman" w:cs="Times New Roman"/>
-        </w:rPr>
-        <w:t xml:space="preserve"> </w:t>
-      </w:r>
-      <w:proofErr w:type="spellStart"/>
-      <w:r>
-        <w:rPr>
-          <w:rFonts w:ascii="Times New Roman" w:hAnsi="Times New Roman" w:cs="Times New Roman"/>
-        </w:rPr>
-        <w:t>Algorithm</w:t>
-      </w:r>
-      <w:proofErr w:type="spellEnd"/>
-      <w:r>
-        <w:rPr>
-          <w:rFonts w:ascii="Times New Roman" w:hAnsi="Times New Roman" w:cs="Times New Roman"/>
-        </w:rPr>
-        <w:t>) – алгоритм коллапса волновой функции — это процесс, описывающий, как система квантовых частиц переходит из состояния суперпозиции в одно определенное состояние при измерении. В квантовой механике частицы могут находиться в множестве состояний одновременно, что выражается в виде волновой функции. Когда происходит измерение, волновая функция "</w:t>
-      </w:r>
-      <w:proofErr w:type="spellStart"/>
-      <w:r>
-        <w:rPr>
-          <w:rFonts w:ascii="Times New Roman" w:hAnsi="Times New Roman" w:cs="Times New Roman"/>
-        </w:rPr>
-        <w:t>коллапсирует</w:t>
-      </w:r>
-      <w:proofErr w:type="spellEnd"/>
-      <w:r>
-        <w:rPr>
-          <w:rFonts w:ascii="Times New Roman" w:hAnsi="Times New Roman" w:cs="Times New Roman"/>
-        </w:rPr>
-        <w:t>" в одно из возможных состояний, что приводит к наблюдаемому результату.</w:t>
+        <w:t>) – алгоритм коллапса волновой функции — это процесс, описывающий, как система квантовых частиц переходит из состояния суперпозиции в одно определенное состояние при измерении. В квантовой механике частицы могут находиться в множестве состояний одновременно, что выражается в виде волновой функции. Когда происходит измерение, волновая функция "коллапсирует" в одно из возможных состояний, что приводит к наблюдаемому результату.</w:t>
       </w:r>
     </w:p>
     <w:p>
@@ -1469,7 +1282,6 @@
         <w:rPr>
           <w:rFonts w:ascii="Times New Roman" w:hAnsi="Times New Roman" w:cs="Times New Roman"/>
         </w:rPr>
-        <w:lastRenderedPageBreak/>
         <w:t>Карта делится на небольшие области (регионы), каждый из которых может находиться в "суперпозиции" — иметь несколько возможных биомов.</w:t>
       </w:r>
     </w:p>
@@ -1507,6 +1319,7 @@
         <w:rPr>
           <w:rFonts w:ascii="Times New Roman" w:hAnsi="Times New Roman" w:cs="Times New Roman"/>
         </w:rPr>
+        <w:lastRenderedPageBreak/>
         <w:t>Энтропия региона определяется количеством возможных биомов. Чем больше вариантов, тем выше энтропия. Алгоритм выбирает регион с наименьшей определенностью (наибольшей энтропией).</w:t>
       </w:r>
       <w:r>
@@ -1515,6 +1328,16 @@
         </w:rPr>
         <w:t xml:space="preserve"> Пример подобного разбиения можно увидеть на рисунке 1.</w:t>
       </w:r>
+    </w:p>
+    <w:p>
+      <w:pPr>
+        <w:spacing w:after="0" w:line="240" w:lineRule="auto"/>
+        <w:ind w:firstLine="397"/>
+        <w:jc w:val="both"/>
+        <w:rPr>
+          <w:rFonts w:ascii="Times New Roman" w:hAnsi="Times New Roman" w:cs="Times New Roman"/>
+        </w:rPr>
+      </w:pPr>
     </w:p>
     <w:p>
       <w:pPr>
@@ -1571,14 +1394,27 @@
         <w:jc w:val="center"/>
         <w:rPr>
           <w:rFonts w:ascii="Times New Roman" w:hAnsi="Times New Roman" w:cs="Times New Roman"/>
-        </w:rPr>
-      </w:pPr>
-      <w:r>
-        <w:rPr>
-          <w:rFonts w:ascii="Times New Roman" w:hAnsi="Times New Roman" w:cs="Times New Roman"/>
-        </w:rPr>
-        <w:t xml:space="preserve">Рис.1. Пример выбора региона с наибольшей энтропией. </w:t>
-      </w:r>
+          <w:sz w:val="20"/>
+          <w:szCs w:val="20"/>
+        </w:rPr>
+      </w:pPr>
+      <w:r>
+        <w:rPr>
+          <w:rFonts w:ascii="Times New Roman" w:hAnsi="Times New Roman" w:cs="Times New Roman"/>
+          <w:sz w:val="20"/>
+          <w:szCs w:val="20"/>
+        </w:rPr>
+        <w:t xml:space="preserve">Рис.1. Пример выбора региона с наибольшей энтропией </w:t>
+      </w:r>
+    </w:p>
+    <w:p>
+      <w:pPr>
+        <w:spacing w:after="0" w:line="240" w:lineRule="auto"/>
+        <w:jc w:val="center"/>
+        <w:rPr>
+          <w:rFonts w:ascii="Times New Roman" w:hAnsi="Times New Roman" w:cs="Times New Roman"/>
+        </w:rPr>
+      </w:pPr>
     </w:p>
     <w:p>
       <w:pPr>
@@ -1674,6 +1510,12 @@
         </w:rPr>
         <w:t>Выполнение шагов 2-4 пока есть частицы в суперпозиции</w:t>
       </w:r>
+      <w:r>
+        <w:rPr>
+          <w:rFonts w:ascii="Times New Roman" w:hAnsi="Times New Roman" w:cs="Times New Roman"/>
+        </w:rPr>
+        <w:t>.</w:t>
+      </w:r>
     </w:p>
     <w:p>
       <w:pPr>
@@ -1764,6 +1606,7 @@
         <w:rPr>
           <w:rFonts w:ascii="Times New Roman" w:hAnsi="Times New Roman" w:cs="Times New Roman"/>
           <w:highlight w:val="white"/>
+          <w:lang w:val="en-US"/>
         </w:rPr>
       </w:pPr>
       <w:r>
@@ -1783,21 +1626,11 @@
         <w:ind w:firstLine="397"/>
         <w:jc w:val="both"/>
         <w:rPr>
-          <w:rFonts w:ascii="Courier New" w:hAnsi="Courier New" w:cs="Courier New"/>
-          <w:sz w:val="20"/>
-          <w:szCs w:val="20"/>
-          <w:highlight w:val="white"/>
-        </w:rPr>
-      </w:pPr>
-      <w:r>
-        <w:rPr>
-          <w:rFonts w:ascii="Courier New" w:hAnsi="Courier New" w:cs="Courier New"/>
-          <w:sz w:val="20"/>
-          <w:szCs w:val="20"/>
-          <w:highlight w:val="white"/>
-        </w:rPr>
-        <w:t>// Находим максимальное количество соседей без биома</w:t>
-      </w:r>
+          <w:rFonts w:ascii="Times New Roman" w:hAnsi="Times New Roman" w:cs="Times New Roman"/>
+          <w:highlight w:val="white"/>
+          <w:lang w:val="en-US"/>
+        </w:rPr>
+      </w:pPr>
     </w:p>
     <w:p>
       <w:pPr>
@@ -1812,64 +1645,16 @@
           <w:sz w:val="20"/>
           <w:szCs w:val="20"/>
           <w:highlight w:val="white"/>
-          <w:lang w:val="en-US"/>
-        </w:rPr>
-      </w:pPr>
-      <w:r>
-        <w:rPr>
-          <w:rFonts w:ascii="Courier New" w:hAnsi="Courier New" w:cs="Courier New"/>
-          <w:sz w:val="20"/>
-          <w:szCs w:val="20"/>
-          <w:highlight w:val="white"/>
-          <w:lang w:val="en-US"/>
-        </w:rPr>
-        <w:t xml:space="preserve">var </w:t>
-      </w:r>
-      <w:proofErr w:type="spellStart"/>
-      <w:r>
-        <w:rPr>
-          <w:rFonts w:ascii="Courier New" w:hAnsi="Courier New" w:cs="Courier New"/>
-          <w:sz w:val="20"/>
-          <w:szCs w:val="20"/>
-          <w:highlight w:val="white"/>
-          <w:lang w:val="en-US"/>
-        </w:rPr>
-        <w:t>maxNeighbors</w:t>
-      </w:r>
-      <w:proofErr w:type="spellEnd"/>
-      <w:r>
-        <w:rPr>
-          <w:rFonts w:ascii="Courier New" w:hAnsi="Courier New" w:cs="Courier New"/>
-          <w:sz w:val="20"/>
-          <w:szCs w:val="20"/>
-          <w:highlight w:val="white"/>
-          <w:lang w:val="en-US"/>
-        </w:rPr>
-        <w:t xml:space="preserve"> = </w:t>
-      </w:r>
-      <w:proofErr w:type="spellStart"/>
-      <w:proofErr w:type="gramStart"/>
-      <w:r>
-        <w:rPr>
-          <w:rFonts w:ascii="Courier New" w:hAnsi="Courier New" w:cs="Courier New"/>
-          <w:sz w:val="20"/>
-          <w:szCs w:val="20"/>
-          <w:highlight w:val="white"/>
-          <w:lang w:val="en-US"/>
-        </w:rPr>
-        <w:t>regions.Max</w:t>
-      </w:r>
-      <w:proofErr w:type="spellEnd"/>
-      <w:proofErr w:type="gramEnd"/>
-      <w:r>
-        <w:rPr>
-          <w:rFonts w:ascii="Courier New" w:hAnsi="Courier New" w:cs="Courier New"/>
-          <w:sz w:val="20"/>
-          <w:szCs w:val="20"/>
-          <w:highlight w:val="white"/>
-          <w:lang w:val="en-US"/>
-        </w:rPr>
-        <w:t>(region =&gt;</w:t>
+        </w:rPr>
+      </w:pPr>
+      <w:r>
+        <w:rPr>
+          <w:rFonts w:ascii="Courier New" w:hAnsi="Courier New" w:cs="Courier New"/>
+          <w:sz w:val="20"/>
+          <w:szCs w:val="20"/>
+          <w:highlight w:val="white"/>
+        </w:rPr>
+        <w:t>// Находим максимальное количество соседей без биома</w:t>
       </w:r>
     </w:p>
     <w:p>
@@ -1896,8 +1681,29 @@
           <w:highlight w:val="white"/>
           <w:lang w:val="en-US"/>
         </w:rPr>
-        <w:lastRenderedPageBreak/>
-        <w:t xml:space="preserve">    </w:t>
+        <w:t xml:space="preserve">var </w:t>
+      </w:r>
+      <w:proofErr w:type="spellStart"/>
+      <w:r>
+        <w:rPr>
+          <w:rFonts w:ascii="Courier New" w:hAnsi="Courier New" w:cs="Courier New"/>
+          <w:sz w:val="20"/>
+          <w:szCs w:val="20"/>
+          <w:highlight w:val="white"/>
+          <w:lang w:val="en-US"/>
+        </w:rPr>
+        <w:t>maxNeighbors</w:t>
+      </w:r>
+      <w:proofErr w:type="spellEnd"/>
+      <w:r>
+        <w:rPr>
+          <w:rFonts w:ascii="Courier New" w:hAnsi="Courier New" w:cs="Courier New"/>
+          <w:sz w:val="20"/>
+          <w:szCs w:val="20"/>
+          <w:highlight w:val="white"/>
+          <w:lang w:val="en-US"/>
+        </w:rPr>
+        <w:t xml:space="preserve"> = </w:t>
       </w:r>
       <w:proofErr w:type="spellStart"/>
       <w:proofErr w:type="gramStart"/>
@@ -1909,7 +1715,7 @@
           <w:highlight w:val="white"/>
           <w:lang w:val="en-US"/>
         </w:rPr>
-        <w:t>region.Biome</w:t>
+        <w:t>regions.Max</w:t>
       </w:r>
       <w:proofErr w:type="spellEnd"/>
       <w:proofErr w:type="gramEnd"/>
@@ -1921,51 +1727,7 @@
           <w:highlight w:val="white"/>
           <w:lang w:val="en-US"/>
         </w:rPr>
-        <w:t xml:space="preserve"> == null ? </w:t>
-      </w:r>
-      <w:proofErr w:type="spellStart"/>
-      <w:r>
-        <w:rPr>
-          <w:rFonts w:ascii="Courier New" w:hAnsi="Courier New" w:cs="Courier New"/>
-          <w:sz w:val="20"/>
-          <w:szCs w:val="20"/>
-          <w:highlight w:val="white"/>
-          <w:lang w:val="en-US"/>
-        </w:rPr>
-        <w:t>region.Neighbors.Count</w:t>
-      </w:r>
-      <w:proofErr w:type="spellEnd"/>
-      <w:r>
-        <w:rPr>
-          <w:rFonts w:ascii="Courier New" w:hAnsi="Courier New" w:cs="Courier New"/>
-          <w:sz w:val="20"/>
-          <w:szCs w:val="20"/>
-          <w:highlight w:val="white"/>
-          <w:lang w:val="en-US"/>
-        </w:rPr>
-        <w:t xml:space="preserve">(neighbor =&gt; </w:t>
-      </w:r>
-      <w:proofErr w:type="spellStart"/>
-      <w:r>
-        <w:rPr>
-          <w:rFonts w:ascii="Courier New" w:hAnsi="Courier New" w:cs="Courier New"/>
-          <w:sz w:val="20"/>
-          <w:szCs w:val="20"/>
-          <w:highlight w:val="white"/>
-          <w:lang w:val="en-US"/>
-        </w:rPr>
-        <w:t>neighbor.Biome</w:t>
-      </w:r>
-      <w:proofErr w:type="spellEnd"/>
-      <w:r>
-        <w:rPr>
-          <w:rFonts w:ascii="Courier New" w:hAnsi="Courier New" w:cs="Courier New"/>
-          <w:sz w:val="20"/>
-          <w:szCs w:val="20"/>
-          <w:highlight w:val="white"/>
-          <w:lang w:val="en-US"/>
-        </w:rPr>
-        <w:t xml:space="preserve"> == null) : 0);</w:t>
+        <w:t>(region =&gt;</w:t>
       </w:r>
     </w:p>
     <w:p>
@@ -1992,29 +1754,7 @@
           <w:highlight w:val="white"/>
           <w:lang w:val="en-US"/>
         </w:rPr>
-        <w:t>if (</w:t>
-      </w:r>
-      <w:proofErr w:type="spellStart"/>
-      <w:r>
-        <w:rPr>
-          <w:rFonts w:ascii="Courier New" w:hAnsi="Courier New" w:cs="Courier New"/>
-          <w:sz w:val="20"/>
-          <w:szCs w:val="20"/>
-          <w:highlight w:val="white"/>
-          <w:lang w:val="en-US"/>
-        </w:rPr>
-        <w:t>maxNeighbors</w:t>
-      </w:r>
-      <w:proofErr w:type="spellEnd"/>
-      <w:r>
-        <w:rPr>
-          <w:rFonts w:ascii="Courier New" w:hAnsi="Courier New" w:cs="Courier New"/>
-          <w:sz w:val="20"/>
-          <w:szCs w:val="20"/>
-          <w:highlight w:val="white"/>
-          <w:lang w:val="en-US"/>
-        </w:rPr>
-        <w:t xml:space="preserve"> == 0 &amp;&amp; </w:t>
+        <w:t xml:space="preserve">    </w:t>
       </w:r>
       <w:proofErr w:type="spellStart"/>
       <w:proofErr w:type="gramStart"/>
@@ -2026,7 +1766,7 @@
           <w:highlight w:val="white"/>
           <w:lang w:val="en-US"/>
         </w:rPr>
-        <w:t>regions.All</w:t>
+        <w:t>region.Biome</w:t>
       </w:r>
       <w:proofErr w:type="spellEnd"/>
       <w:proofErr w:type="gramEnd"/>
@@ -2038,152 +1778,99 @@
           <w:highlight w:val="white"/>
           <w:lang w:val="en-US"/>
         </w:rPr>
-        <w:t>(x=&gt;</w:t>
+        <w:t xml:space="preserve"> == </w:t>
+      </w:r>
+      <w:proofErr w:type="gramStart"/>
+      <w:r>
+        <w:rPr>
+          <w:rFonts w:ascii="Courier New" w:hAnsi="Courier New" w:cs="Courier New"/>
+          <w:sz w:val="20"/>
+          <w:szCs w:val="20"/>
+          <w:highlight w:val="white"/>
+          <w:lang w:val="en-US"/>
+        </w:rPr>
+        <w:t>null ?</w:t>
+      </w:r>
+      <w:proofErr w:type="gramEnd"/>
+      <w:r>
+        <w:rPr>
+          <w:rFonts w:ascii="Courier New" w:hAnsi="Courier New" w:cs="Courier New"/>
+          <w:sz w:val="20"/>
+          <w:szCs w:val="20"/>
+          <w:highlight w:val="white"/>
+          <w:lang w:val="en-US"/>
+        </w:rPr>
+        <w:t xml:space="preserve"> </w:t>
       </w:r>
       <w:proofErr w:type="spellStart"/>
-      <w:r>
-        <w:rPr>
-          <w:rFonts w:ascii="Courier New" w:hAnsi="Courier New" w:cs="Courier New"/>
-          <w:sz w:val="20"/>
-          <w:szCs w:val="20"/>
-          <w:highlight w:val="white"/>
-          <w:lang w:val="en-US"/>
-        </w:rPr>
-        <w:t>x.Biome</w:t>
+      <w:proofErr w:type="gramStart"/>
+      <w:r>
+        <w:rPr>
+          <w:rFonts w:ascii="Courier New" w:hAnsi="Courier New" w:cs="Courier New"/>
+          <w:sz w:val="20"/>
+          <w:szCs w:val="20"/>
+          <w:highlight w:val="white"/>
+          <w:lang w:val="en-US"/>
+        </w:rPr>
+        <w:t>region.Neighbors.Count</w:t>
       </w:r>
       <w:proofErr w:type="spellEnd"/>
-      <w:r>
-        <w:rPr>
-          <w:rFonts w:ascii="Courier New" w:hAnsi="Courier New" w:cs="Courier New"/>
-          <w:sz w:val="20"/>
-          <w:szCs w:val="20"/>
-          <w:highlight w:val="white"/>
-          <w:lang w:val="en-US"/>
-        </w:rPr>
-        <w:t xml:space="preserve"> != null)) break; // </w:t>
-      </w:r>
-      <w:r>
-        <w:rPr>
-          <w:rFonts w:ascii="Courier New" w:hAnsi="Courier New" w:cs="Courier New"/>
-          <w:sz w:val="20"/>
-          <w:szCs w:val="20"/>
-          <w:highlight w:val="white"/>
-        </w:rPr>
-        <w:t>Если</w:t>
-      </w:r>
-      <w:r>
-        <w:rPr>
-          <w:rFonts w:ascii="Courier New" w:hAnsi="Courier New" w:cs="Courier New"/>
-          <w:sz w:val="20"/>
-          <w:szCs w:val="20"/>
-          <w:highlight w:val="white"/>
-          <w:lang w:val="en-US"/>
-        </w:rPr>
-        <w:t xml:space="preserve"> </w:t>
-      </w:r>
-      <w:r>
-        <w:rPr>
-          <w:rFonts w:ascii="Courier New" w:hAnsi="Courier New" w:cs="Courier New"/>
-          <w:sz w:val="20"/>
-          <w:szCs w:val="20"/>
-          <w:highlight w:val="white"/>
-        </w:rPr>
-        <w:t>нет</w:t>
-      </w:r>
-      <w:r>
-        <w:rPr>
-          <w:rFonts w:ascii="Courier New" w:hAnsi="Courier New" w:cs="Courier New"/>
-          <w:sz w:val="20"/>
-          <w:szCs w:val="20"/>
-          <w:highlight w:val="white"/>
-          <w:lang w:val="en-US"/>
-        </w:rPr>
-        <w:t xml:space="preserve"> </w:t>
-      </w:r>
-      <w:r>
-        <w:rPr>
-          <w:rFonts w:ascii="Courier New" w:hAnsi="Courier New" w:cs="Courier New"/>
-          <w:sz w:val="20"/>
-          <w:szCs w:val="20"/>
-          <w:highlight w:val="white"/>
-        </w:rPr>
-        <w:t>доступных</w:t>
-      </w:r>
-      <w:r>
-        <w:rPr>
-          <w:rFonts w:ascii="Courier New" w:hAnsi="Courier New" w:cs="Courier New"/>
-          <w:sz w:val="20"/>
-          <w:szCs w:val="20"/>
-          <w:highlight w:val="white"/>
-          <w:lang w:val="en-US"/>
-        </w:rPr>
-        <w:t xml:space="preserve"> </w:t>
-      </w:r>
-      <w:r>
-        <w:rPr>
-          <w:rFonts w:ascii="Courier New" w:hAnsi="Courier New" w:cs="Courier New"/>
-          <w:sz w:val="20"/>
-          <w:szCs w:val="20"/>
-          <w:highlight w:val="white"/>
-        </w:rPr>
-        <w:t>соседей</w:t>
-      </w:r>
-      <w:r>
-        <w:rPr>
-          <w:rFonts w:ascii="Courier New" w:hAnsi="Courier New" w:cs="Courier New"/>
-          <w:sz w:val="20"/>
-          <w:szCs w:val="20"/>
-          <w:highlight w:val="white"/>
-          <w:lang w:val="en-US"/>
-        </w:rPr>
-        <w:t xml:space="preserve">, </w:t>
-      </w:r>
-      <w:r>
-        <w:rPr>
-          <w:rFonts w:ascii="Courier New" w:hAnsi="Courier New" w:cs="Courier New"/>
-          <w:sz w:val="20"/>
-          <w:szCs w:val="20"/>
-          <w:highlight w:val="white"/>
-        </w:rPr>
-        <w:t>выходим</w:t>
-      </w:r>
-      <w:r>
-        <w:rPr>
-          <w:rFonts w:ascii="Courier New" w:hAnsi="Courier New" w:cs="Courier New"/>
-          <w:sz w:val="20"/>
-          <w:szCs w:val="20"/>
-          <w:highlight w:val="white"/>
-          <w:lang w:val="en-US"/>
-        </w:rPr>
-        <w:t xml:space="preserve"> </w:t>
-      </w:r>
-      <w:r>
-        <w:rPr>
-          <w:rFonts w:ascii="Courier New" w:hAnsi="Courier New" w:cs="Courier New"/>
-          <w:sz w:val="20"/>
-          <w:szCs w:val="20"/>
-          <w:highlight w:val="white"/>
-        </w:rPr>
-        <w:t>из</w:t>
-      </w:r>
-      <w:r>
-        <w:rPr>
-          <w:rFonts w:ascii="Courier New" w:hAnsi="Courier New" w:cs="Courier New"/>
-          <w:sz w:val="20"/>
-          <w:szCs w:val="20"/>
-          <w:highlight w:val="white"/>
-          <w:lang w:val="en-US"/>
-        </w:rPr>
-        <w:t xml:space="preserve"> </w:t>
-      </w:r>
-      <w:r>
-        <w:rPr>
-          <w:rFonts w:ascii="Courier New" w:hAnsi="Courier New" w:cs="Courier New"/>
-          <w:sz w:val="20"/>
-          <w:szCs w:val="20"/>
-          <w:highlight w:val="white"/>
-        </w:rPr>
-        <w:t>цикла</w:t>
+      <w:proofErr w:type="gramEnd"/>
+      <w:r>
+        <w:rPr>
+          <w:rFonts w:ascii="Courier New" w:hAnsi="Courier New" w:cs="Courier New"/>
+          <w:sz w:val="20"/>
+          <w:szCs w:val="20"/>
+          <w:highlight w:val="white"/>
+          <w:lang w:val="en-US"/>
+        </w:rPr>
+        <w:t xml:space="preserve">(neighbor =&gt; </w:t>
+      </w:r>
+      <w:proofErr w:type="spellStart"/>
+      <w:proofErr w:type="gramStart"/>
+      <w:r>
+        <w:rPr>
+          <w:rFonts w:ascii="Courier New" w:hAnsi="Courier New" w:cs="Courier New"/>
+          <w:sz w:val="20"/>
+          <w:szCs w:val="20"/>
+          <w:highlight w:val="white"/>
+          <w:lang w:val="en-US"/>
+        </w:rPr>
+        <w:t>neighbor.Biome</w:t>
+      </w:r>
+      <w:proofErr w:type="spellEnd"/>
+      <w:proofErr w:type="gramEnd"/>
+      <w:r>
+        <w:rPr>
+          <w:rFonts w:ascii="Courier New" w:hAnsi="Courier New" w:cs="Courier New"/>
+          <w:sz w:val="20"/>
+          <w:szCs w:val="20"/>
+          <w:highlight w:val="white"/>
+          <w:lang w:val="en-US"/>
+        </w:rPr>
+        <w:t xml:space="preserve"> == null</w:t>
+      </w:r>
+      <w:proofErr w:type="gramStart"/>
+      <w:r>
+        <w:rPr>
+          <w:rFonts w:ascii="Courier New" w:hAnsi="Courier New" w:cs="Courier New"/>
+          <w:sz w:val="20"/>
+          <w:szCs w:val="20"/>
+          <w:highlight w:val="white"/>
+          <w:lang w:val="en-US"/>
+        </w:rPr>
+        <w:t>) :</w:t>
+      </w:r>
+      <w:proofErr w:type="gramEnd"/>
+      <w:r>
+        <w:rPr>
+          <w:rFonts w:ascii="Courier New" w:hAnsi="Courier New" w:cs="Courier New"/>
+          <w:sz w:val="20"/>
+          <w:szCs w:val="20"/>
+          <w:highlight w:val="white"/>
+          <w:lang w:val="en-US"/>
+        </w:rPr>
+        <w:t xml:space="preserve"> 0);</w:t>
       </w:r>
     </w:p>
     <w:p>
@@ -2210,6 +1897,7 @@
           <w:highlight w:val="white"/>
           <w:lang w:val="en-US"/>
         </w:rPr>
+        <w:lastRenderedPageBreak/>
         <w:t>if (</w:t>
       </w:r>
       <w:proofErr w:type="spellStart"/>
@@ -2232,7 +1920,188 @@
           <w:highlight w:val="white"/>
           <w:lang w:val="en-US"/>
         </w:rPr>
-        <w:t xml:space="preserve"> == 0)</w:t>
+        <w:t xml:space="preserve"> == 0 &amp;&amp; </w:t>
+      </w:r>
+      <w:proofErr w:type="spellStart"/>
+      <w:proofErr w:type="gramStart"/>
+      <w:r>
+        <w:rPr>
+          <w:rFonts w:ascii="Courier New" w:hAnsi="Courier New" w:cs="Courier New"/>
+          <w:sz w:val="20"/>
+          <w:szCs w:val="20"/>
+          <w:highlight w:val="white"/>
+          <w:lang w:val="en-US"/>
+        </w:rPr>
+        <w:t>regions.All</w:t>
+      </w:r>
+      <w:proofErr w:type="spellEnd"/>
+      <w:proofErr w:type="gramEnd"/>
+      <w:r>
+        <w:rPr>
+          <w:rFonts w:ascii="Courier New" w:hAnsi="Courier New" w:cs="Courier New"/>
+          <w:sz w:val="20"/>
+          <w:szCs w:val="20"/>
+          <w:highlight w:val="white"/>
+          <w:lang w:val="en-US"/>
+        </w:rPr>
+        <w:t>(x=&gt;</w:t>
+      </w:r>
+      <w:proofErr w:type="spellStart"/>
+      <w:proofErr w:type="gramStart"/>
+      <w:r>
+        <w:rPr>
+          <w:rFonts w:ascii="Courier New" w:hAnsi="Courier New" w:cs="Courier New"/>
+          <w:sz w:val="20"/>
+          <w:szCs w:val="20"/>
+          <w:highlight w:val="white"/>
+          <w:lang w:val="en-US"/>
+        </w:rPr>
+        <w:t>x.Biome</w:t>
+      </w:r>
+      <w:proofErr w:type="spellEnd"/>
+      <w:r>
+        <w:rPr>
+          <w:rFonts w:ascii="Courier New" w:hAnsi="Courier New" w:cs="Courier New"/>
+          <w:sz w:val="20"/>
+          <w:szCs w:val="20"/>
+          <w:highlight w:val="white"/>
+          <w:lang w:val="en-US"/>
+        </w:rPr>
+        <w:t xml:space="preserve"> !=</w:t>
+      </w:r>
+      <w:proofErr w:type="gramEnd"/>
+      <w:r>
+        <w:rPr>
+          <w:rFonts w:ascii="Courier New" w:hAnsi="Courier New" w:cs="Courier New"/>
+          <w:sz w:val="20"/>
+          <w:szCs w:val="20"/>
+          <w:highlight w:val="white"/>
+          <w:lang w:val="en-US"/>
+        </w:rPr>
+        <w:t xml:space="preserve"> null)) break; // </w:t>
+      </w:r>
+      <w:r>
+        <w:rPr>
+          <w:rFonts w:ascii="Courier New" w:hAnsi="Courier New" w:cs="Courier New"/>
+          <w:sz w:val="20"/>
+          <w:szCs w:val="20"/>
+          <w:highlight w:val="white"/>
+        </w:rPr>
+        <w:t>Если</w:t>
+      </w:r>
+      <w:r>
+        <w:rPr>
+          <w:rFonts w:ascii="Courier New" w:hAnsi="Courier New" w:cs="Courier New"/>
+          <w:sz w:val="20"/>
+          <w:szCs w:val="20"/>
+          <w:highlight w:val="white"/>
+          <w:lang w:val="en-US"/>
+        </w:rPr>
+        <w:t xml:space="preserve"> </w:t>
+      </w:r>
+      <w:r>
+        <w:rPr>
+          <w:rFonts w:ascii="Courier New" w:hAnsi="Courier New" w:cs="Courier New"/>
+          <w:sz w:val="20"/>
+          <w:szCs w:val="20"/>
+          <w:highlight w:val="white"/>
+        </w:rPr>
+        <w:t>нет</w:t>
+      </w:r>
+      <w:r>
+        <w:rPr>
+          <w:rFonts w:ascii="Courier New" w:hAnsi="Courier New" w:cs="Courier New"/>
+          <w:sz w:val="20"/>
+          <w:szCs w:val="20"/>
+          <w:highlight w:val="white"/>
+          <w:lang w:val="en-US"/>
+        </w:rPr>
+        <w:t xml:space="preserve"> </w:t>
+      </w:r>
+      <w:r>
+        <w:rPr>
+          <w:rFonts w:ascii="Courier New" w:hAnsi="Courier New" w:cs="Courier New"/>
+          <w:sz w:val="20"/>
+          <w:szCs w:val="20"/>
+          <w:highlight w:val="white"/>
+        </w:rPr>
+        <w:t>доступных</w:t>
+      </w:r>
+      <w:r>
+        <w:rPr>
+          <w:rFonts w:ascii="Courier New" w:hAnsi="Courier New" w:cs="Courier New"/>
+          <w:sz w:val="20"/>
+          <w:szCs w:val="20"/>
+          <w:highlight w:val="white"/>
+          <w:lang w:val="en-US"/>
+        </w:rPr>
+        <w:t xml:space="preserve"> </w:t>
+      </w:r>
+      <w:r>
+        <w:rPr>
+          <w:rFonts w:ascii="Courier New" w:hAnsi="Courier New" w:cs="Courier New"/>
+          <w:sz w:val="20"/>
+          <w:szCs w:val="20"/>
+          <w:highlight w:val="white"/>
+        </w:rPr>
+        <w:t>соседей</w:t>
+      </w:r>
+      <w:r>
+        <w:rPr>
+          <w:rFonts w:ascii="Courier New" w:hAnsi="Courier New" w:cs="Courier New"/>
+          <w:sz w:val="20"/>
+          <w:szCs w:val="20"/>
+          <w:highlight w:val="white"/>
+          <w:lang w:val="en-US"/>
+        </w:rPr>
+        <w:t xml:space="preserve">, </w:t>
+      </w:r>
+      <w:r>
+        <w:rPr>
+          <w:rFonts w:ascii="Courier New" w:hAnsi="Courier New" w:cs="Courier New"/>
+          <w:sz w:val="20"/>
+          <w:szCs w:val="20"/>
+          <w:highlight w:val="white"/>
+        </w:rPr>
+        <w:t>выходим</w:t>
+      </w:r>
+      <w:r>
+        <w:rPr>
+          <w:rFonts w:ascii="Courier New" w:hAnsi="Courier New" w:cs="Courier New"/>
+          <w:sz w:val="20"/>
+          <w:szCs w:val="20"/>
+          <w:highlight w:val="white"/>
+          <w:lang w:val="en-US"/>
+        </w:rPr>
+        <w:t xml:space="preserve"> </w:t>
+      </w:r>
+      <w:r>
+        <w:rPr>
+          <w:rFonts w:ascii="Courier New" w:hAnsi="Courier New" w:cs="Courier New"/>
+          <w:sz w:val="20"/>
+          <w:szCs w:val="20"/>
+          <w:highlight w:val="white"/>
+        </w:rPr>
+        <w:t>из</w:t>
+      </w:r>
+      <w:r>
+        <w:rPr>
+          <w:rFonts w:ascii="Courier New" w:hAnsi="Courier New" w:cs="Courier New"/>
+          <w:sz w:val="20"/>
+          <w:szCs w:val="20"/>
+          <w:highlight w:val="white"/>
+          <w:lang w:val="en-US"/>
+        </w:rPr>
+        <w:t xml:space="preserve"> </w:t>
+      </w:r>
+      <w:r>
+        <w:rPr>
+          <w:rFonts w:ascii="Courier New" w:hAnsi="Courier New" w:cs="Courier New"/>
+          <w:sz w:val="20"/>
+          <w:szCs w:val="20"/>
+          <w:highlight w:val="white"/>
+        </w:rPr>
+        <w:t>цикла</w:t>
       </w:r>
     </w:p>
     <w:p>
@@ -2259,7 +2128,29 @@
           <w:highlight w:val="white"/>
           <w:lang w:val="en-US"/>
         </w:rPr>
-        <w:t>{</w:t>
+        <w:t>if (</w:t>
+      </w:r>
+      <w:proofErr w:type="spellStart"/>
+      <w:r>
+        <w:rPr>
+          <w:rFonts w:ascii="Courier New" w:hAnsi="Courier New" w:cs="Courier New"/>
+          <w:sz w:val="20"/>
+          <w:szCs w:val="20"/>
+          <w:highlight w:val="white"/>
+          <w:lang w:val="en-US"/>
+        </w:rPr>
+        <w:t>maxNeighbors</w:t>
+      </w:r>
+      <w:proofErr w:type="spellEnd"/>
+      <w:r>
+        <w:rPr>
+          <w:rFonts w:ascii="Courier New" w:hAnsi="Courier New" w:cs="Courier New"/>
+          <w:sz w:val="20"/>
+          <w:szCs w:val="20"/>
+          <w:highlight w:val="white"/>
+          <w:lang w:val="en-US"/>
+        </w:rPr>
+        <w:t xml:space="preserve"> == 0)</w:t>
       </w:r>
     </w:p>
     <w:p>
@@ -2286,53 +2177,7 @@
           <w:highlight w:val="white"/>
           <w:lang w:val="en-US"/>
         </w:rPr>
-        <w:t xml:space="preserve">    var region = </w:t>
-      </w:r>
-      <w:proofErr w:type="spellStart"/>
-      <w:proofErr w:type="gramStart"/>
-      <w:r>
-        <w:rPr>
-          <w:rFonts w:ascii="Courier New" w:hAnsi="Courier New" w:cs="Courier New"/>
-          <w:sz w:val="20"/>
-          <w:szCs w:val="20"/>
-          <w:highlight w:val="white"/>
-          <w:lang w:val="en-US"/>
-        </w:rPr>
-        <w:t>regions.FirstOrDefault</w:t>
-      </w:r>
-      <w:proofErr w:type="spellEnd"/>
-      <w:proofErr w:type="gramEnd"/>
-      <w:r>
-        <w:rPr>
-          <w:rFonts w:ascii="Courier New" w:hAnsi="Courier New" w:cs="Courier New"/>
-          <w:sz w:val="20"/>
-          <w:szCs w:val="20"/>
-          <w:highlight w:val="white"/>
-          <w:lang w:val="en-US"/>
-        </w:rPr>
-        <w:t xml:space="preserve">(x=&gt; </w:t>
-      </w:r>
-      <w:proofErr w:type="spellStart"/>
-      <w:r>
-        <w:rPr>
-          <w:rFonts w:ascii="Courier New" w:hAnsi="Courier New" w:cs="Courier New"/>
-          <w:sz w:val="20"/>
-          <w:szCs w:val="20"/>
-          <w:highlight w:val="white"/>
-          <w:lang w:val="en-US"/>
-        </w:rPr>
-        <w:t>x.Biome</w:t>
-      </w:r>
-      <w:proofErr w:type="spellEnd"/>
-      <w:r>
-        <w:rPr>
-          <w:rFonts w:ascii="Courier New" w:hAnsi="Courier New" w:cs="Courier New"/>
-          <w:sz w:val="20"/>
-          <w:szCs w:val="20"/>
-          <w:highlight w:val="white"/>
-          <w:lang w:val="en-US"/>
-        </w:rPr>
-        <w:t xml:space="preserve"> == null);</w:t>
+        <w:t>{</w:t>
       </w:r>
     </w:p>
     <w:p>
@@ -2359,7 +2204,7 @@
           <w:highlight w:val="white"/>
           <w:lang w:val="en-US"/>
         </w:rPr>
-        <w:t xml:space="preserve">    </w:t>
+        <w:t xml:space="preserve">    var region = </w:t>
       </w:r>
       <w:proofErr w:type="spellStart"/>
       <w:proofErr w:type="gramStart"/>
@@ -2371,7 +2216,7 @@
           <w:highlight w:val="white"/>
           <w:lang w:val="en-US"/>
         </w:rPr>
-        <w:t>region.Biome</w:t>
+        <w:t>regions.FirstOrDefault</w:t>
       </w:r>
       <w:proofErr w:type="spellEnd"/>
       <w:proofErr w:type="gramEnd"/>
@@ -2383,29 +2228,31 @@
           <w:highlight w:val="white"/>
           <w:lang w:val="en-US"/>
         </w:rPr>
-        <w:t xml:space="preserve"> = </w:t>
+        <w:t xml:space="preserve">(x=&gt; </w:t>
       </w:r>
       <w:proofErr w:type="spellStart"/>
-      <w:r>
-        <w:rPr>
-          <w:rFonts w:ascii="Courier New" w:hAnsi="Courier New" w:cs="Courier New"/>
-          <w:sz w:val="20"/>
-          <w:szCs w:val="20"/>
-          <w:highlight w:val="white"/>
-          <w:lang w:val="en-US"/>
-        </w:rPr>
-        <w:t>region.PossibleBiomes.FirstOrDefault</w:t>
+      <w:proofErr w:type="gramStart"/>
+      <w:r>
+        <w:rPr>
+          <w:rFonts w:ascii="Courier New" w:hAnsi="Courier New" w:cs="Courier New"/>
+          <w:sz w:val="20"/>
+          <w:szCs w:val="20"/>
+          <w:highlight w:val="white"/>
+          <w:lang w:val="en-US"/>
+        </w:rPr>
+        <w:t>x.Biome</w:t>
       </w:r>
       <w:proofErr w:type="spellEnd"/>
-      <w:r>
-        <w:rPr>
-          <w:rFonts w:ascii="Courier New" w:hAnsi="Courier New" w:cs="Courier New"/>
-          <w:sz w:val="20"/>
-          <w:szCs w:val="20"/>
-          <w:highlight w:val="white"/>
-          <w:lang w:val="en-US"/>
-        </w:rPr>
-        <w:t>();</w:t>
+      <w:proofErr w:type="gramEnd"/>
+      <w:r>
+        <w:rPr>
+          <w:rFonts w:ascii="Courier New" w:hAnsi="Courier New" w:cs="Courier New"/>
+          <w:sz w:val="20"/>
+          <w:szCs w:val="20"/>
+          <w:highlight w:val="white"/>
+          <w:lang w:val="en-US"/>
+        </w:rPr>
+        <w:t xml:space="preserve"> == null);</w:t>
       </w:r>
     </w:p>
     <w:p>
@@ -2421,6 +2268,7 @@
           <w:sz w:val="20"/>
           <w:szCs w:val="20"/>
           <w:highlight w:val="white"/>
+          <w:lang w:val="en-US"/>
         </w:rPr>
       </w:pPr>
       <w:r>
@@ -2434,24 +2282,52 @@
         <w:t xml:space="preserve">    </w:t>
       </w:r>
       <w:proofErr w:type="spellStart"/>
-      <w:r>
-        <w:rPr>
-          <w:rFonts w:ascii="Courier New" w:hAnsi="Courier New" w:cs="Courier New"/>
-          <w:sz w:val="20"/>
-          <w:szCs w:val="20"/>
-          <w:highlight w:val="white"/>
-        </w:rPr>
-        <w:t>Console.WriteLine</w:t>
+      <w:proofErr w:type="gramStart"/>
+      <w:r>
+        <w:rPr>
+          <w:rFonts w:ascii="Courier New" w:hAnsi="Courier New" w:cs="Courier New"/>
+          <w:sz w:val="20"/>
+          <w:szCs w:val="20"/>
+          <w:highlight w:val="white"/>
+          <w:lang w:val="en-US"/>
+        </w:rPr>
+        <w:t>region.Biome</w:t>
       </w:r>
       <w:proofErr w:type="spellEnd"/>
-      <w:r>
-        <w:rPr>
-          <w:rFonts w:ascii="Courier New" w:hAnsi="Courier New" w:cs="Courier New"/>
-          <w:sz w:val="20"/>
-          <w:szCs w:val="20"/>
-          <w:highlight w:val="white"/>
-        </w:rPr>
-        <w:t>($"установлен биом для региона {n}");</w:t>
+      <w:proofErr w:type="gramEnd"/>
+      <w:r>
+        <w:rPr>
+          <w:rFonts w:ascii="Courier New" w:hAnsi="Courier New" w:cs="Courier New"/>
+          <w:sz w:val="20"/>
+          <w:szCs w:val="20"/>
+          <w:highlight w:val="white"/>
+          <w:lang w:val="en-US"/>
+        </w:rPr>
+        <w:t xml:space="preserve"> = </w:t>
+      </w:r>
+      <w:proofErr w:type="spellStart"/>
+      <w:proofErr w:type="gramStart"/>
+      <w:r>
+        <w:rPr>
+          <w:rFonts w:ascii="Courier New" w:hAnsi="Courier New" w:cs="Courier New"/>
+          <w:sz w:val="20"/>
+          <w:szCs w:val="20"/>
+          <w:highlight w:val="white"/>
+          <w:lang w:val="en-US"/>
+        </w:rPr>
+        <w:t>region.PossibleBiomes.FirstOrDefault</w:t>
+      </w:r>
+      <w:proofErr w:type="spellEnd"/>
+      <w:proofErr w:type="gramEnd"/>
+      <w:r>
+        <w:rPr>
+          <w:rFonts w:ascii="Courier New" w:hAnsi="Courier New" w:cs="Courier New"/>
+          <w:sz w:val="20"/>
+          <w:szCs w:val="20"/>
+          <w:highlight w:val="white"/>
+          <w:lang w:val="en-US"/>
+        </w:rPr>
+        <w:t>();</w:t>
       </w:r>
     </w:p>
     <w:p>
@@ -2475,8 +2351,29 @@
           <w:sz w:val="20"/>
           <w:szCs w:val="20"/>
           <w:highlight w:val="white"/>
-        </w:rPr>
-        <w:t xml:space="preserve">    n++;</w:t>
+          <w:lang w:val="en-US"/>
+        </w:rPr>
+        <w:t xml:space="preserve">    </w:t>
+      </w:r>
+      <w:proofErr w:type="spellStart"/>
+      <w:r>
+        <w:rPr>
+          <w:rFonts w:ascii="Courier New" w:hAnsi="Courier New" w:cs="Courier New"/>
+          <w:sz w:val="20"/>
+          <w:szCs w:val="20"/>
+          <w:highlight w:val="white"/>
+        </w:rPr>
+        <w:t>Console.WriteLine</w:t>
+      </w:r>
+      <w:proofErr w:type="spellEnd"/>
+      <w:r>
+        <w:rPr>
+          <w:rFonts w:ascii="Courier New" w:hAnsi="Courier New" w:cs="Courier New"/>
+          <w:sz w:val="20"/>
+          <w:szCs w:val="20"/>
+          <w:highlight w:val="white"/>
+        </w:rPr>
+        <w:t>($"установлен биом для региона {n}");</w:t>
       </w:r>
     </w:p>
     <w:p>
@@ -2501,27 +2398,7 @@
           <w:szCs w:val="20"/>
           <w:highlight w:val="white"/>
         </w:rPr>
-        <w:t xml:space="preserve">    </w:t>
-      </w:r>
-      <w:proofErr w:type="spellStart"/>
-      <w:r>
-        <w:rPr>
-          <w:rFonts w:ascii="Courier New" w:hAnsi="Courier New" w:cs="Courier New"/>
-          <w:sz w:val="20"/>
-          <w:szCs w:val="20"/>
-          <w:highlight w:val="white"/>
-        </w:rPr>
-        <w:t>continue</w:t>
-      </w:r>
-      <w:proofErr w:type="spellEnd"/>
-      <w:r>
-        <w:rPr>
-          <w:rFonts w:ascii="Courier New" w:hAnsi="Courier New" w:cs="Courier New"/>
-          <w:sz w:val="20"/>
-          <w:szCs w:val="20"/>
-          <w:highlight w:val="white"/>
-        </w:rPr>
-        <w:t>;</w:t>
+        <w:t xml:space="preserve">    n++;</w:t>
       </w:r>
     </w:p>
     <w:p>
@@ -2546,7 +2423,27 @@
           <w:szCs w:val="20"/>
           <w:highlight w:val="white"/>
         </w:rPr>
-        <w:t>}</w:t>
+        <w:t xml:space="preserve">    </w:t>
+      </w:r>
+      <w:proofErr w:type="spellStart"/>
+      <w:r>
+        <w:rPr>
+          <w:rFonts w:ascii="Courier New" w:hAnsi="Courier New" w:cs="Courier New"/>
+          <w:sz w:val="20"/>
+          <w:szCs w:val="20"/>
+          <w:highlight w:val="white"/>
+        </w:rPr>
+        <w:t>continue</w:t>
+      </w:r>
+      <w:proofErr w:type="spellEnd"/>
+      <w:r>
+        <w:rPr>
+          <w:rFonts w:ascii="Courier New" w:hAnsi="Courier New" w:cs="Courier New"/>
+          <w:sz w:val="20"/>
+          <w:szCs w:val="20"/>
+          <w:highlight w:val="white"/>
+        </w:rPr>
+        <w:t>;</w:t>
       </w:r>
     </w:p>
     <w:p>
@@ -2558,54 +2455,20 @@
         <w:ind w:firstLine="397"/>
         <w:jc w:val="both"/>
         <w:rPr>
-          <w:rFonts w:ascii="Times New Roman" w:hAnsi="Times New Roman" w:cs="Times New Roman"/>
-          <w:highlight w:val="white"/>
-        </w:rPr>
-      </w:pPr>
-      <w:r>
-        <w:rPr>
-          <w:rFonts w:ascii="Times New Roman" w:hAnsi="Times New Roman" w:cs="Times New Roman"/>
-          <w:highlight w:val="white"/>
-        </w:rPr>
-        <w:t>В резул</w:t>
-      </w:r>
-      <w:r>
-        <w:rPr>
-          <w:rFonts w:ascii="Times New Roman" w:hAnsi="Times New Roman" w:cs="Times New Roman"/>
-          <w:highlight w:val="white"/>
-        </w:rPr>
-        <w:t>ь</w:t>
-      </w:r>
-      <w:r>
-        <w:rPr>
-          <w:rFonts w:ascii="Times New Roman" w:hAnsi="Times New Roman" w:cs="Times New Roman"/>
-          <w:highlight w:val="white"/>
-        </w:rPr>
-        <w:t xml:space="preserve">тате выполнения программы </w:t>
-      </w:r>
-      <w:r>
-        <w:rPr>
-          <w:rFonts w:ascii="Times New Roman" w:hAnsi="Times New Roman" w:cs="Times New Roman"/>
-          <w:highlight w:val="white"/>
-        </w:rPr>
-        <w:t>создается картинка формата .</w:t>
-      </w:r>
-      <w:proofErr w:type="spellStart"/>
-      <w:r>
-        <w:rPr>
-          <w:rFonts w:ascii="Times New Roman" w:hAnsi="Times New Roman" w:cs="Times New Roman"/>
-          <w:highlight w:val="white"/>
-          <w:lang w:val="en-US"/>
-        </w:rPr>
-        <w:t>png</w:t>
-      </w:r>
-      <w:proofErr w:type="spellEnd"/>
-      <w:r>
-        <w:rPr>
-          <w:rFonts w:ascii="Times New Roman" w:hAnsi="Times New Roman" w:cs="Times New Roman"/>
-          <w:highlight w:val="white"/>
-        </w:rPr>
-        <w:t xml:space="preserve"> в корне проекта.</w:t>
+          <w:rFonts w:ascii="Courier New" w:hAnsi="Courier New" w:cs="Courier New"/>
+          <w:sz w:val="20"/>
+          <w:szCs w:val="20"/>
+          <w:highlight w:val="white"/>
+        </w:rPr>
+      </w:pPr>
+      <w:r>
+        <w:rPr>
+          <w:rFonts w:ascii="Courier New" w:hAnsi="Courier New" w:cs="Courier New"/>
+          <w:sz w:val="20"/>
+          <w:szCs w:val="20"/>
+          <w:highlight w:val="white"/>
+        </w:rPr>
+        <w:t>}</w:t>
       </w:r>
     </w:p>
     <w:p>
@@ -2619,6 +2482,81 @@
         <w:rPr>
           <w:rFonts w:ascii="Times New Roman" w:hAnsi="Times New Roman" w:cs="Times New Roman"/>
           <w:highlight w:val="white"/>
+          <w:lang w:val="en-US"/>
+        </w:rPr>
+      </w:pPr>
+    </w:p>
+    <w:p>
+      <w:pPr>
+        <w:autoSpaceDE w:val="0"/>
+        <w:autoSpaceDN w:val="0"/>
+        <w:adjustRightInd w:val="0"/>
+        <w:spacing w:after="0" w:line="240" w:lineRule="auto"/>
+        <w:ind w:firstLine="397"/>
+        <w:jc w:val="both"/>
+        <w:rPr>
+          <w:rFonts w:ascii="Times New Roman" w:hAnsi="Times New Roman" w:cs="Times New Roman"/>
+          <w:highlight w:val="white"/>
+        </w:rPr>
+      </w:pPr>
+      <w:r>
+        <w:rPr>
+          <w:rFonts w:ascii="Times New Roman" w:hAnsi="Times New Roman" w:cs="Times New Roman"/>
+          <w:highlight w:val="white"/>
+        </w:rPr>
+        <w:t>В резул</w:t>
+      </w:r>
+      <w:r>
+        <w:rPr>
+          <w:rFonts w:ascii="Times New Roman" w:hAnsi="Times New Roman" w:cs="Times New Roman"/>
+          <w:highlight w:val="white"/>
+        </w:rPr>
+        <w:t>ь</w:t>
+      </w:r>
+      <w:r>
+        <w:rPr>
+          <w:rFonts w:ascii="Times New Roman" w:hAnsi="Times New Roman" w:cs="Times New Roman"/>
+          <w:highlight w:val="white"/>
+        </w:rPr>
+        <w:t xml:space="preserve">тате выполнения программы </w:t>
+      </w:r>
+      <w:r>
+        <w:rPr>
+          <w:rFonts w:ascii="Times New Roman" w:hAnsi="Times New Roman" w:cs="Times New Roman"/>
+          <w:highlight w:val="white"/>
+        </w:rPr>
+        <w:t>создается картинка формата .</w:t>
+      </w:r>
+      <w:proofErr w:type="spellStart"/>
+      <w:r>
+        <w:rPr>
+          <w:rFonts w:ascii="Times New Roman" w:hAnsi="Times New Roman" w:cs="Times New Roman"/>
+          <w:highlight w:val="white"/>
+          <w:lang w:val="en-US"/>
+        </w:rPr>
+        <w:t>png</w:t>
+      </w:r>
+      <w:proofErr w:type="spellEnd"/>
+      <w:r>
+        <w:rPr>
+          <w:rFonts w:ascii="Times New Roman" w:hAnsi="Times New Roman" w:cs="Times New Roman"/>
+          <w:highlight w:val="white"/>
+        </w:rPr>
+        <w:t xml:space="preserve"> в корне проекта.</w:t>
+      </w:r>
+    </w:p>
+    <w:p>
+      <w:pPr>
+        <w:autoSpaceDE w:val="0"/>
+        <w:autoSpaceDN w:val="0"/>
+        <w:adjustRightInd w:val="0"/>
+        <w:spacing w:after="0" w:line="240" w:lineRule="auto"/>
+        <w:ind w:firstLine="397"/>
+        <w:jc w:val="both"/>
+        <w:rPr>
+          <w:rFonts w:ascii="Times New Roman" w:hAnsi="Times New Roman" w:cs="Times New Roman"/>
+          <w:highlight w:val="white"/>
+          <w:lang w:val="en-US"/>
         </w:rPr>
       </w:pPr>
       <w:r>
@@ -2656,6 +2594,21 @@
         </w:rPr>
         <w:t>.</w:t>
       </w:r>
+    </w:p>
+    <w:p>
+      <w:pPr>
+        <w:autoSpaceDE w:val="0"/>
+        <w:autoSpaceDN w:val="0"/>
+        <w:adjustRightInd w:val="0"/>
+        <w:spacing w:after="0" w:line="240" w:lineRule="auto"/>
+        <w:ind w:firstLine="397"/>
+        <w:jc w:val="both"/>
+        <w:rPr>
+          <w:rFonts w:ascii="Times New Roman" w:hAnsi="Times New Roman" w:cs="Times New Roman"/>
+          <w:highlight w:val="white"/>
+          <w:lang w:val="en-US"/>
+        </w:rPr>
+      </w:pPr>
     </w:p>
     <w:p>
       <w:pPr>
@@ -2747,6 +2700,7 @@
           <w:sz w:val="20"/>
           <w:szCs w:val="20"/>
           <w:highlight w:val="white"/>
+          <w:lang w:val="en-US"/>
         </w:rPr>
       </w:pPr>
       <w:r>
@@ -2784,15 +2738,6 @@
           <w:highlight w:val="white"/>
         </w:rPr>
         <w:t xml:space="preserve"> 100*100</w:t>
-      </w:r>
-      <w:r>
-        <w:rPr>
-          <w:rFonts w:ascii="Times New Roman" w:hAnsi="Times New Roman" w:cs="Times New Roman"/>
-          <w:sz w:val="20"/>
-          <w:szCs w:val="20"/>
-          <w:highlight w:val="white"/>
-        </w:rPr>
-        <w:t>.</w:t>
       </w:r>
     </w:p>
     <w:p>
@@ -2801,10 +2746,27 @@
         <w:autoSpaceDN w:val="0"/>
         <w:adjustRightInd w:val="0"/>
         <w:spacing w:after="0" w:line="240" w:lineRule="auto"/>
+        <w:jc w:val="center"/>
+        <w:rPr>
+          <w:rFonts w:ascii="Times New Roman" w:hAnsi="Times New Roman" w:cs="Times New Roman"/>
+          <w:sz w:val="20"/>
+          <w:szCs w:val="20"/>
+          <w:highlight w:val="white"/>
+          <w:lang w:val="en-US"/>
+        </w:rPr>
+      </w:pPr>
+    </w:p>
+    <w:p>
+      <w:pPr>
+        <w:autoSpaceDE w:val="0"/>
+        <w:autoSpaceDN w:val="0"/>
+        <w:adjustRightInd w:val="0"/>
+        <w:spacing w:after="0" w:line="240" w:lineRule="auto"/>
         <w:ind w:firstLine="397"/>
         <w:jc w:val="both"/>
         <w:rPr>
           <w:rFonts w:ascii="Times New Roman" w:hAnsi="Times New Roman" w:cs="Times New Roman"/>
+          <w:lang w:val="en-US"/>
         </w:rPr>
       </w:pPr>
       <w:r>
@@ -2820,6 +2782,20 @@
         <w:lastRenderedPageBreak/>
         <w:t>стратегий до RPG. Дальнейшие исследования могут быть направлены на оптимизацию алгоритма для трехмерных ландшафтов или динамического изменения карт в реальном времени.</w:t>
       </w:r>
+    </w:p>
+    <w:p>
+      <w:pPr>
+        <w:autoSpaceDE w:val="0"/>
+        <w:autoSpaceDN w:val="0"/>
+        <w:adjustRightInd w:val="0"/>
+        <w:spacing w:after="0" w:line="240" w:lineRule="auto"/>
+        <w:ind w:firstLine="397"/>
+        <w:jc w:val="both"/>
+        <w:rPr>
+          <w:rFonts w:ascii="Times New Roman" w:hAnsi="Times New Roman" w:cs="Times New Roman"/>
+          <w:lang w:val="en-US"/>
+        </w:rPr>
+      </w:pPr>
     </w:p>
     <w:p>
       <w:pPr>
@@ -3017,7 +2993,7 @@
 </file>
 
 <file path=word/numbering.xml><?xml version="1.0" encoding="utf-8"?>
-<w:numbering xmlns:wpc="http://schemas.microsoft.com/office/word/2010/wordprocessingCanvas" xmlns:cx="http://schemas.microsoft.com/office/drawing/2014/chartex" xmlns:cx1="http://schemas.microsoft.com/office/drawing/2015/9/8/chartex" xmlns:cx2="http://schemas.microsoft.com/office/drawing/2015/10/21/chartex" xmlns:cx3="http://schemas.microsoft.com/office/drawing/2016/5/9/chartex" xmlns:cx4="http://schemas.microsoft.com/office/drawing/2016/5/10/chartex" xmlns:cx5="http://schemas.microsoft.com/office/drawing/2016/5/11/chartex" xmlns:cx6="http://schemas.microsoft.com/office/drawing/2016/5/12/chartex" xmlns:cx7="http://schemas.microsoft.com/office/drawing/2016/5/13/chartex" xmlns:cx8="http://schemas.microsoft.com/office/drawing/2016/5/14/chartex" xmlns:mc="http://schemas.openxmlformats.org/markup-compatibility/2006" xmlns:aink="http://schemas.microsoft.com/office/drawing/2016/ink" xmlns:am3d="http://schemas.microsoft.com/office/drawing/2017/model3d" xmlns:o="urn:schemas-microsoft-com:office:office" xmlns:r="http://schemas.openxmlformats.org/officeDocument/2006/relationships" xmlns:m="http://schemas.openxmlformats.org/officeDocument/2006/math" xmlns:v="urn:schemas-microsoft-com:vml" xmlns:wp14="http://schemas.microsoft.com/office/word/2010/wordprocessingDrawing" xmlns:wp="http://schemas.openxmlformats.org/drawingml/2006/wordprocessingDrawing" xmlns:w10="urn:schemas-microsoft-com:office:word" xmlns:w="http://schemas.openxmlformats.org/wordprocessingml/2006/main" xmlns:w14="http://schemas.microsoft.com/office/word/2010/wordml" xmlns:w15="http://schemas.microsoft.com/office/word/2012/wordml" xmlns:w16cex="http://schemas.microsoft.com/office/word/2018/wordml/cex" xmlns:w16cid="http://schemas.microsoft.com/office/word/2016/wordml/cid" xmlns:w16="http://schemas.microsoft.com/office/word/2018/wordml" xmlns:w16sdtdh="http://schemas.microsoft.com/office/word/2020/wordml/sdtdatahash" xmlns:w16se="http://schemas.microsoft.com/office/word/2015/wordml/symex" xmlns:wpg="http://schemas.microsoft.com/office/word/2010/wordprocessingGroup" xmlns:wpi="http://schemas.microsoft.com/office/word/2010/wordprocessingInk" xmlns:wne="http://schemas.microsoft.com/office/word/2006/wordml" xmlns:wps="http://schemas.microsoft.com/office/word/2010/wordprocessingShape" mc:Ignorable="w14 w15 w16se w16cid w16 w16cex w16sdtdh wp14">
+<w:numbering xmlns:wpc="http://schemas.microsoft.com/office/word/2010/wordprocessingCanvas" xmlns:cx="http://schemas.microsoft.com/office/drawing/2014/chartex" xmlns:cx1="http://schemas.microsoft.com/office/drawing/2015/9/8/chartex" xmlns:cx2="http://schemas.microsoft.com/office/drawing/2015/10/21/chartex" xmlns:cx3="http://schemas.microsoft.com/office/drawing/2016/5/9/chartex" xmlns:cx4="http://schemas.microsoft.com/office/drawing/2016/5/10/chartex" xmlns:cx5="http://schemas.microsoft.com/office/drawing/2016/5/11/chartex" xmlns:cx6="http://schemas.microsoft.com/office/drawing/2016/5/12/chartex" xmlns:cx7="http://schemas.microsoft.com/office/drawing/2016/5/13/chartex" xmlns:cx8="http://schemas.microsoft.com/office/drawing/2016/5/14/chartex" xmlns:mc="http://schemas.openxmlformats.org/markup-compatibility/2006" xmlns:aink="http://schemas.microsoft.com/office/drawing/2016/ink" xmlns:am3d="http://schemas.microsoft.com/office/drawing/2017/model3d" xmlns:o="urn:schemas-microsoft-com:office:office" xmlns:oel="http://schemas.microsoft.com/office/2019/extlst" xmlns:r="http://schemas.openxmlformats.org/officeDocument/2006/relationships" xmlns:m="http://schemas.openxmlformats.org/officeDocument/2006/math" xmlns:v="urn:schemas-microsoft-com:vml" xmlns:wp14="http://schemas.microsoft.com/office/word/2010/wordprocessingDrawing" xmlns:wp="http://schemas.openxmlformats.org/drawingml/2006/wordprocessingDrawing" xmlns:w10="urn:schemas-microsoft-com:office:word" xmlns:w="http://schemas.openxmlformats.org/wordprocessingml/2006/main" xmlns:w14="http://schemas.microsoft.com/office/word/2010/wordml" xmlns:w15="http://schemas.microsoft.com/office/word/2012/wordml" xmlns:w16cex="http://schemas.microsoft.com/office/word/2018/wordml/cex" xmlns:w16cid="http://schemas.microsoft.com/office/word/2016/wordml/cid" xmlns:w16="http://schemas.microsoft.com/office/word/2018/wordml" xmlns:w16du="http://schemas.microsoft.com/office/word/2023/wordml/word16du" xmlns:w16sdtdh="http://schemas.microsoft.com/office/word/2020/wordml/sdtdatahash" xmlns:w16sdtfl="http://schemas.microsoft.com/office/word/2024/wordml/sdtformatlock" xmlns:w16se="http://schemas.microsoft.com/office/word/2015/wordml/symex" xmlns:wpg="http://schemas.microsoft.com/office/word/2010/wordprocessingGroup" xmlns:wpi="http://schemas.microsoft.com/office/word/2010/wordprocessingInk" xmlns:wne="http://schemas.microsoft.com/office/word/2006/wordml" xmlns:wps="http://schemas.microsoft.com/office/word/2010/wordprocessingShape" mc:Ignorable="w14 w15 w16se w16cid w16 w16cex w16sdtdh w16sdtfl w16du wp14">
   <w:abstractNum w:abstractNumId="0" w15:restartNumberingAfterBreak="0">
     <w:nsid w:val="20BD32CE"/>
     <w:multiLevelType w:val="hybridMultilevel"/>
@@ -3371,23 +3347,23 @@
       </w:pPr>
     </w:lvl>
   </w:abstractNum>
-  <w:num w:numId="1">
+  <w:num w:numId="1" w16cid:durableId="1563441456">
     <w:abstractNumId w:val="0"/>
   </w:num>
-  <w:num w:numId="2">
+  <w:num w:numId="2" w16cid:durableId="1411543505">
     <w:abstractNumId w:val="3"/>
   </w:num>
-  <w:num w:numId="3">
+  <w:num w:numId="3" w16cid:durableId="1164199045">
     <w:abstractNumId w:val="2"/>
   </w:num>
-  <w:num w:numId="4">
+  <w:num w:numId="4" w16cid:durableId="1360276032">
     <w:abstractNumId w:val="1"/>
   </w:num>
 </w:numbering>
 </file>
 
 <file path=word/styles.xml><?xml version="1.0" encoding="utf-8"?>
-<w:styles xmlns:mc="http://schemas.openxmlformats.org/markup-compatibility/2006" xmlns:r="http://schemas.openxmlformats.org/officeDocument/2006/relationships" xmlns:w="http://schemas.openxmlformats.org/wordprocessingml/2006/main" xmlns:w14="http://schemas.microsoft.com/office/word/2010/wordml" xmlns:w15="http://schemas.microsoft.com/office/word/2012/wordml" xmlns:w16cex="http://schemas.microsoft.com/office/word/2018/wordml/cex" xmlns:w16cid="http://schemas.microsoft.com/office/word/2016/wordml/cid" xmlns:w16="http://schemas.microsoft.com/office/word/2018/wordml" xmlns:w16sdtdh="http://schemas.microsoft.com/office/word/2020/wordml/sdtdatahash" xmlns:w16se="http://schemas.microsoft.com/office/word/2015/wordml/symex" mc:Ignorable="w14 w15 w16se w16cid w16 w16cex w16sdtdh">
+<w:styles xmlns:mc="http://schemas.openxmlformats.org/markup-compatibility/2006" xmlns:r="http://schemas.openxmlformats.org/officeDocument/2006/relationships" xmlns:w="http://schemas.openxmlformats.org/wordprocessingml/2006/main" xmlns:w14="http://schemas.microsoft.com/office/word/2010/wordml" xmlns:w15="http://schemas.microsoft.com/office/word/2012/wordml" xmlns:w16cex="http://schemas.microsoft.com/office/word/2018/wordml/cex" xmlns:w16cid="http://schemas.microsoft.com/office/word/2016/wordml/cid" xmlns:w16="http://schemas.microsoft.com/office/word/2018/wordml" xmlns:w16du="http://schemas.microsoft.com/office/word/2023/wordml/word16du" xmlns:w16sdtdh="http://schemas.microsoft.com/office/word/2020/wordml/sdtdatahash" xmlns:w16sdtfl="http://schemas.microsoft.com/office/word/2024/wordml/sdtformatlock" xmlns:w16se="http://schemas.microsoft.com/office/word/2015/wordml/symex" mc:Ignorable="w14 w15 w16se w16cid w16 w16cex w16sdtdh w16sdtfl w16du">
   <w:docDefaults>
     <w:rPrDefault>
       <w:rPr>
